--- a/artifacts/Development Guideline - Universe.docx
+++ b/artifacts/Development Guideline - Universe.docx
@@ -26,7 +26,7 @@
       <w:pPr>
         <w:jc w:val="center"/>
         <w:rPr>
-          <w:rFonts w:ascii="맑은 고딕" w:eastAsia="맑은 고딕" w:hAnsi="맑은 고딕" w:cs="맑은 고딕" w:hint="eastAsia"/>
+          <w:rFonts w:ascii="맑은 고딕" w:eastAsia="맑은 고딕" w:hAnsi="맑은 고딕" w:cs="맑은 고딕"/>
           <w:sz w:val="60"/>
           <w:szCs w:val="60"/>
         </w:rPr>
@@ -641,7 +641,7 @@
               <w:spacing w:line="240" w:lineRule="auto"/>
               <w:jc w:val="center"/>
               <w:rPr>
-                <w:rFonts w:asciiTheme="minorEastAsia" w:hAnsiTheme="minorEastAsia" w:hint="eastAsia"/>
+                <w:rFonts w:asciiTheme="minorEastAsia" w:hAnsiTheme="minorEastAsia"/>
                 <w:sz w:val="20"/>
                 <w:szCs w:val="20"/>
               </w:rPr>
@@ -1217,56 +1217,7 @@
                 <w:rStyle w:val="a9"/>
                 <w:noProof/>
               </w:rPr>
-              <w:t>파일</w:t>
-            </w:r>
-            <w:r>
-              <w:rPr>
-                <w:rStyle w:val="a9"/>
-                <w:noProof/>
-              </w:rPr>
-              <w:t xml:space="preserve"> </w:t>
-            </w:r>
-            <w:r>
-              <w:rPr>
-                <w:rStyle w:val="a9"/>
-                <w:noProof/>
-              </w:rPr>
-              <w:t>및</w:t>
-            </w:r>
-            <w:r>
-              <w:rPr>
-                <w:rStyle w:val="a9"/>
-                <w:noProof/>
-              </w:rPr>
-              <w:t xml:space="preserve"> </w:t>
-            </w:r>
-            <w:r>
-              <w:rPr>
-                <w:rStyle w:val="a9"/>
-                <w:noProof/>
-              </w:rPr>
-              <w:t>디렉토리</w:t>
-            </w:r>
-            <w:r>
-              <w:rPr>
-                <w:rStyle w:val="a9"/>
-                <w:noProof/>
-              </w:rPr>
-              <w:t xml:space="preserve"> </w:t>
-            </w:r>
-            <w:r>
-              <w:rPr>
-                <w:rStyle w:val="a9"/>
-                <w:noProof/>
-              </w:rPr>
-              <w:t>구조</w:t>
-            </w:r>
-            <w:r>
-              <w:rPr>
-                <w:rStyle w:val="a9"/>
-                <w:noProof/>
-              </w:rPr>
-              <w:t>(Spring/Back-End)</w:t>
+              <w:t>파일 및 디렉토리 구조(Spring/Back-End)</w:t>
             </w:r>
             <w:r>
               <w:rPr>
@@ -1691,7 +1642,7 @@
         <w:pStyle w:val="a6"/>
         <w:ind w:leftChars="0" w:left="880"/>
         <w:rPr>
-          <w:rFonts w:asciiTheme="minorEastAsia" w:hAnsiTheme="minorEastAsia" w:hint="eastAsia"/>
+          <w:rFonts w:asciiTheme="minorEastAsia" w:hAnsiTheme="minorEastAsia"/>
         </w:rPr>
       </w:pPr>
       <w:r>
@@ -1799,26 +1750,14 @@
     <w:p>
       <w:pPr>
         <w:rPr>
-          <w:rFonts w:asciiTheme="minorEastAsia" w:hAnsiTheme="minorEastAsia" w:hint="eastAsia"/>
-        </w:rPr>
-      </w:pPr>
-      <w:r>
-        <w:rPr>
-          <w:rFonts w:asciiTheme="minorEastAsia" w:hAnsiTheme="minorEastAsia" w:hint="eastAsia"/>
-        </w:rPr>
-        <w:t>2</w:t>
-      </w:r>
-      <w:r>
-        <w:rPr>
-          <w:rFonts w:asciiTheme="minorEastAsia" w:hAnsiTheme="minorEastAsia" w:hint="eastAsia"/>
-        </w:rPr>
-        <w:t xml:space="preserve">. </w:t>
-      </w:r>
-      <w:r>
-        <w:rPr>
-          <w:rFonts w:asciiTheme="minorEastAsia" w:hAnsiTheme="minorEastAsia" w:hint="eastAsia"/>
-        </w:rPr>
-        <w:t>클래스와 인터페이스 이름</w:t>
+          <w:rFonts w:asciiTheme="minorEastAsia" w:hAnsiTheme="minorEastAsia"/>
+        </w:rPr>
+      </w:pPr>
+      <w:r>
+        <w:rPr>
+          <w:rFonts w:asciiTheme="minorEastAsia" w:hAnsiTheme="minorEastAsia" w:hint="eastAsia"/>
+        </w:rPr>
+        <w:t>2. 클래스와 인터페이스 이름</w:t>
       </w:r>
     </w:p>
     <w:p>
@@ -1867,7 +1806,7 @@
         <w:pStyle w:val="a6"/>
         <w:ind w:leftChars="0" w:left="880"/>
         <w:rPr>
-          <w:rFonts w:asciiTheme="minorEastAsia" w:hAnsiTheme="minorEastAsia" w:hint="eastAsia"/>
+          <w:rFonts w:asciiTheme="minorEastAsia" w:hAnsiTheme="minorEastAsia"/>
         </w:rPr>
       </w:pPr>
       <w:r>
@@ -1905,26 +1844,14 @@
     <w:p>
       <w:pPr>
         <w:rPr>
-          <w:rFonts w:asciiTheme="minorEastAsia" w:hAnsiTheme="minorEastAsia" w:hint="eastAsia"/>
-        </w:rPr>
-      </w:pPr>
-      <w:r>
-        <w:rPr>
-          <w:rFonts w:asciiTheme="minorEastAsia" w:hAnsiTheme="minorEastAsia" w:hint="eastAsia"/>
-        </w:rPr>
-        <w:t>3</w:t>
-      </w:r>
-      <w:r>
-        <w:rPr>
-          <w:rFonts w:asciiTheme="minorEastAsia" w:hAnsiTheme="minorEastAsia" w:hint="eastAsia"/>
-        </w:rPr>
-        <w:t xml:space="preserve">. </w:t>
-      </w:r>
-      <w:r>
-        <w:rPr>
-          <w:rFonts w:asciiTheme="minorEastAsia" w:hAnsiTheme="minorEastAsia" w:hint="eastAsia"/>
-        </w:rPr>
-        <w:t>메소드 이름</w:t>
+          <w:rFonts w:asciiTheme="minorEastAsia" w:hAnsiTheme="minorEastAsia"/>
+        </w:rPr>
+      </w:pPr>
+      <w:r>
+        <w:rPr>
+          <w:rFonts w:asciiTheme="minorEastAsia" w:hAnsiTheme="minorEastAsia" w:hint="eastAsia"/>
+        </w:rPr>
+        <w:t>3. 메소드 이름</w:t>
       </w:r>
     </w:p>
     <w:p>
@@ -1973,7 +1900,7 @@
         <w:pStyle w:val="a6"/>
         <w:ind w:leftChars="0" w:left="880"/>
         <w:rPr>
-          <w:rFonts w:asciiTheme="minorEastAsia" w:hAnsiTheme="minorEastAsia" w:hint="eastAsia"/>
+          <w:rFonts w:asciiTheme="minorEastAsia" w:hAnsiTheme="minorEastAsia"/>
         </w:rPr>
       </w:pPr>
       <w:r>
@@ -2018,20 +1945,14 @@
     <w:p>
       <w:pPr>
         <w:rPr>
-          <w:rFonts w:asciiTheme="minorEastAsia" w:hAnsiTheme="minorEastAsia" w:hint="eastAsia"/>
-        </w:rPr>
-      </w:pPr>
-      <w:r>
-        <w:rPr>
-          <w:rFonts w:asciiTheme="minorEastAsia" w:hAnsiTheme="minorEastAsia" w:hint="eastAsia"/>
-        </w:rPr>
-        <w:t>4</w:t>
-      </w:r>
-      <w:r>
-        <w:rPr>
-          <w:rFonts w:asciiTheme="minorEastAsia" w:hAnsiTheme="minorEastAsia" w:hint="eastAsia"/>
-        </w:rPr>
-        <w:t xml:space="preserve">. </w:t>
+          <w:rFonts w:asciiTheme="minorEastAsia" w:hAnsiTheme="minorEastAsia"/>
+        </w:rPr>
+      </w:pPr>
+      <w:r>
+        <w:rPr>
+          <w:rFonts w:asciiTheme="minorEastAsia" w:hAnsiTheme="minorEastAsia" w:hint="eastAsia"/>
+        </w:rPr>
+        <w:t xml:space="preserve">4. </w:t>
       </w:r>
       <w:proofErr w:type="spellStart"/>
       <w:r>
@@ -2071,14 +1992,14 @@
         <w:rPr>
           <w:rFonts w:asciiTheme="minorEastAsia" w:hAnsiTheme="minorEastAsia" w:hint="eastAsia"/>
         </w:rPr>
-        <w:t>is</w:t>
-      </w:r>
-      <w:proofErr w:type="spellEnd"/>
-      <w:r>
-        <w:rPr>
-          <w:rFonts w:asciiTheme="minorEastAsia" w:hAnsiTheme="minorEastAsia" w:hint="eastAsia"/>
-        </w:rPr>
-        <w:t>로 시작</w:t>
+        <w:t>is로</w:t>
+      </w:r>
+      <w:proofErr w:type="spellEnd"/>
+      <w:r>
+        <w:rPr>
+          <w:rFonts w:asciiTheme="minorEastAsia" w:hAnsiTheme="minorEastAsia" w:hint="eastAsia"/>
+        </w:rPr>
+        <w:t xml:space="preserve"> 시작</w:t>
       </w:r>
     </w:p>
     <w:p>
@@ -2086,7 +2007,7 @@
         <w:pStyle w:val="a6"/>
         <w:ind w:leftChars="0" w:left="880"/>
         <w:rPr>
-          <w:rFonts w:asciiTheme="minorEastAsia" w:hAnsiTheme="minorEastAsia" w:hint="eastAsia"/>
+          <w:rFonts w:asciiTheme="minorEastAsia" w:hAnsiTheme="minorEastAsia"/>
         </w:rPr>
       </w:pPr>
       <w:r>
@@ -2131,26 +2052,14 @@
     <w:p>
       <w:pPr>
         <w:rPr>
-          <w:rFonts w:asciiTheme="minorEastAsia" w:hAnsiTheme="minorEastAsia" w:hint="eastAsia"/>
-        </w:rPr>
-      </w:pPr>
-      <w:r>
-        <w:rPr>
-          <w:rFonts w:asciiTheme="minorEastAsia" w:hAnsiTheme="minorEastAsia" w:hint="eastAsia"/>
-        </w:rPr>
-        <w:t>5</w:t>
-      </w:r>
-      <w:r>
-        <w:rPr>
-          <w:rFonts w:asciiTheme="minorEastAsia" w:hAnsiTheme="minorEastAsia" w:hint="eastAsia"/>
-        </w:rPr>
-        <w:t xml:space="preserve">. </w:t>
-      </w:r>
-      <w:r>
-        <w:rPr>
-          <w:rFonts w:asciiTheme="minorEastAsia" w:hAnsiTheme="minorEastAsia" w:hint="eastAsia"/>
-        </w:rPr>
-        <w:t>인터페이스 구현 클래스 이름</w:t>
+          <w:rFonts w:asciiTheme="minorEastAsia" w:hAnsiTheme="minorEastAsia"/>
+        </w:rPr>
+      </w:pPr>
+      <w:r>
+        <w:rPr>
+          <w:rFonts w:asciiTheme="minorEastAsia" w:hAnsiTheme="minorEastAsia" w:hint="eastAsia"/>
+        </w:rPr>
+        <w:t>5. 인터페이스 구현 클래스 이름</w:t>
       </w:r>
     </w:p>
     <w:p>
@@ -2185,7 +2094,7 @@
         <w:pStyle w:val="a6"/>
         <w:ind w:leftChars="0" w:left="880"/>
         <w:rPr>
-          <w:rFonts w:asciiTheme="minorEastAsia" w:hAnsiTheme="minorEastAsia" w:hint="eastAsia"/>
+          <w:rFonts w:asciiTheme="minorEastAsia" w:hAnsiTheme="minorEastAsia"/>
         </w:rPr>
       </w:pPr>
       <w:r>
@@ -2239,26 +2148,14 @@
     <w:p>
       <w:pPr>
         <w:rPr>
-          <w:rFonts w:asciiTheme="minorEastAsia" w:hAnsiTheme="minorEastAsia" w:hint="eastAsia"/>
-        </w:rPr>
-      </w:pPr>
-      <w:r>
-        <w:rPr>
-          <w:rFonts w:asciiTheme="minorEastAsia" w:hAnsiTheme="minorEastAsia" w:hint="eastAsia"/>
-        </w:rPr>
-        <w:t>6</w:t>
-      </w:r>
-      <w:r>
-        <w:rPr>
-          <w:rFonts w:asciiTheme="minorEastAsia" w:hAnsiTheme="minorEastAsia" w:hint="eastAsia"/>
-        </w:rPr>
-        <w:t xml:space="preserve">. </w:t>
-      </w:r>
-      <w:r>
-        <w:rPr>
-          <w:rFonts w:asciiTheme="minorEastAsia" w:hAnsiTheme="minorEastAsia" w:hint="eastAsia"/>
-        </w:rPr>
-        <w:t>테스트 클래스 이름</w:t>
+          <w:rFonts w:asciiTheme="minorEastAsia" w:hAnsiTheme="minorEastAsia"/>
+        </w:rPr>
+      </w:pPr>
+      <w:r>
+        <w:rPr>
+          <w:rFonts w:asciiTheme="minorEastAsia" w:hAnsiTheme="minorEastAsia" w:hint="eastAsia"/>
+        </w:rPr>
+        <w:t>6. 테스트 클래스 이름</w:t>
       </w:r>
     </w:p>
     <w:p>
@@ -2293,7 +2190,7 @@
         <w:pStyle w:val="a6"/>
         <w:ind w:leftChars="0" w:left="880"/>
         <w:rPr>
-          <w:rFonts w:asciiTheme="minorEastAsia" w:hAnsiTheme="minorEastAsia" w:hint="eastAsia"/>
+          <w:rFonts w:asciiTheme="minorEastAsia" w:hAnsiTheme="minorEastAsia"/>
         </w:rPr>
       </w:pPr>
       <w:r>
@@ -2308,7 +2205,7 @@
           <w:rFonts w:asciiTheme="minorEastAsia" w:hAnsiTheme="minorEastAsia" w:hint="eastAsia"/>
           <w:color w:val="00B050"/>
         </w:rPr>
-        <w:t>UserService</w:t>
+        <w:t>UserService의</w:t>
       </w:r>
       <w:proofErr w:type="spellEnd"/>
       <w:r>
@@ -2316,7 +2213,7 @@
           <w:rFonts w:asciiTheme="minorEastAsia" w:hAnsiTheme="minorEastAsia" w:hint="eastAsia"/>
           <w:color w:val="00B050"/>
         </w:rPr>
-        <w:t xml:space="preserve">의 테스트 -&gt; </w:t>
+        <w:t xml:space="preserve"> 테스트 -&gt; </w:t>
       </w:r>
       <w:proofErr w:type="spellStart"/>
       <w:r>
@@ -2331,26 +2228,14 @@
     <w:p>
       <w:pPr>
         <w:rPr>
-          <w:rFonts w:asciiTheme="minorEastAsia" w:hAnsiTheme="minorEastAsia" w:hint="eastAsia"/>
-        </w:rPr>
-      </w:pPr>
-      <w:r>
-        <w:rPr>
-          <w:rFonts w:asciiTheme="minorEastAsia" w:hAnsiTheme="minorEastAsia" w:hint="eastAsia"/>
-        </w:rPr>
-        <w:t>7</w:t>
-      </w:r>
-      <w:r>
-        <w:rPr>
-          <w:rFonts w:asciiTheme="minorEastAsia" w:hAnsiTheme="minorEastAsia" w:hint="eastAsia"/>
-        </w:rPr>
-        <w:t xml:space="preserve">. </w:t>
-      </w:r>
-      <w:r>
-        <w:rPr>
-          <w:rFonts w:asciiTheme="minorEastAsia" w:hAnsiTheme="minorEastAsia" w:hint="eastAsia"/>
-        </w:rPr>
-        <w:t>데이터베이스 관련 네이밍</w:t>
+          <w:rFonts w:asciiTheme="minorEastAsia" w:hAnsiTheme="minorEastAsia"/>
+        </w:rPr>
+      </w:pPr>
+      <w:r>
+        <w:rPr>
+          <w:rFonts w:asciiTheme="minorEastAsia" w:hAnsiTheme="minorEastAsia" w:hint="eastAsia"/>
+        </w:rPr>
+        <w:t>7. 데이터베이스 관련 네이밍</w:t>
       </w:r>
     </w:p>
     <w:p>
@@ -2413,7 +2298,7 @@
         <w:pStyle w:val="a6"/>
         <w:ind w:leftChars="0" w:left="880"/>
         <w:rPr>
-          <w:rFonts w:asciiTheme="minorEastAsia" w:hAnsiTheme="minorEastAsia" w:hint="eastAsia"/>
+          <w:rFonts w:asciiTheme="minorEastAsia" w:hAnsiTheme="minorEastAsia"/>
         </w:rPr>
       </w:pPr>
       <w:r>
@@ -2508,7 +2393,7 @@
         <w:pStyle w:val="a6"/>
         <w:ind w:leftChars="0" w:left="880"/>
         <w:rPr>
-          <w:rFonts w:asciiTheme="minorEastAsia" w:hAnsiTheme="minorEastAsia" w:hint="eastAsia"/>
+          <w:rFonts w:asciiTheme="minorEastAsia" w:hAnsiTheme="minorEastAsia"/>
         </w:rPr>
       </w:pPr>
       <w:r>
@@ -2548,7 +2433,7 @@
         <w:pStyle w:val="a6"/>
         <w:ind w:leftChars="0" w:left="880"/>
         <w:rPr>
-          <w:rFonts w:asciiTheme="minorEastAsia" w:hAnsiTheme="minorEastAsia" w:hint="eastAsia"/>
+          <w:rFonts w:asciiTheme="minorEastAsia" w:hAnsiTheme="minorEastAsia"/>
         </w:rPr>
       </w:pPr>
     </w:p>
@@ -2557,7 +2442,7 @@
         <w:pStyle w:val="a6"/>
         <w:ind w:leftChars="0" w:left="880"/>
         <w:rPr>
-          <w:rFonts w:asciiTheme="minorEastAsia" w:hAnsiTheme="minorEastAsia" w:hint="eastAsia"/>
+          <w:rFonts w:asciiTheme="minorEastAsia" w:hAnsiTheme="minorEastAsia"/>
         </w:rPr>
       </w:pPr>
     </w:p>
@@ -2571,49 +2456,7 @@
           <w:rFonts w:hint="eastAsia"/>
         </w:rPr>
         <w:lastRenderedPageBreak/>
-        <w:t>파일</w:t>
-      </w:r>
-      <w:r>
-        <w:rPr>
-          <w:rFonts w:hint="eastAsia"/>
-        </w:rPr>
-        <w:t xml:space="preserve"> </w:t>
-      </w:r>
-      <w:r>
-        <w:rPr>
-          <w:rFonts w:hint="eastAsia"/>
-        </w:rPr>
-        <w:t>및</w:t>
-      </w:r>
-      <w:r>
-        <w:rPr>
-          <w:rFonts w:hint="eastAsia"/>
-        </w:rPr>
-        <w:t xml:space="preserve"> </w:t>
-      </w:r>
-      <w:r>
-        <w:rPr>
-          <w:rFonts w:hint="eastAsia"/>
-        </w:rPr>
-        <w:t>디렉토리</w:t>
-      </w:r>
-      <w:r>
-        <w:rPr>
-          <w:rFonts w:hint="eastAsia"/>
-        </w:rPr>
-        <w:t xml:space="preserve"> </w:t>
-      </w:r>
-      <w:r>
-        <w:rPr>
-          <w:rFonts w:hint="eastAsia"/>
-        </w:rPr>
-        <w:t>구조</w:t>
-      </w:r>
-      <w:r>
-        <w:rPr>
-          <w:rFonts w:hint="eastAsia"/>
-        </w:rPr>
-        <w:t>(</w:t>
+        <w:t>파일 및 디렉토리 구조(</w:t>
       </w:r>
       <w:proofErr w:type="spellStart"/>
       <w:r>
@@ -2683,7 +2526,7 @@
         </w:numPr>
         <w:ind w:leftChars="0"/>
         <w:rPr>
-          <w:rFonts w:asciiTheme="minorEastAsia" w:hAnsiTheme="minorEastAsia" w:hint="eastAsia"/>
+          <w:rFonts w:asciiTheme="minorEastAsia" w:hAnsiTheme="minorEastAsia"/>
         </w:rPr>
       </w:pPr>
       <w:r>
@@ -2724,7 +2567,7 @@
     <w:p>
       <w:pPr>
         <w:rPr>
-          <w:rFonts w:asciiTheme="minorEastAsia" w:hAnsiTheme="minorEastAsia" w:hint="eastAsia"/>
+          <w:rFonts w:asciiTheme="minorEastAsia" w:hAnsiTheme="minorEastAsia"/>
           <w:b/>
           <w:bCs/>
         </w:rPr>
@@ -2757,7 +2600,7 @@
         </w:numPr>
         <w:ind w:leftChars="0"/>
         <w:rPr>
-          <w:rFonts w:asciiTheme="minorEastAsia" w:hAnsiTheme="minorEastAsia" w:hint="eastAsia"/>
+          <w:rFonts w:asciiTheme="minorEastAsia" w:hAnsiTheme="minorEastAsia"/>
         </w:rPr>
       </w:pPr>
       <w:r>
@@ -2776,7 +2619,7 @@
     <w:p>
       <w:pPr>
         <w:rPr>
-          <w:rFonts w:asciiTheme="minorEastAsia" w:hAnsiTheme="minorEastAsia" w:hint="eastAsia"/>
+          <w:rFonts w:asciiTheme="minorEastAsia" w:hAnsiTheme="minorEastAsia"/>
           <w:b/>
           <w:bCs/>
         </w:rPr>
@@ -2809,7 +2652,7 @@
         </w:numPr>
         <w:ind w:leftChars="0"/>
         <w:rPr>
-          <w:rFonts w:asciiTheme="minorEastAsia" w:hAnsiTheme="minorEastAsia" w:hint="eastAsia"/>
+          <w:rFonts w:asciiTheme="minorEastAsia" w:hAnsiTheme="minorEastAsia"/>
         </w:rPr>
       </w:pPr>
       <w:r>
@@ -2822,7 +2665,7 @@
     <w:p>
       <w:pPr>
         <w:rPr>
-          <w:rFonts w:asciiTheme="minorEastAsia" w:hAnsiTheme="minorEastAsia" w:hint="eastAsia"/>
+          <w:rFonts w:asciiTheme="minorEastAsia" w:hAnsiTheme="minorEastAsia"/>
           <w:b/>
           <w:bCs/>
         </w:rPr>
@@ -2855,7 +2698,7 @@
         </w:numPr>
         <w:ind w:leftChars="0"/>
         <w:rPr>
-          <w:rFonts w:asciiTheme="minorEastAsia" w:hAnsiTheme="minorEastAsia" w:hint="eastAsia"/>
+          <w:rFonts w:asciiTheme="minorEastAsia" w:hAnsiTheme="minorEastAsia"/>
         </w:rPr>
       </w:pPr>
       <w:r>
@@ -2901,7 +2744,7 @@
         </w:numPr>
         <w:ind w:leftChars="0"/>
         <w:rPr>
-          <w:rFonts w:asciiTheme="minorEastAsia" w:hAnsiTheme="minorEastAsia" w:hint="eastAsia"/>
+          <w:rFonts w:asciiTheme="minorEastAsia" w:hAnsiTheme="minorEastAsia"/>
         </w:rPr>
       </w:pPr>
       <w:r>
@@ -2953,7 +2796,7 @@
         </w:numPr>
         <w:ind w:leftChars="0"/>
         <w:rPr>
-          <w:rFonts w:asciiTheme="minorEastAsia" w:hAnsiTheme="minorEastAsia" w:hint="eastAsia"/>
+          <w:rFonts w:asciiTheme="minorEastAsia" w:hAnsiTheme="minorEastAsia"/>
         </w:rPr>
       </w:pPr>
       <w:r>
@@ -2972,7 +2815,7 @@
     <w:p>
       <w:pPr>
         <w:rPr>
-          <w:rFonts w:asciiTheme="minorEastAsia" w:hAnsiTheme="minorEastAsia" w:hint="eastAsia"/>
+          <w:rFonts w:asciiTheme="minorEastAsia" w:hAnsiTheme="minorEastAsia"/>
           <w:b/>
           <w:bCs/>
         </w:rPr>
@@ -3005,7 +2848,7 @@
         </w:numPr>
         <w:ind w:leftChars="0"/>
         <w:rPr>
-          <w:rFonts w:asciiTheme="minorEastAsia" w:hAnsiTheme="minorEastAsia" w:hint="eastAsia"/>
+          <w:rFonts w:asciiTheme="minorEastAsia" w:hAnsiTheme="minorEastAsia"/>
         </w:rPr>
       </w:pPr>
       <w:r>
@@ -3032,7 +2875,7 @@
     <w:p>
       <w:pPr>
         <w:rPr>
-          <w:rFonts w:asciiTheme="minorEastAsia" w:hAnsiTheme="minorEastAsia" w:hint="eastAsia"/>
+          <w:rFonts w:asciiTheme="minorEastAsia" w:hAnsiTheme="minorEastAsia"/>
           <w:b/>
           <w:bCs/>
         </w:rPr>
@@ -3065,7 +2908,7 @@
         </w:numPr>
         <w:ind w:leftChars="0"/>
         <w:rPr>
-          <w:rFonts w:asciiTheme="minorEastAsia" w:hAnsiTheme="minorEastAsia" w:hint="eastAsia"/>
+          <w:rFonts w:asciiTheme="minorEastAsia" w:hAnsiTheme="minorEastAsia"/>
         </w:rPr>
       </w:pPr>
       <w:r>
@@ -3078,7 +2921,7 @@
     <w:p>
       <w:pPr>
         <w:rPr>
-          <w:rFonts w:asciiTheme="minorEastAsia" w:hAnsiTheme="minorEastAsia" w:hint="eastAsia"/>
+          <w:rFonts w:asciiTheme="minorEastAsia" w:hAnsiTheme="minorEastAsia"/>
           <w:b/>
           <w:bCs/>
         </w:rPr>
@@ -3111,7 +2954,7 @@
         </w:numPr>
         <w:ind w:leftChars="0"/>
         <w:rPr>
-          <w:rFonts w:asciiTheme="minorEastAsia" w:hAnsiTheme="minorEastAsia" w:hint="eastAsia"/>
+          <w:rFonts w:asciiTheme="minorEastAsia" w:hAnsiTheme="minorEastAsia"/>
         </w:rPr>
       </w:pPr>
       <w:r>
@@ -3124,7 +2967,7 @@
     <w:p>
       <w:pPr>
         <w:rPr>
-          <w:rFonts w:asciiTheme="minorEastAsia" w:hAnsiTheme="minorEastAsia" w:hint="eastAsia"/>
+          <w:rFonts w:asciiTheme="minorEastAsia" w:hAnsiTheme="minorEastAsia"/>
           <w:b/>
           <w:bCs/>
         </w:rPr>
@@ -3230,11 +3073,6 @@
         </w:rPr>
       </w:pPr>
     </w:p>
-    <w:p>
-      <w:pPr>
-        <w:pStyle w:val="2"/>
-      </w:pPr>
-    </w:p>
     <w:p/>
     <w:p>
       <w:pPr>
@@ -3367,20 +3205,20 @@
         </w:rPr>
         <w:t>Case</w:t>
       </w:r>
-      <w:proofErr w:type="spellEnd"/>
       <w:r>
         <w:rPr>
           <w:rFonts w:asciiTheme="minorEastAsia" w:hAnsiTheme="minorEastAsia" w:hint="eastAsia"/>
         </w:rPr>
         <w:t>사용</w:t>
       </w:r>
+      <w:proofErr w:type="spellEnd"/>
     </w:p>
     <w:p>
       <w:pPr>
         <w:pStyle w:val="a6"/>
         <w:ind w:leftChars="0" w:left="880"/>
         <w:rPr>
-          <w:rFonts w:asciiTheme="minorEastAsia" w:hAnsiTheme="minorEastAsia" w:hint="eastAsia"/>
+          <w:rFonts w:asciiTheme="minorEastAsia" w:hAnsiTheme="minorEastAsia"/>
         </w:rPr>
       </w:pPr>
       <w:r>
@@ -3495,14 +3333,14 @@
         <w:rPr>
           <w:rFonts w:asciiTheme="minorEastAsia" w:hAnsiTheme="minorEastAsia" w:hint="eastAsia"/>
         </w:rPr>
-        <w:t>nextjs</w:t>
-      </w:r>
-      <w:proofErr w:type="spellEnd"/>
-      <w:r>
-        <w:rPr>
-          <w:rFonts w:asciiTheme="minorEastAsia" w:hAnsiTheme="minorEastAsia" w:hint="eastAsia"/>
-        </w:rPr>
-        <w:t xml:space="preserve">의 </w:t>
+        <w:t>nextjs의</w:t>
+      </w:r>
+      <w:proofErr w:type="spellEnd"/>
+      <w:r>
+        <w:rPr>
+          <w:rFonts w:asciiTheme="minorEastAsia" w:hAnsiTheme="minorEastAsia" w:hint="eastAsia"/>
+        </w:rPr>
+        <w:t xml:space="preserve"> </w:t>
       </w:r>
       <w:proofErr w:type="spellStart"/>
       <w:r>
@@ -3632,7 +3470,7 @@
         <w:pStyle w:val="a6"/>
         <w:ind w:leftChars="0" w:left="880"/>
         <w:rPr>
-          <w:rFonts w:asciiTheme="minorEastAsia" w:hAnsiTheme="minorEastAsia" w:hint="eastAsia"/>
+          <w:rFonts w:asciiTheme="minorEastAsia" w:hAnsiTheme="minorEastAsia"/>
         </w:rPr>
       </w:pPr>
       <w:r>
@@ -3670,7 +3508,7 @@
     <w:p>
       <w:pPr>
         <w:rPr>
-          <w:rFonts w:asciiTheme="minorEastAsia" w:hAnsiTheme="minorEastAsia" w:hint="eastAsia"/>
+          <w:rFonts w:asciiTheme="minorEastAsia" w:hAnsiTheme="minorEastAsia"/>
           <w:b/>
           <w:bCs/>
         </w:rPr>
@@ -3784,7 +3622,7 @@
         <w:pStyle w:val="a6"/>
         <w:ind w:leftChars="0" w:left="880"/>
         <w:rPr>
-          <w:rFonts w:asciiTheme="minorEastAsia" w:hAnsiTheme="minorEastAsia" w:hint="eastAsia"/>
+          <w:rFonts w:asciiTheme="minorEastAsia" w:hAnsiTheme="minorEastAsia"/>
         </w:rPr>
       </w:pPr>
       <w:r>
@@ -3813,7 +3651,7 @@
     <w:p>
       <w:pPr>
         <w:rPr>
-          <w:rFonts w:asciiTheme="minorEastAsia" w:hAnsiTheme="minorEastAsia" w:hint="eastAsia"/>
+          <w:rFonts w:asciiTheme="minorEastAsia" w:hAnsiTheme="minorEastAsia"/>
           <w:b/>
           <w:bCs/>
         </w:rPr>
@@ -3872,7 +3710,7 @@
         </w:numPr>
         <w:ind w:leftChars="0"/>
         <w:rPr>
-          <w:rFonts w:asciiTheme="minorEastAsia" w:hAnsiTheme="minorEastAsia" w:hint="eastAsia"/>
+          <w:rFonts w:asciiTheme="minorEastAsia" w:hAnsiTheme="minorEastAsia"/>
         </w:rPr>
       </w:pPr>
       <w:proofErr w:type="spellStart"/>
@@ -3974,14 +3812,14 @@
         <w:rPr>
           <w:rFonts w:asciiTheme="minorEastAsia" w:hAnsiTheme="minorEastAsia" w:hint="eastAsia"/>
         </w:rPr>
-        <w:t>use</w:t>
-      </w:r>
-      <w:proofErr w:type="spellEnd"/>
-      <w:r>
-        <w:rPr>
-          <w:rFonts w:asciiTheme="minorEastAsia" w:hAnsiTheme="minorEastAsia" w:hint="eastAsia"/>
-        </w:rPr>
-        <w:t xml:space="preserve">로 시작하는 </w:t>
+        <w:t>use로</w:t>
+      </w:r>
+      <w:proofErr w:type="spellEnd"/>
+      <w:r>
+        <w:rPr>
+          <w:rFonts w:asciiTheme="minorEastAsia" w:hAnsiTheme="minorEastAsia" w:hint="eastAsia"/>
+        </w:rPr>
+        <w:t xml:space="preserve"> 시작하는 </w:t>
       </w:r>
       <w:proofErr w:type="spellStart"/>
       <w:r>
@@ -4004,20 +3842,20 @@
         </w:rPr>
         <w:t>Case</w:t>
       </w:r>
-      <w:proofErr w:type="spellEnd"/>
       <w:r>
         <w:rPr>
           <w:rFonts w:asciiTheme="minorEastAsia" w:hAnsiTheme="minorEastAsia" w:hint="eastAsia"/>
         </w:rPr>
         <w:t>사용</w:t>
       </w:r>
+      <w:proofErr w:type="spellEnd"/>
     </w:p>
     <w:p>
       <w:pPr>
         <w:pStyle w:val="a6"/>
         <w:ind w:leftChars="0" w:left="880"/>
         <w:rPr>
-          <w:rFonts w:asciiTheme="minorEastAsia" w:hAnsiTheme="minorEastAsia" w:hint="eastAsia"/>
+          <w:rFonts w:asciiTheme="minorEastAsia" w:hAnsiTheme="minorEastAsia"/>
         </w:rPr>
       </w:pPr>
       <w:r>
@@ -4049,7 +3887,7 @@
     <w:p>
       <w:pPr>
         <w:rPr>
-          <w:rFonts w:asciiTheme="minorEastAsia" w:hAnsiTheme="minorEastAsia" w:hint="eastAsia"/>
+          <w:rFonts w:asciiTheme="minorEastAsia" w:hAnsiTheme="minorEastAsia"/>
           <w:b/>
           <w:bCs/>
         </w:rPr>
@@ -4116,14 +3954,14 @@
         <w:rPr>
           <w:rFonts w:asciiTheme="minorEastAsia" w:hAnsiTheme="minorEastAsia" w:hint="eastAsia"/>
         </w:rPr>
-        <w:t>types</w:t>
-      </w:r>
-      <w:proofErr w:type="spellEnd"/>
-      <w:r>
-        <w:rPr>
-          <w:rFonts w:asciiTheme="minorEastAsia" w:hAnsiTheme="minorEastAsia" w:hint="eastAsia"/>
-        </w:rPr>
-        <w:t xml:space="preserve">로 끝나는 </w:t>
+        <w:t>types로</w:t>
+      </w:r>
+      <w:proofErr w:type="spellEnd"/>
+      <w:r>
+        <w:rPr>
+          <w:rFonts w:asciiTheme="minorEastAsia" w:hAnsiTheme="minorEastAsia" w:hint="eastAsia"/>
+        </w:rPr>
+        <w:t xml:space="preserve"> 끝나는 </w:t>
       </w:r>
       <w:proofErr w:type="spellStart"/>
       <w:r>
@@ -4153,7 +3991,7 @@
         <w:pStyle w:val="a6"/>
         <w:ind w:leftChars="0" w:left="880"/>
         <w:rPr>
-          <w:rFonts w:asciiTheme="minorEastAsia" w:hAnsiTheme="minorEastAsia" w:hint="eastAsia"/>
+          <w:rFonts w:asciiTheme="minorEastAsia" w:hAnsiTheme="minorEastAsia"/>
         </w:rPr>
       </w:pPr>
       <w:r>
@@ -4217,7 +4055,7 @@
         </w:numPr>
         <w:ind w:leftChars="0"/>
         <w:rPr>
-          <w:rFonts w:asciiTheme="minorEastAsia" w:hAnsiTheme="minorEastAsia" w:hint="eastAsia"/>
+          <w:rFonts w:asciiTheme="minorEastAsia" w:hAnsiTheme="minorEastAsia"/>
           <w:b/>
           <w:bCs/>
         </w:rPr>
@@ -4250,7 +4088,7 @@
         </w:numPr>
         <w:ind w:leftChars="0"/>
         <w:rPr>
-          <w:rFonts w:asciiTheme="minorEastAsia" w:hAnsiTheme="minorEastAsia" w:hint="eastAsia"/>
+          <w:rFonts w:asciiTheme="minorEastAsia" w:hAnsiTheme="minorEastAsia"/>
         </w:rPr>
       </w:pPr>
       <w:proofErr w:type="spellStart"/>
@@ -4274,13 +4112,13 @@
         </w:rPr>
         <w:t>Case</w:t>
       </w:r>
-      <w:proofErr w:type="spellEnd"/>
       <w:r>
         <w:rPr>
           <w:rFonts w:asciiTheme="minorEastAsia" w:hAnsiTheme="minorEastAsia" w:hint="eastAsia"/>
         </w:rPr>
         <w:t>사용</w:t>
       </w:r>
+      <w:proofErr w:type="spellEnd"/>
     </w:p>
     <w:p>
       <w:pPr>
@@ -4291,7 +4129,7 @@
         </w:numPr>
         <w:ind w:leftChars="0"/>
         <w:rPr>
-          <w:rFonts w:asciiTheme="minorEastAsia" w:hAnsiTheme="minorEastAsia" w:hint="eastAsia"/>
+          <w:rFonts w:asciiTheme="minorEastAsia" w:hAnsiTheme="minorEastAsia"/>
         </w:rPr>
       </w:pPr>
       <w:proofErr w:type="spellStart"/>
@@ -4328,7 +4166,7 @@
         <w:pStyle w:val="a6"/>
         <w:ind w:leftChars="0" w:left="880"/>
         <w:rPr>
-          <w:rFonts w:asciiTheme="minorEastAsia" w:hAnsiTheme="minorEastAsia" w:hint="eastAsia"/>
+          <w:rFonts w:asciiTheme="minorEastAsia" w:hAnsiTheme="minorEastAsia"/>
         </w:rPr>
       </w:pPr>
       <w:r>
@@ -4389,7 +4227,7 @@
         </w:numPr>
         <w:ind w:leftChars="0"/>
         <w:rPr>
-          <w:rFonts w:asciiTheme="minorEastAsia" w:hAnsiTheme="minorEastAsia" w:hint="eastAsia"/>
+          <w:rFonts w:asciiTheme="minorEastAsia" w:hAnsiTheme="minorEastAsia"/>
           <w:b/>
           <w:bCs/>
         </w:rPr>
@@ -4430,22 +4268,22 @@
         </w:numPr>
         <w:ind w:leftChars="0"/>
         <w:rPr>
-          <w:rFonts w:asciiTheme="minorEastAsia" w:hAnsiTheme="minorEastAsia" w:hint="eastAsia"/>
-        </w:rPr>
-      </w:pPr>
-      <w:proofErr w:type="spellStart"/>
-      <w:r>
-        <w:rPr>
-          <w:rFonts w:asciiTheme="minorEastAsia" w:hAnsiTheme="minorEastAsia" w:hint="eastAsia"/>
-        </w:rPr>
-        <w:t>use</w:t>
-      </w:r>
-      <w:proofErr w:type="spellEnd"/>
-      <w:r>
-        <w:rPr>
-          <w:rFonts w:asciiTheme="minorEastAsia" w:hAnsiTheme="minorEastAsia" w:hint="eastAsia"/>
-        </w:rPr>
-        <w:t xml:space="preserve">로 시작하는 </w:t>
+          <w:rFonts w:asciiTheme="minorEastAsia" w:hAnsiTheme="minorEastAsia"/>
+        </w:rPr>
+      </w:pPr>
+      <w:proofErr w:type="spellStart"/>
+      <w:r>
+        <w:rPr>
+          <w:rFonts w:asciiTheme="minorEastAsia" w:hAnsiTheme="minorEastAsia" w:hint="eastAsia"/>
+        </w:rPr>
+        <w:t>use로</w:t>
+      </w:r>
+      <w:proofErr w:type="spellEnd"/>
+      <w:r>
+        <w:rPr>
+          <w:rFonts w:asciiTheme="minorEastAsia" w:hAnsiTheme="minorEastAsia" w:hint="eastAsia"/>
+        </w:rPr>
+        <w:t xml:space="preserve"> 시작하는 </w:t>
       </w:r>
       <w:proofErr w:type="spellStart"/>
       <w:r>
@@ -4468,20 +4306,20 @@
         </w:rPr>
         <w:t>Case</w:t>
       </w:r>
-      <w:proofErr w:type="spellEnd"/>
       <w:r>
         <w:rPr>
           <w:rFonts w:asciiTheme="minorEastAsia" w:hAnsiTheme="minorEastAsia" w:hint="eastAsia"/>
         </w:rPr>
         <w:t>사용</w:t>
       </w:r>
+      <w:proofErr w:type="spellEnd"/>
     </w:p>
     <w:p>
       <w:pPr>
         <w:pStyle w:val="a6"/>
         <w:ind w:leftChars="0" w:left="880"/>
         <w:rPr>
-          <w:rFonts w:asciiTheme="minorEastAsia" w:hAnsiTheme="minorEastAsia" w:hint="eastAsia"/>
+          <w:rFonts w:asciiTheme="minorEastAsia" w:hAnsiTheme="minorEastAsia"/>
         </w:rPr>
       </w:pPr>
       <w:r>
@@ -4542,7 +4380,7 @@
         </w:numPr>
         <w:ind w:leftChars="0"/>
         <w:rPr>
-          <w:rFonts w:asciiTheme="minorEastAsia" w:hAnsiTheme="minorEastAsia" w:hint="eastAsia"/>
+          <w:rFonts w:asciiTheme="minorEastAsia" w:hAnsiTheme="minorEastAsia"/>
           <w:b/>
           <w:bCs/>
         </w:rPr>
@@ -4700,7 +4538,7 @@
         </w:numPr>
         <w:ind w:leftChars="0"/>
         <w:rPr>
-          <w:rFonts w:asciiTheme="minorEastAsia" w:hAnsiTheme="minorEastAsia" w:hint="eastAsia"/>
+          <w:rFonts w:asciiTheme="minorEastAsia" w:hAnsiTheme="minorEastAsia"/>
           <w:b/>
           <w:bCs/>
         </w:rPr>
@@ -4741,7 +4579,7 @@
         </w:numPr>
         <w:ind w:leftChars="0"/>
         <w:rPr>
-          <w:rFonts w:asciiTheme="minorEastAsia" w:hAnsiTheme="minorEastAsia" w:hint="eastAsia"/>
+          <w:rFonts w:asciiTheme="minorEastAsia" w:hAnsiTheme="minorEastAsia"/>
         </w:rPr>
       </w:pPr>
       <w:r>
@@ -4788,7 +4626,7 @@
         </w:numPr>
         <w:ind w:leftChars="0"/>
         <w:rPr>
-          <w:rFonts w:asciiTheme="minorEastAsia" w:hAnsiTheme="minorEastAsia" w:hint="eastAsia"/>
+          <w:rFonts w:asciiTheme="minorEastAsia" w:hAnsiTheme="minorEastAsia"/>
         </w:rPr>
       </w:pPr>
       <w:r>
@@ -4852,7 +4690,7 @@
         </w:numPr>
         <w:ind w:leftChars="0"/>
         <w:rPr>
-          <w:rFonts w:asciiTheme="minorEastAsia" w:hAnsiTheme="minorEastAsia" w:hint="eastAsia"/>
+          <w:rFonts w:asciiTheme="minorEastAsia" w:hAnsiTheme="minorEastAsia"/>
           <w:b/>
           <w:bCs/>
         </w:rPr>
@@ -4875,7 +4713,7 @@
         </w:numPr>
         <w:ind w:leftChars="0"/>
         <w:rPr>
-          <w:rFonts w:asciiTheme="minorEastAsia" w:hAnsiTheme="minorEastAsia" w:hint="eastAsia"/>
+          <w:rFonts w:asciiTheme="minorEastAsia" w:hAnsiTheme="minorEastAsia"/>
         </w:rPr>
       </w:pPr>
       <w:r>
@@ -4904,21 +4742,21 @@
         <w:pStyle w:val="a6"/>
         <w:ind w:leftChars="0" w:left="880"/>
         <w:rPr>
-          <w:rFonts w:asciiTheme="minorEastAsia" w:hAnsiTheme="minorEastAsia" w:hint="eastAsia"/>
-        </w:rPr>
-      </w:pPr>
-      <w:r>
-        <w:rPr>
-          <w:rFonts w:asciiTheme="minorEastAsia" w:hAnsiTheme="minorEastAsia" w:hint="eastAsia"/>
-        </w:rPr>
-        <w:t>예: c</w:t>
-      </w:r>
-      <w:proofErr w:type="spellStart"/>
-      <w:r>
-        <w:rPr>
-          <w:rFonts w:asciiTheme="minorEastAsia" w:hAnsiTheme="minorEastAsia" w:hint="eastAsia"/>
-        </w:rPr>
-        <w:t>onst</w:t>
+          <w:rFonts w:asciiTheme="minorEastAsia" w:hAnsiTheme="minorEastAsia"/>
+        </w:rPr>
+      </w:pPr>
+      <w:r>
+        <w:rPr>
+          <w:rFonts w:asciiTheme="minorEastAsia" w:hAnsiTheme="minorEastAsia" w:hint="eastAsia"/>
+        </w:rPr>
+        <w:t xml:space="preserve">예: </w:t>
+      </w:r>
+      <w:proofErr w:type="spellStart"/>
+      <w:r>
+        <w:rPr>
+          <w:rFonts w:asciiTheme="minorEastAsia" w:hAnsiTheme="minorEastAsia" w:hint="eastAsia"/>
+        </w:rPr>
+        <w:t>const</w:t>
       </w:r>
       <w:proofErr w:type="spellEnd"/>
       <w:r>
@@ -4937,7 +4775,7 @@
         </w:numPr>
         <w:ind w:leftChars="0"/>
         <w:rPr>
-          <w:rFonts w:asciiTheme="minorEastAsia" w:hAnsiTheme="minorEastAsia" w:hint="eastAsia"/>
+          <w:rFonts w:asciiTheme="minorEastAsia" w:hAnsiTheme="minorEastAsia"/>
           <w:b/>
           <w:bCs/>
         </w:rPr>
@@ -4978,7 +4816,7 @@
         </w:numPr>
         <w:ind w:leftChars="0"/>
         <w:rPr>
-          <w:rFonts w:asciiTheme="minorEastAsia" w:hAnsiTheme="minorEastAsia" w:hint="eastAsia"/>
+          <w:rFonts w:asciiTheme="minorEastAsia" w:hAnsiTheme="minorEastAsia"/>
         </w:rPr>
       </w:pPr>
       <w:r>
@@ -5165,13 +5003,22 @@
         </w:rPr>
       </w:pPr>
       <w:bookmarkStart w:id="6" w:name="_Toc183381399"/>
+      <w:proofErr w:type="spellStart"/>
       <w:r>
         <w:rPr>
           <w:rFonts w:hint="eastAsia"/>
           <w:lang w:val="en-US"/>
         </w:rPr>
         <w:lastRenderedPageBreak/>
-        <w:t>Repository Management</w:t>
+        <w:t>Repository</w:t>
+      </w:r>
+      <w:proofErr w:type="spellEnd"/>
+      <w:r>
+        <w:rPr>
+          <w:rFonts w:hint="eastAsia"/>
+          <w:lang w:val="en-US"/>
+        </w:rPr>
+        <w:t xml:space="preserve"> Management</w:t>
       </w:r>
       <w:bookmarkEnd w:id="6"/>
     </w:p>
@@ -5182,21 +5029,13 @@
           <w:lang w:val="ko-KR"/>
         </w:rPr>
       </w:pPr>
-    </w:p>
-    <w:p>
-      <w:pPr>
+      <w:r>
         <w:rPr>
           <w:noProof/>
           <w:lang w:val="ko-KR"/>
         </w:rPr>
-      </w:pPr>
-      <w:r>
-        <w:rPr>
-          <w:noProof/>
-          <w:lang w:val="ko-KR"/>
-        </w:rPr>
         <w:pict w14:anchorId="6BDE6519">
-          <v:rect id="_x0000_i1042" alt="" style="width:451.3pt;height:.05pt;mso-width-percent:0;mso-height-percent:0;mso-width-percent:0;mso-height-percent:0" o:hralign="center" o:hrstd="t" o:hr="t" fillcolor="#a0a0a0" stroked="f"/>
+          <v:rect id="_x0000_i1026" alt="" style="width:451.3pt;height:.05pt;mso-width-percent:0;mso-height-percent:0;mso-width-percent:0;mso-height-percent:0" o:hralign="center" o:hrstd="t" o:hr="t" fillcolor="#a0a0a0" stroked="f"/>
         </w:pict>
       </w:r>
     </w:p>
@@ -5228,7 +5067,7 @@
         </w:numPr>
         <w:ind w:leftChars="0"/>
         <w:rPr>
-          <w:rFonts w:asciiTheme="minorEastAsia" w:hAnsiTheme="minorEastAsia" w:hint="eastAsia"/>
+          <w:rFonts w:asciiTheme="minorEastAsia" w:hAnsiTheme="minorEastAsia"/>
           <w:lang w:val="en-US"/>
         </w:rPr>
       </w:pPr>
@@ -5258,7 +5097,7 @@
         </w:numPr>
         <w:ind w:leftChars="0"/>
         <w:rPr>
-          <w:rFonts w:asciiTheme="minorEastAsia" w:hAnsiTheme="minorEastAsia" w:hint="eastAsia"/>
+          <w:rFonts w:asciiTheme="minorEastAsia" w:hAnsiTheme="minorEastAsia"/>
           <w:lang w:val="en-US"/>
         </w:rPr>
       </w:pPr>
@@ -5267,14 +5106,7 @@
           <w:rFonts w:asciiTheme="minorEastAsia" w:hAnsiTheme="minorEastAsia" w:hint="eastAsia"/>
           <w:lang w:val="en-US"/>
         </w:rPr>
-        <w:t xml:space="preserve">사용자에게 배포 가능한 상태만을 </w:t>
-      </w:r>
-      <w:r>
-        <w:rPr>
-          <w:rFonts w:asciiTheme="minorEastAsia" w:hAnsiTheme="minorEastAsia" w:hint="eastAsia"/>
-          <w:lang w:val="en-US"/>
-        </w:rPr>
-        <w:t>관리</w:t>
+        <w:t>사용자에게 배포 가능한 상태만을 관리</w:t>
       </w:r>
     </w:p>
     <w:p>
@@ -5305,7 +5137,7 @@
         </w:numPr>
         <w:ind w:leftChars="0"/>
         <w:rPr>
-          <w:rFonts w:asciiTheme="minorEastAsia" w:hAnsiTheme="minorEastAsia" w:hint="eastAsia"/>
+          <w:rFonts w:asciiTheme="minorEastAsia" w:hAnsiTheme="minorEastAsia"/>
           <w:lang w:val="en-US"/>
         </w:rPr>
       </w:pPr>
@@ -5335,7 +5167,7 @@
         </w:numPr>
         <w:ind w:leftChars="0"/>
         <w:rPr>
-          <w:rFonts w:asciiTheme="minorEastAsia" w:hAnsiTheme="minorEastAsia" w:hint="eastAsia"/>
+          <w:rFonts w:asciiTheme="minorEastAsia" w:hAnsiTheme="minorEastAsia"/>
           <w:lang w:val="en-US"/>
         </w:rPr>
       </w:pPr>
@@ -5360,36 +5192,38 @@
           <w:rFonts w:asciiTheme="minorEastAsia" w:hAnsiTheme="minorEastAsia" w:hint="eastAsia"/>
           <w:lang w:val="en-US"/>
         </w:rPr>
-        <w:t xml:space="preserve"> 병합하기 위해 사용, 즉 모든 기능이 추가되고 버그가 </w:t>
-      </w:r>
-      <w:r>
-        <w:rPr>
-          <w:rFonts w:asciiTheme="minorEastAsia" w:hAnsiTheme="minorEastAsia" w:hint="eastAsia"/>
+        <w:t xml:space="preserve"> 병합하기 위해 사용, 즉 모든 기능이 추가되고 버그가 수정되어</w:t>
+      </w:r>
+      <w:r>
+        <w:rPr>
+          <w:rFonts w:asciiTheme="minorEastAsia" w:hAnsiTheme="minorEastAsia"/>
           <w:lang w:val="en-US"/>
         </w:rPr>
-        <w:t>수정되어</w:t>
-      </w:r>
-      <w:r>
-        <w:rPr>
-          <w:rFonts w:asciiTheme="minorEastAsia" w:hAnsiTheme="minorEastAsia"/>
+        <w:t xml:space="preserve"> 배포</w:t>
+      </w:r>
+      <w:r>
+        <w:rPr>
+          <w:rFonts w:asciiTheme="minorEastAsia" w:hAnsiTheme="minorEastAsia" w:hint="eastAsia"/>
           <w:lang w:val="en-US"/>
         </w:rPr>
-        <w:t xml:space="preserve"> 배포</w:t>
-      </w:r>
+        <w:t xml:space="preserve"> 가능한 안정적인 상태라면 </w:t>
+      </w:r>
+      <w:proofErr w:type="spellStart"/>
+      <w:proofErr w:type="gramStart"/>
       <w:r>
         <w:rPr>
           <w:rFonts w:asciiTheme="minorEastAsia" w:hAnsiTheme="minorEastAsia" w:hint="eastAsia"/>
           <w:lang w:val="en-US"/>
         </w:rPr>
-        <w:t xml:space="preserve"> 가능한 안정적인 상태라면 </w:t>
-      </w:r>
-      <w:proofErr w:type="gramStart"/>
+        <w:t>develop</w:t>
+      </w:r>
+      <w:proofErr w:type="spellEnd"/>
       <w:r>
         <w:rPr>
           <w:rFonts w:asciiTheme="minorEastAsia" w:hAnsiTheme="minorEastAsia" w:hint="eastAsia"/>
           <w:lang w:val="en-US"/>
         </w:rPr>
-        <w:t>develop 을</w:t>
+        <w:t xml:space="preserve"> 을</w:t>
       </w:r>
       <w:proofErr w:type="gramEnd"/>
       <w:r>
@@ -5397,7 +5231,23 @@
           <w:rFonts w:asciiTheme="minorEastAsia" w:hAnsiTheme="minorEastAsia" w:hint="eastAsia"/>
           <w:lang w:val="en-US"/>
         </w:rPr>
-        <w:t xml:space="preserve"> main </w:t>
+        <w:t xml:space="preserve"> </w:t>
+      </w:r>
+      <w:proofErr w:type="spellStart"/>
+      <w:r>
+        <w:rPr>
+          <w:rFonts w:asciiTheme="minorEastAsia" w:hAnsiTheme="minorEastAsia" w:hint="eastAsia"/>
+          <w:lang w:val="en-US"/>
+        </w:rPr>
+        <w:t>main</w:t>
+      </w:r>
+      <w:proofErr w:type="spellEnd"/>
+      <w:r>
+        <w:rPr>
+          <w:rFonts w:asciiTheme="minorEastAsia" w:hAnsiTheme="minorEastAsia" w:hint="eastAsia"/>
+          <w:lang w:val="en-US"/>
+        </w:rPr>
+        <w:t xml:space="preserve"> </w:t>
       </w:r>
       <w:proofErr w:type="spellStart"/>
       <w:r>
@@ -5425,7 +5275,7 @@
         </w:numPr>
         <w:ind w:leftChars="0"/>
         <w:rPr>
-          <w:rFonts w:asciiTheme="minorEastAsia" w:hAnsiTheme="minorEastAsia" w:hint="eastAsia"/>
+          <w:rFonts w:asciiTheme="minorEastAsia" w:hAnsiTheme="minorEastAsia"/>
           <w:lang w:val="en-US"/>
         </w:rPr>
       </w:pPr>
@@ -5469,25 +5319,7 @@
           <w:bCs/>
           <w:lang w:val="en-US"/>
         </w:rPr>
-        <w:t xml:space="preserve"> </w:t>
-      </w:r>
-      <w:r>
-        <w:rPr>
-          <w:rFonts w:asciiTheme="minorEastAsia" w:hAnsiTheme="minorEastAsia"/>
-          <w:b/>
-          <w:bCs/>
-          <w:lang w:val="en-US"/>
-        </w:rPr>
-        <w:t>F</w:t>
-      </w:r>
-      <w:r>
-        <w:rPr>
-          <w:rFonts w:asciiTheme="minorEastAsia" w:hAnsiTheme="minorEastAsia"/>
-          <w:b/>
-          <w:bCs/>
-          <w:lang w:val="en-US"/>
-        </w:rPr>
-        <w:t>eature</w:t>
+        <w:t xml:space="preserve"> Feature</w:t>
       </w:r>
     </w:p>
     <w:p>
@@ -5499,7 +5331,7 @@
         </w:numPr>
         <w:ind w:leftChars="0"/>
         <w:rPr>
-          <w:rFonts w:asciiTheme="minorEastAsia" w:hAnsiTheme="minorEastAsia" w:hint="eastAsia"/>
+          <w:rFonts w:asciiTheme="minorEastAsia" w:hAnsiTheme="minorEastAsia"/>
           <w:lang w:val="en-US"/>
         </w:rPr>
       </w:pPr>
@@ -5508,7 +5340,23 @@
           <w:rFonts w:asciiTheme="minorEastAsia" w:hAnsiTheme="minorEastAsia" w:hint="eastAsia"/>
           <w:lang w:val="en-US"/>
         </w:rPr>
-        <w:t xml:space="preserve">새로운 기능 개발 및 버그 수정이 필요할 때마다 develop </w:t>
+        <w:t xml:space="preserve">새로운 기능 개발 및 버그 수정이 필요할 때마다 </w:t>
+      </w:r>
+      <w:proofErr w:type="spellStart"/>
+      <w:r>
+        <w:rPr>
+          <w:rFonts w:asciiTheme="minorEastAsia" w:hAnsiTheme="minorEastAsia" w:hint="eastAsia"/>
+          <w:lang w:val="en-US"/>
+        </w:rPr>
+        <w:t>develop</w:t>
+      </w:r>
+      <w:proofErr w:type="spellEnd"/>
+      <w:r>
+        <w:rPr>
+          <w:rFonts w:asciiTheme="minorEastAsia" w:hAnsiTheme="minorEastAsia" w:hint="eastAsia"/>
+          <w:lang w:val="en-US"/>
+        </w:rPr>
+        <w:t xml:space="preserve"> </w:t>
       </w:r>
       <w:proofErr w:type="spellStart"/>
       <w:r>
@@ -5536,7 +5384,7 @@
         </w:numPr>
         <w:ind w:leftChars="0"/>
         <w:rPr>
-          <w:rFonts w:asciiTheme="minorEastAsia" w:hAnsiTheme="minorEastAsia" w:hint="eastAsia"/>
+          <w:rFonts w:asciiTheme="minorEastAsia" w:hAnsiTheme="minorEastAsia"/>
           <w:lang w:val="en-US"/>
         </w:rPr>
       </w:pPr>
@@ -5545,7 +5393,7 @@
           <w:rFonts w:asciiTheme="minorEastAsia" w:hAnsiTheme="minorEastAsia" w:hint="eastAsia"/>
           <w:lang w:val="en-US"/>
         </w:rPr>
-        <w:t xml:space="preserve">개발이 완료되면 develop </w:t>
+        <w:t xml:space="preserve">개발이 완료되면 </w:t>
       </w:r>
       <w:proofErr w:type="spellStart"/>
       <w:r>
@@ -5553,6 +5401,22 @@
           <w:rFonts w:asciiTheme="minorEastAsia" w:hAnsiTheme="minorEastAsia" w:hint="eastAsia"/>
           <w:lang w:val="en-US"/>
         </w:rPr>
+        <w:t>develop</w:t>
+      </w:r>
+      <w:proofErr w:type="spellEnd"/>
+      <w:r>
+        <w:rPr>
+          <w:rFonts w:asciiTheme="minorEastAsia" w:hAnsiTheme="minorEastAsia" w:hint="eastAsia"/>
+          <w:lang w:val="en-US"/>
+        </w:rPr>
+        <w:t xml:space="preserve"> </w:t>
+      </w:r>
+      <w:proofErr w:type="spellStart"/>
+      <w:r>
+        <w:rPr>
+          <w:rFonts w:asciiTheme="minorEastAsia" w:hAnsiTheme="minorEastAsia" w:hint="eastAsia"/>
+          <w:lang w:val="en-US"/>
+        </w:rPr>
         <w:t>브랜치로</w:t>
       </w:r>
       <w:proofErr w:type="spellEnd"/>
@@ -5561,7 +5425,23 @@
           <w:rFonts w:asciiTheme="minorEastAsia" w:hAnsiTheme="minorEastAsia" w:hint="eastAsia"/>
           <w:lang w:val="en-US"/>
         </w:rPr>
-        <w:t xml:space="preserve"> merge 하여 다른 사람들과 공유</w:t>
+        <w:t xml:space="preserve"> </w:t>
+      </w:r>
+      <w:proofErr w:type="spellStart"/>
+      <w:r>
+        <w:rPr>
+          <w:rFonts w:asciiTheme="minorEastAsia" w:hAnsiTheme="minorEastAsia" w:hint="eastAsia"/>
+          <w:lang w:val="en-US"/>
+        </w:rPr>
+        <w:t>merge</w:t>
+      </w:r>
+      <w:proofErr w:type="spellEnd"/>
+      <w:r>
+        <w:rPr>
+          <w:rFonts w:asciiTheme="minorEastAsia" w:hAnsiTheme="minorEastAsia" w:hint="eastAsia"/>
+          <w:lang w:val="en-US"/>
+        </w:rPr>
+        <w:t xml:space="preserve"> 하여 다른 사람들과 공유</w:t>
       </w:r>
     </w:p>
     <w:p>
@@ -5573,7 +5453,7 @@
         </w:numPr>
         <w:ind w:leftChars="0"/>
         <w:rPr>
-          <w:rFonts w:asciiTheme="minorEastAsia" w:hAnsiTheme="minorEastAsia" w:hint="eastAsia"/>
+          <w:rFonts w:asciiTheme="minorEastAsia" w:hAnsiTheme="minorEastAsia"/>
           <w:lang w:val="en-US"/>
         </w:rPr>
       </w:pPr>
@@ -5617,7 +5497,7 @@
           <w:rFonts w:asciiTheme="minorEastAsia" w:hAnsiTheme="minorEastAsia"/>
           <w:lang w:val="en-US"/>
         </w:rPr>
-        <w:t xml:space="preserve"> feature/front/login, feature/back/login-</w:t>
+        <w:t xml:space="preserve"> </w:t>
       </w:r>
       <w:proofErr w:type="spellStart"/>
       <w:r>
@@ -5625,7 +5505,87 @@
           <w:rFonts w:asciiTheme="minorEastAsia" w:hAnsiTheme="minorEastAsia"/>
           <w:lang w:val="en-US"/>
         </w:rPr>
-        <w:t>api</w:t>
+        <w:t>feature</w:t>
+      </w:r>
+      <w:proofErr w:type="spellEnd"/>
+      <w:r>
+        <w:rPr>
+          <w:rFonts w:asciiTheme="minorEastAsia" w:hAnsiTheme="minorEastAsia"/>
+          <w:lang w:val="en-US"/>
+        </w:rPr>
+        <w:t>/</w:t>
+      </w:r>
+      <w:proofErr w:type="spellStart"/>
+      <w:r>
+        <w:rPr>
+          <w:rFonts w:asciiTheme="minorEastAsia" w:hAnsiTheme="minorEastAsia"/>
+          <w:lang w:val="en-US"/>
+        </w:rPr>
+        <w:t>front</w:t>
+      </w:r>
+      <w:proofErr w:type="spellEnd"/>
+      <w:r>
+        <w:rPr>
+          <w:rFonts w:asciiTheme="minorEastAsia" w:hAnsiTheme="minorEastAsia"/>
+          <w:lang w:val="en-US"/>
+        </w:rPr>
+        <w:t>/</w:t>
+      </w:r>
+      <w:proofErr w:type="spellStart"/>
+      <w:r>
+        <w:rPr>
+          <w:rFonts w:asciiTheme="minorEastAsia" w:hAnsiTheme="minorEastAsia"/>
+          <w:lang w:val="en-US"/>
+        </w:rPr>
+        <w:t>login</w:t>
+      </w:r>
+      <w:proofErr w:type="spellEnd"/>
+      <w:r>
+        <w:rPr>
+          <w:rFonts w:asciiTheme="minorEastAsia" w:hAnsiTheme="minorEastAsia"/>
+          <w:lang w:val="en-US"/>
+        </w:rPr>
+        <w:t xml:space="preserve">, </w:t>
+      </w:r>
+      <w:proofErr w:type="spellStart"/>
+      <w:r>
+        <w:rPr>
+          <w:rFonts w:asciiTheme="minorEastAsia" w:hAnsiTheme="minorEastAsia"/>
+          <w:lang w:val="en-US"/>
+        </w:rPr>
+        <w:t>feature</w:t>
+      </w:r>
+      <w:proofErr w:type="spellEnd"/>
+      <w:r>
+        <w:rPr>
+          <w:rFonts w:asciiTheme="minorEastAsia" w:hAnsiTheme="minorEastAsia"/>
+          <w:lang w:val="en-US"/>
+        </w:rPr>
+        <w:t>/</w:t>
+      </w:r>
+      <w:proofErr w:type="spellStart"/>
+      <w:r>
+        <w:rPr>
+          <w:rFonts w:asciiTheme="minorEastAsia" w:hAnsiTheme="minorEastAsia"/>
+          <w:lang w:val="en-US"/>
+        </w:rPr>
+        <w:t>back</w:t>
+      </w:r>
+      <w:proofErr w:type="spellEnd"/>
+      <w:r>
+        <w:rPr>
+          <w:rFonts w:asciiTheme="minorEastAsia" w:hAnsiTheme="minorEastAsia"/>
+          <w:lang w:val="en-US"/>
+        </w:rPr>
+        <w:t>/</w:t>
+      </w:r>
+      <w:proofErr w:type="spellStart"/>
+      <w:r>
+        <w:rPr>
+          <w:rFonts w:asciiTheme="minorEastAsia" w:hAnsiTheme="minorEastAsia"/>
+          <w:lang w:val="en-US"/>
+        </w:rPr>
+        <w:t>login-api</w:t>
       </w:r>
       <w:proofErr w:type="spellEnd"/>
     </w:p>
@@ -5687,7 +5647,7 @@
     <w:p>
       <w:pPr>
         <w:rPr>
-          <w:rFonts w:asciiTheme="minorEastAsia" w:hAnsiTheme="minorEastAsia" w:hint="eastAsia"/>
+          <w:rFonts w:asciiTheme="minorEastAsia" w:hAnsiTheme="minorEastAsia"/>
           <w:lang w:val="en-US"/>
         </w:rPr>
       </w:pPr>
@@ -5706,31 +5666,25 @@
       <w:pPr>
         <w:pStyle w:val="1"/>
         <w:rPr>
-          <w:lang w:val="en-US"/>
-        </w:rPr>
-      </w:pPr>
-      <w:bookmarkStart w:id="7" w:name="_Toc183381400"/>
-      <w:r>
-        <w:rPr>
           <w:rFonts w:hint="eastAsia"/>
           <w:lang w:val="en-US"/>
         </w:rPr>
-        <w:t>Co</w:t>
-      </w:r>
+      </w:pPr>
+      <w:bookmarkStart w:id="7" w:name="_Toc183381400"/>
+      <w:proofErr w:type="spellStart"/>
       <w:r>
         <w:rPr>
           <w:rFonts w:hint="eastAsia"/>
           <w:lang w:val="en-US"/>
         </w:rPr>
-        <w:t xml:space="preserve">de Review Process: </w:t>
-      </w:r>
-      <w:proofErr w:type="spellStart"/>
+        <w:t>Co</w:t>
+      </w:r>
       <w:r>
         <w:rPr>
           <w:rFonts w:hint="eastAsia"/>
           <w:lang w:val="en-US"/>
         </w:rPr>
-        <w:t>Github</w:t>
+        <w:t>de</w:t>
       </w:r>
       <w:proofErr w:type="spellEnd"/>
       <w:r>
@@ -5738,17 +5692,66 @@
           <w:rFonts w:hint="eastAsia"/>
           <w:lang w:val="en-US"/>
         </w:rPr>
-        <w:t xml:space="preserve"> PR Rule</w:t>
+        <w:t xml:space="preserve"> </w:t>
+      </w:r>
+      <w:proofErr w:type="spellStart"/>
+      <w:r>
+        <w:rPr>
+          <w:rFonts w:hint="eastAsia"/>
+          <w:lang w:val="en-US"/>
+        </w:rPr>
+        <w:t>Review</w:t>
+      </w:r>
+      <w:proofErr w:type="spellEnd"/>
+      <w:r>
+        <w:rPr>
+          <w:rFonts w:hint="eastAsia"/>
+          <w:lang w:val="en-US"/>
+        </w:rPr>
+        <w:t xml:space="preserve"> </w:t>
+      </w:r>
+      <w:proofErr w:type="spellStart"/>
+      <w:r>
+        <w:rPr>
+          <w:rFonts w:hint="eastAsia"/>
+          <w:lang w:val="en-US"/>
+        </w:rPr>
+        <w:t>Process</w:t>
+      </w:r>
+      <w:proofErr w:type="spellEnd"/>
+      <w:r>
+        <w:rPr>
+          <w:rFonts w:hint="eastAsia"/>
+          <w:lang w:val="en-US"/>
+        </w:rPr>
+        <w:t xml:space="preserve">: </w:t>
+      </w:r>
+      <w:proofErr w:type="spellStart"/>
+      <w:r>
+        <w:rPr>
+          <w:rFonts w:hint="eastAsia"/>
+          <w:lang w:val="en-US"/>
+        </w:rPr>
+        <w:t>Github</w:t>
+      </w:r>
+      <w:proofErr w:type="spellEnd"/>
+      <w:r>
+        <w:rPr>
+          <w:rFonts w:hint="eastAsia"/>
+          <w:lang w:val="en-US"/>
+        </w:rPr>
+        <w:t xml:space="preserve"> PR </w:t>
+      </w:r>
+      <w:proofErr w:type="spellStart"/>
+      <w:r>
+        <w:rPr>
+          <w:rFonts w:hint="eastAsia"/>
+          <w:lang w:val="en-US"/>
+        </w:rPr>
+        <w:t>Rule</w:t>
       </w:r>
       <w:bookmarkEnd w:id="7"/>
-    </w:p>
-    <w:p>
-      <w:pPr>
-        <w:rPr>
-          <w:noProof/>
-          <w:lang w:val="en-US"/>
-        </w:rPr>
-      </w:pPr>
+      <w:proofErr w:type="spellEnd"/>
     </w:p>
     <w:p>
       <w:pPr>
@@ -5763,30 +5766,55 @@
           <w:lang w:val="ko-KR"/>
         </w:rPr>
         <w:pict w14:anchorId="0D38D92B">
-          <v:rect id="_x0000_i1043" alt="" style="width:451.3pt;height:.05pt;mso-width-percent:0;mso-height-percent:0;mso-width-percent:0;mso-height-percent:0" o:hralign="center" o:hrstd="t" o:hr="t" fillcolor="#a0a0a0" stroked="f"/>
+          <v:rect id="_x0000_i1027" alt="" style="width:451.3pt;height:.05pt;mso-width-percent:0;mso-height-percent:0;mso-width-percent:0;mso-height-percent:0" o:hralign="center" o:hrstd="t" o:hr="t" fillcolor="#a0a0a0" stroked="f"/>
         </w:pict>
       </w:r>
     </w:p>
     <w:p>
       <w:pPr>
         <w:rPr>
-          <w:rFonts w:asciiTheme="minorEastAsia" w:hAnsiTheme="minorEastAsia" w:hint="eastAsia"/>
+          <w:rFonts w:asciiTheme="minorEastAsia" w:hAnsiTheme="minorEastAsia"/>
           <w:lang w:val="en-US"/>
         </w:rPr>
       </w:pPr>
+      <w:proofErr w:type="spellStart"/>
       <w:r>
         <w:rPr>
           <w:rFonts w:asciiTheme="minorEastAsia" w:hAnsiTheme="minorEastAsia" w:hint="eastAsia"/>
           <w:lang w:val="en-US"/>
         </w:rPr>
-        <w:t xml:space="preserve">main, develop </w:t>
-      </w:r>
-      <w:proofErr w:type="spellStart"/>
+        <w:t>main</w:t>
+      </w:r>
+      <w:proofErr w:type="spellEnd"/>
       <w:r>
         <w:rPr>
           <w:rFonts w:asciiTheme="minorEastAsia" w:hAnsiTheme="minorEastAsia" w:hint="eastAsia"/>
           <w:lang w:val="en-US"/>
         </w:rPr>
+        <w:t xml:space="preserve">, </w:t>
+      </w:r>
+      <w:proofErr w:type="spellStart"/>
+      <w:r>
+        <w:rPr>
+          <w:rFonts w:asciiTheme="minorEastAsia" w:hAnsiTheme="minorEastAsia" w:hint="eastAsia"/>
+          <w:lang w:val="en-US"/>
+        </w:rPr>
+        <w:t>develop</w:t>
+      </w:r>
+      <w:proofErr w:type="spellEnd"/>
+      <w:r>
+        <w:rPr>
+          <w:rFonts w:asciiTheme="minorEastAsia" w:hAnsiTheme="minorEastAsia" w:hint="eastAsia"/>
+          <w:lang w:val="en-US"/>
+        </w:rPr>
+        <w:t xml:space="preserve"> </w:t>
+      </w:r>
+      <w:proofErr w:type="spellStart"/>
+      <w:r>
+        <w:rPr>
+          <w:rFonts w:asciiTheme="minorEastAsia" w:hAnsiTheme="minorEastAsia" w:hint="eastAsia"/>
+          <w:lang w:val="en-US"/>
+        </w:rPr>
         <w:t>브랜치의</w:t>
       </w:r>
       <w:proofErr w:type="spellEnd"/>
@@ -5795,7 +5823,39 @@
           <w:rFonts w:asciiTheme="minorEastAsia" w:hAnsiTheme="minorEastAsia" w:hint="eastAsia"/>
           <w:lang w:val="en-US"/>
         </w:rPr>
-        <w:t xml:space="preserve"> 경우 pull request를 merge하기 위해서는 요청한 사람 이외의 한 명의 approval이 있어야 함</w:t>
+        <w:t xml:space="preserve"> 경우 </w:t>
+      </w:r>
+      <w:proofErr w:type="spellStart"/>
+      <w:r>
+        <w:rPr>
+          <w:rFonts w:asciiTheme="minorEastAsia" w:hAnsiTheme="minorEastAsia" w:hint="eastAsia"/>
+          <w:lang w:val="en-US"/>
+        </w:rPr>
+        <w:t>pull</w:t>
+      </w:r>
+      <w:proofErr w:type="spellEnd"/>
+      <w:r>
+        <w:rPr>
+          <w:rFonts w:asciiTheme="minorEastAsia" w:hAnsiTheme="minorEastAsia" w:hint="eastAsia"/>
+          <w:lang w:val="en-US"/>
+        </w:rPr>
+        <w:t xml:space="preserve"> </w:t>
+      </w:r>
+      <w:proofErr w:type="spellStart"/>
+      <w:r>
+        <w:rPr>
+          <w:rFonts w:asciiTheme="minorEastAsia" w:hAnsiTheme="minorEastAsia" w:hint="eastAsia"/>
+          <w:lang w:val="en-US"/>
+        </w:rPr>
+        <w:t>request를</w:t>
+      </w:r>
+      <w:proofErr w:type="spellEnd"/>
+      <w:r>
+        <w:rPr>
+          <w:rFonts w:asciiTheme="minorEastAsia" w:hAnsiTheme="minorEastAsia" w:hint="eastAsia"/>
+          <w:lang w:val="en-US"/>
+        </w:rPr>
+        <w:t xml:space="preserve"> merge하기 위해서는 요청한 사람 이외의 한 명의 approval이 있어야 함</w:t>
       </w:r>
     </w:p>
     <w:sectPr>
@@ -12740,6 +12800,7 @@
   <w:style w:type="character" w:default="1" w:styleId="a0">
     <w:name w:val="Default Paragraph Font"/>
     <w:uiPriority w:val="1"/>
+    <w:semiHidden/>
     <w:unhideWhenUsed/>
   </w:style>
   <w:style w:type="table" w:default="1" w:styleId="a1">

--- a/artifacts/Development Guideline - Universe.docx
+++ b/artifacts/Development Guideline - Universe.docx
@@ -31,7 +31,6 @@
           <w:szCs w:val="60"/>
         </w:rPr>
       </w:pPr>
-      <w:proofErr w:type="spellStart"/>
       <w:r>
         <w:rPr>
           <w:rFonts w:ascii="맑은 고딕" w:eastAsia="맑은 고딕" w:hAnsi="맑은 고딕" w:cs="맑은 고딕" w:hint="eastAsia"/>
@@ -39,29 +38,8 @@
           <w:sz w:val="60"/>
           <w:szCs w:val="60"/>
         </w:rPr>
-        <w:t>Development</w:t>
-      </w:r>
-      <w:proofErr w:type="spellEnd"/>
-      <w:r>
-        <w:rPr>
-          <w:rFonts w:ascii="맑은 고딕" w:eastAsia="맑은 고딕" w:hAnsi="맑은 고딕" w:cs="맑은 고딕" w:hint="eastAsia"/>
-          <w:b/>
-          <w:sz w:val="60"/>
-          <w:szCs w:val="60"/>
-        </w:rPr>
-        <w:t xml:space="preserve"> </w:t>
-      </w:r>
-      <w:proofErr w:type="spellStart"/>
-      <w:r>
-        <w:rPr>
-          <w:rFonts w:ascii="맑은 고딕" w:eastAsia="맑은 고딕" w:hAnsi="맑은 고딕" w:cs="맑은 고딕" w:hint="eastAsia"/>
-          <w:b/>
-          <w:sz w:val="60"/>
-          <w:szCs w:val="60"/>
-        </w:rPr>
-        <w:t>GuideLine</w:t>
-      </w:r>
-      <w:proofErr w:type="spellEnd"/>
+        <w:t>Development GuideLine</w:t>
+      </w:r>
     </w:p>
     <w:p>
       <w:pPr>
@@ -72,23 +50,13 @@
           <w:szCs w:val="50"/>
         </w:rPr>
       </w:pPr>
-      <w:proofErr w:type="spellStart"/>
       <w:r>
         <w:rPr>
           <w:rFonts w:ascii="맑은 고딕" w:eastAsia="맑은 고딕" w:hAnsi="맑은 고딕" w:cs="맑은 고딕"/>
           <w:sz w:val="50"/>
           <w:szCs w:val="50"/>
         </w:rPr>
-        <w:t>Unicircle</w:t>
-      </w:r>
-      <w:proofErr w:type="spellEnd"/>
-      <w:r>
-        <w:rPr>
-          <w:rFonts w:ascii="맑은 고딕" w:eastAsia="맑은 고딕" w:hAnsi="맑은 고딕" w:cs="맑은 고딕"/>
-          <w:sz w:val="50"/>
-          <w:szCs w:val="50"/>
-        </w:rPr>
-        <w:t>-서울시립대 동아리 플랫폼</w:t>
+        <w:t>Unicircle-서울시립대 동아리 플랫폼</w:t>
       </w:r>
     </w:p>
     <w:p>
@@ -177,7 +145,6 @@
           <w:lang w:val="en-US"/>
         </w:rPr>
       </w:pPr>
-      <w:proofErr w:type="spellStart"/>
       <w:r>
         <w:rPr>
           <w:rFonts w:ascii="맑은 고딕" w:eastAsia="맑은 고딕" w:hAnsi="맑은 고딕" w:cs="맑은 고딕"/>
@@ -185,28 +152,16 @@
           <w:szCs w:val="50"/>
           <w:lang w:val="en-US"/>
         </w:rPr>
-        <w:t>Team</w:t>
-      </w:r>
-      <w:proofErr w:type="spellEnd"/>
+        <w:t xml:space="preserve">Team </w:t>
+      </w:r>
       <w:r>
         <w:rPr>
           <w:rFonts w:ascii="맑은 고딕" w:eastAsia="맑은 고딕" w:hAnsi="맑은 고딕" w:cs="맑은 고딕"/>
           <w:sz w:val="50"/>
           <w:szCs w:val="50"/>
-          <w:lang w:val="en-US"/>
-        </w:rPr>
-        <w:t xml:space="preserve"> </w:t>
-      </w:r>
-      <w:proofErr w:type="spellStart"/>
-      <w:r>
-        <w:rPr>
-          <w:rFonts w:ascii="맑은 고딕" w:eastAsia="맑은 고딕" w:hAnsi="맑은 고딕" w:cs="맑은 고딕"/>
-          <w:sz w:val="50"/>
-          <w:szCs w:val="50"/>
         </w:rPr>
         <w:t>Universe</w:t>
       </w:r>
-      <w:proofErr w:type="spellEnd"/>
     </w:p>
     <w:p>
       <w:pPr>
@@ -223,25 +178,43 @@
           <w:sz w:val="24"/>
           <w:szCs w:val="24"/>
         </w:rPr>
-        <w:t xml:space="preserve">2020920006 </w:t>
-      </w:r>
-      <w:proofErr w:type="spellStart"/>
+        <w:t xml:space="preserve">2020920006 김동하 </w:t>
+      </w:r>
+    </w:p>
+    <w:p>
+      <w:pPr>
+        <w:jc w:val="right"/>
+        <w:rPr>
+          <w:rFonts w:ascii="맑은 고딕" w:eastAsia="맑은 고딕" w:hAnsi="맑은 고딕" w:cs="맑은 고딕"/>
+          <w:sz w:val="24"/>
+          <w:szCs w:val="24"/>
+        </w:rPr>
+      </w:pPr>
       <w:r>
         <w:rPr>
           <w:rFonts w:ascii="맑은 고딕" w:eastAsia="맑은 고딕" w:hAnsi="맑은 고딕" w:cs="맑은 고딕" w:hint="eastAsia"/>
           <w:sz w:val="24"/>
           <w:szCs w:val="24"/>
         </w:rPr>
-        <w:t>김동하</w:t>
-      </w:r>
-      <w:proofErr w:type="spellEnd"/>
+        <w:t xml:space="preserve">2020920008 김민회 </w:t>
+      </w:r>
+    </w:p>
+    <w:p>
+      <w:pPr>
+        <w:jc w:val="right"/>
+        <w:rPr>
+          <w:rFonts w:ascii="맑은 고딕" w:eastAsia="맑은 고딕" w:hAnsi="맑은 고딕" w:cs="맑은 고딕"/>
+          <w:sz w:val="24"/>
+          <w:szCs w:val="24"/>
+        </w:rPr>
+      </w:pPr>
       <w:r>
         <w:rPr>
           <w:rFonts w:ascii="맑은 고딕" w:eastAsia="맑은 고딕" w:hAnsi="맑은 고딕" w:cs="맑은 고딕" w:hint="eastAsia"/>
           <w:sz w:val="24"/>
           <w:szCs w:val="24"/>
         </w:rPr>
-        <w:t xml:space="preserve"> </w:t>
+        <w:t>2020920023 박세환</w:t>
       </w:r>
     </w:p>
     <w:p>
@@ -259,79 +232,7 @@
           <w:sz w:val="24"/>
           <w:szCs w:val="24"/>
         </w:rPr>
-        <w:t xml:space="preserve">2020920008 </w:t>
-      </w:r>
-      <w:proofErr w:type="spellStart"/>
-      <w:r>
-        <w:rPr>
-          <w:rFonts w:ascii="맑은 고딕" w:eastAsia="맑은 고딕" w:hAnsi="맑은 고딕" w:cs="맑은 고딕" w:hint="eastAsia"/>
-          <w:sz w:val="24"/>
-          <w:szCs w:val="24"/>
-        </w:rPr>
-        <w:t>김민회</w:t>
-      </w:r>
-      <w:proofErr w:type="spellEnd"/>
-      <w:r>
-        <w:rPr>
-          <w:rFonts w:ascii="맑은 고딕" w:eastAsia="맑은 고딕" w:hAnsi="맑은 고딕" w:cs="맑은 고딕" w:hint="eastAsia"/>
-          <w:sz w:val="24"/>
-          <w:szCs w:val="24"/>
-        </w:rPr>
-        <w:t xml:space="preserve"> </w:t>
-      </w:r>
-    </w:p>
-    <w:p>
-      <w:pPr>
-        <w:jc w:val="right"/>
-        <w:rPr>
-          <w:rFonts w:ascii="맑은 고딕" w:eastAsia="맑은 고딕" w:hAnsi="맑은 고딕" w:cs="맑은 고딕"/>
-          <w:sz w:val="24"/>
-          <w:szCs w:val="24"/>
-        </w:rPr>
-      </w:pPr>
-      <w:r>
-        <w:rPr>
-          <w:rFonts w:ascii="맑은 고딕" w:eastAsia="맑은 고딕" w:hAnsi="맑은 고딕" w:cs="맑은 고딕" w:hint="eastAsia"/>
-          <w:sz w:val="24"/>
-          <w:szCs w:val="24"/>
-        </w:rPr>
-        <w:t>2020920023 박세환</w:t>
-      </w:r>
-    </w:p>
-    <w:p>
-      <w:pPr>
-        <w:jc w:val="right"/>
-        <w:rPr>
-          <w:rFonts w:ascii="맑은 고딕" w:eastAsia="맑은 고딕" w:hAnsi="맑은 고딕" w:cs="맑은 고딕"/>
-          <w:sz w:val="24"/>
-          <w:szCs w:val="24"/>
-        </w:rPr>
-      </w:pPr>
-      <w:r>
-        <w:rPr>
-          <w:rFonts w:ascii="맑은 고딕" w:eastAsia="맑은 고딕" w:hAnsi="맑은 고딕" w:cs="맑은 고딕" w:hint="eastAsia"/>
-          <w:sz w:val="24"/>
-          <w:szCs w:val="24"/>
-        </w:rPr>
-        <w:t xml:space="preserve">2020920029 </w:t>
-      </w:r>
-      <w:proofErr w:type="spellStart"/>
-      <w:r>
-        <w:rPr>
-          <w:rFonts w:ascii="맑은 고딕" w:eastAsia="맑은 고딕" w:hAnsi="맑은 고딕" w:cs="맑은 고딕" w:hint="eastAsia"/>
-          <w:sz w:val="24"/>
-          <w:szCs w:val="24"/>
-        </w:rPr>
-        <w:t>배유찬</w:t>
-      </w:r>
-      <w:proofErr w:type="spellEnd"/>
-      <w:r>
-        <w:rPr>
-          <w:rFonts w:ascii="맑은 고딕" w:eastAsia="맑은 고딕" w:hAnsi="맑은 고딕" w:cs="맑은 고딕" w:hint="eastAsia"/>
-          <w:sz w:val="24"/>
-          <w:szCs w:val="24"/>
-        </w:rPr>
-        <w:t xml:space="preserve"> </w:t>
+        <w:t xml:space="preserve">2020920029 배유찬 </w:t>
       </w:r>
     </w:p>
     <w:p>
@@ -368,18 +269,8 @@
           <w:sz w:val="24"/>
           <w:szCs w:val="24"/>
         </w:rPr>
-        <w:t xml:space="preserve">2022920041 </w:t>
-      </w:r>
-      <w:proofErr w:type="spellStart"/>
-      <w:r>
-        <w:rPr>
-          <w:rFonts w:ascii="맑은 고딕" w:eastAsia="맑은 고딕" w:hAnsi="맑은 고딕" w:cs="맑은 고딕" w:hint="eastAsia"/>
-          <w:sz w:val="24"/>
-          <w:szCs w:val="24"/>
-        </w:rPr>
-        <w:t>오승민</w:t>
-      </w:r>
-      <w:proofErr w:type="spellEnd"/>
+        <w:t>2022920041 오승민</w:t>
+      </w:r>
     </w:p>
     <w:p>
       <w:pPr>
@@ -685,7 +576,6 @@
                 <w:szCs w:val="20"/>
               </w:rPr>
             </w:pPr>
-            <w:proofErr w:type="spellStart"/>
             <w:r>
               <w:rPr>
                 <w:rFonts w:asciiTheme="minorEastAsia" w:hAnsiTheme="minorEastAsia" w:cs="Arial Unicode MS" w:hint="eastAsia"/>
@@ -694,7 +584,6 @@
               </w:rPr>
               <w:t>Universe</w:t>
             </w:r>
-            <w:proofErr w:type="spellEnd"/>
           </w:p>
         </w:tc>
       </w:tr>
@@ -729,8 +618,18 @@
                 <w:rFonts w:asciiTheme="minorEastAsia" w:hAnsiTheme="minorEastAsia"/>
                 <w:sz w:val="20"/>
                 <w:szCs w:val="20"/>
+                <w:lang w:val="en-US"/>
               </w:rPr>
             </w:pPr>
+            <w:r>
+              <w:rPr>
+                <w:rFonts w:asciiTheme="minorEastAsia" w:hAnsiTheme="minorEastAsia"/>
+                <w:sz w:val="20"/>
+                <w:szCs w:val="20"/>
+                <w:lang w:val="en-US"/>
+              </w:rPr>
+              <w:t>2024-11-25 15:00</w:t>
+            </w:r>
           </w:p>
         </w:tc>
         <w:tc>
@@ -760,8 +659,54 @@
                 <w:rFonts w:asciiTheme="minorEastAsia" w:hAnsiTheme="minorEastAsia"/>
                 <w:sz w:val="20"/>
                 <w:szCs w:val="20"/>
+                <w:lang w:val="en-US"/>
               </w:rPr>
             </w:pPr>
+            <w:r>
+              <w:rPr>
+                <w:rFonts w:asciiTheme="minorEastAsia" w:hAnsiTheme="minorEastAsia" w:hint="eastAsia"/>
+                <w:sz w:val="20"/>
+                <w:szCs w:val="20"/>
+                <w:lang w:val="en-US"/>
+              </w:rPr>
+              <w:t>[</w:t>
+            </w:r>
+            <w:r>
+              <w:rPr>
+                <w:rFonts w:asciiTheme="minorEastAsia" w:hAnsiTheme="minorEastAsia" w:hint="eastAsia"/>
+                <w:sz w:val="20"/>
+                <w:szCs w:val="20"/>
+                <w:lang w:val="en-US"/>
+              </w:rPr>
+              <w:t>수정</w:t>
+            </w:r>
+            <w:r>
+              <w:rPr>
+                <w:rFonts w:asciiTheme="minorEastAsia" w:hAnsiTheme="minorEastAsia" w:hint="eastAsia"/>
+                <w:sz w:val="20"/>
+                <w:szCs w:val="20"/>
+                <w:lang w:val="en-US"/>
+              </w:rPr>
+              <w:t xml:space="preserve">] </w:t>
+            </w:r>
+            <w:r>
+              <w:rPr>
+                <w:rFonts w:asciiTheme="minorEastAsia" w:hAnsiTheme="minorEastAsia"/>
+                <w:sz w:val="20"/>
+                <w:szCs w:val="20"/>
+                <w:lang w:val="en-US"/>
+              </w:rPr>
+              <w:t xml:space="preserve">Content - </w:t>
+            </w:r>
+            <w:r>
+              <w:rPr>
+                <w:rFonts w:asciiTheme="minorEastAsia" w:hAnsiTheme="minorEastAsia" w:hint="eastAsia"/>
+                <w:sz w:val="20"/>
+                <w:szCs w:val="20"/>
+                <w:lang w:val="en-US"/>
+              </w:rPr>
+              <w:t xml:space="preserve">디렉토리 구조 </w:t>
+            </w:r>
           </w:p>
         </w:tc>
         <w:tc>
@@ -793,6 +738,14 @@
                 <w:szCs w:val="20"/>
               </w:rPr>
             </w:pPr>
+            <w:r>
+              <w:rPr>
+                <w:rFonts w:asciiTheme="minorEastAsia" w:hAnsiTheme="minorEastAsia" w:hint="eastAsia"/>
+                <w:sz w:val="20"/>
+                <w:szCs w:val="20"/>
+              </w:rPr>
+              <w:t>주재원</w:t>
+            </w:r>
           </w:p>
         </w:tc>
       </w:tr>
@@ -1030,13 +983,39 @@
     </w:p>
     <w:sdt>
       <w:sdtPr>
-        <w:id w:val="1452440428"/>
+        <w:rPr>
+          <w:rFonts w:ascii="Arial" w:eastAsiaTheme="minorEastAsia" w:hAnsi="Arial" w:cs="Arial"/>
+          <w:b w:val="0"/>
+          <w:bCs w:val="0"/>
+          <w:color w:val="auto"/>
+          <w:sz w:val="22"/>
+          <w:szCs w:val="22"/>
+          <w:lang w:val="ko-KR"/>
+        </w:rPr>
+        <w:id w:val="1991978326"/>
         <w:docPartObj>
           <w:docPartGallery w:val="Table of Contents"/>
           <w:docPartUnique/>
         </w:docPartObj>
       </w:sdtPr>
+      <w:sdtEndPr>
+        <w:rPr>
+          <w:noProof/>
+          <w:lang w:val="ko"/>
+        </w:rPr>
+      </w:sdtEndPr>
       <w:sdtContent>
+        <w:p>
+          <w:pPr>
+            <w:pStyle w:val="TOC"/>
+          </w:pPr>
+          <w:r>
+            <w:rPr>
+              <w:lang w:val="ko-KR"/>
+            </w:rPr>
+            <w:t>목차</w:t>
+          </w:r>
+        </w:p>
         <w:p>
           <w:pPr>
             <w:pStyle w:val="10"/>
@@ -1044,24 +1023,36 @@
               <w:tab w:val="right" w:leader="dot" w:pos="9019"/>
             </w:tabs>
             <w:rPr>
-              <w:rFonts w:asciiTheme="minorHAnsi" w:hAnsiTheme="minorHAnsi" w:cstheme="minorBidi"/>
+              <w:rFonts w:cstheme="minorBidi"/>
+              <w:b w:val="0"/>
+              <w:bCs w:val="0"/>
+              <w:i/>
+              <w:iCs/>
               <w:noProof/>
               <w:kern w:val="2"/>
-              <w:szCs w:val="24"/>
+              <w:sz w:val="22"/>
               <w:lang w:val="en-US"/>
               <w14:ligatures w14:val="standardContextual"/>
             </w:rPr>
           </w:pPr>
           <w:r>
+            <w:rPr>
+              <w:b w:val="0"/>
+              <w:bCs w:val="0"/>
+            </w:rPr>
             <w:fldChar w:fldCharType="begin"/>
           </w:r>
           <w:r>
-            <w:instrText xml:space="preserve"> TOC \o "1-3" \h \z \u </w:instrText>
+            <w:instrText>TOC \o "1-3" \h \z \u</w:instrText>
           </w:r>
           <w:r>
+            <w:rPr>
+              <w:b w:val="0"/>
+              <w:bCs w:val="0"/>
+            </w:rPr>
             <w:fldChar w:fldCharType="separate"/>
           </w:r>
-          <w:hyperlink w:anchor="_Toc183381395" w:history="1">
+          <w:hyperlink w:anchor="_Toc183441125" w:history="1">
             <w:r>
               <w:rPr>
                 <w:rStyle w:val="a9"/>
@@ -1089,7 +1080,7 @@
                 <w:noProof/>
                 <w:webHidden/>
               </w:rPr>
-              <w:instrText xml:space="preserve"> PAGEREF _Toc183381395 \h </w:instrText>
+              <w:instrText xml:space="preserve"> PAGEREF _Toc183441125 \h </w:instrText>
             </w:r>
             <w:r>
               <w:rPr>
@@ -1126,17 +1117,19 @@
             <w:tabs>
               <w:tab w:val="right" w:leader="dot" w:pos="9019"/>
             </w:tabs>
-            <w:ind w:left="440"/>
             <w:rPr>
-              <w:rFonts w:asciiTheme="minorHAnsi" w:hAnsiTheme="minorHAnsi" w:cstheme="minorBidi"/>
+              <w:rFonts w:cstheme="minorBidi"/>
+              <w:i w:val="0"/>
+              <w:iCs w:val="0"/>
               <w:noProof/>
               <w:kern w:val="2"/>
+              <w:sz w:val="22"/>
               <w:szCs w:val="24"/>
               <w:lang w:val="en-US"/>
               <w14:ligatures w14:val="standardContextual"/>
             </w:rPr>
           </w:pPr>
-          <w:hyperlink w:anchor="_Toc183381396" w:history="1">
+          <w:hyperlink w:anchor="_Toc183441126" w:history="1">
             <w:r>
               <w:rPr>
                 <w:rStyle w:val="a9"/>
@@ -1164,7 +1157,7 @@
                 <w:noProof/>
                 <w:webHidden/>
               </w:rPr>
-              <w:instrText xml:space="preserve"> PAGEREF _Toc183381396 \h </w:instrText>
+              <w:instrText xml:space="preserve"> PAGEREF _Toc183441126 \h </w:instrText>
             </w:r>
             <w:r>
               <w:rPr>
@@ -1201,23 +1194,35 @@
             <w:tabs>
               <w:tab w:val="right" w:leader="dot" w:pos="9019"/>
             </w:tabs>
-            <w:ind w:left="440"/>
             <w:rPr>
-              <w:rFonts w:asciiTheme="minorHAnsi" w:hAnsiTheme="minorHAnsi" w:cstheme="minorBidi"/>
+              <w:rFonts w:cstheme="minorBidi"/>
+              <w:i w:val="0"/>
+              <w:iCs w:val="0"/>
               <w:noProof/>
               <w:kern w:val="2"/>
+              <w:sz w:val="22"/>
               <w:szCs w:val="24"/>
               <w:lang w:val="en-US"/>
               <w14:ligatures w14:val="standardContextual"/>
             </w:rPr>
           </w:pPr>
-          <w:hyperlink w:anchor="_Toc183381397" w:history="1">
+          <w:hyperlink w:anchor="_Toc183441127" w:history="1">
             <w:r>
               <w:rPr>
                 <w:rStyle w:val="a9"/>
+                <w:rFonts w:asciiTheme="majorEastAsia" w:eastAsiaTheme="majorEastAsia" w:hAnsiTheme="majorEastAsia"/>
                 <w:noProof/>
               </w:rPr>
-              <w:t>파일 및 디렉토리 구조(Spring/Back-End)</w:t>
+              <w:t>파일 및 디렉토리 구조</w:t>
+            </w:r>
+            <w:r>
+              <w:rPr>
+                <w:rStyle w:val="a9"/>
+                <w:rFonts w:asciiTheme="majorEastAsia" w:eastAsiaTheme="majorEastAsia" w:hAnsiTheme="majorEastAsia"/>
+                <w:noProof/>
+                <w:lang w:val="en-US"/>
+              </w:rPr>
+              <w:t>(Next.js/FrontEnd)</w:t>
             </w:r>
             <w:r>
               <w:rPr>
@@ -1238,82 +1243,7 @@
                 <w:noProof/>
                 <w:webHidden/>
               </w:rPr>
-              <w:instrText xml:space="preserve"> PAGEREF _Toc183381397 \h </w:instrText>
-            </w:r>
-            <w:r>
-              <w:rPr>
-                <w:noProof/>
-                <w:webHidden/>
-              </w:rPr>
-            </w:r>
-            <w:r>
-              <w:rPr>
-                <w:noProof/>
-                <w:webHidden/>
-              </w:rPr>
-              <w:fldChar w:fldCharType="separate"/>
-            </w:r>
-            <w:r>
-              <w:rPr>
-                <w:noProof/>
-                <w:webHidden/>
-              </w:rPr>
-              <w:t>4</w:t>
-            </w:r>
-            <w:r>
-              <w:rPr>
-                <w:noProof/>
-                <w:webHidden/>
-              </w:rPr>
-              <w:fldChar w:fldCharType="end"/>
-            </w:r>
-          </w:hyperlink>
-        </w:p>
-        <w:p>
-          <w:pPr>
-            <w:pStyle w:val="20"/>
-            <w:tabs>
-              <w:tab w:val="right" w:leader="dot" w:pos="9019"/>
-            </w:tabs>
-            <w:ind w:left="440"/>
-            <w:rPr>
-              <w:rFonts w:asciiTheme="minorHAnsi" w:hAnsiTheme="minorHAnsi" w:cstheme="minorBidi"/>
-              <w:noProof/>
-              <w:kern w:val="2"/>
-              <w:szCs w:val="24"/>
-              <w:lang w:val="en-US"/>
-              <w14:ligatures w14:val="standardContextual"/>
-            </w:rPr>
-          </w:pPr>
-          <w:hyperlink w:anchor="_Toc183381398" w:history="1">
-            <w:r>
-              <w:rPr>
-                <w:rStyle w:val="a9"/>
-                <w:rFonts w:asciiTheme="majorEastAsia" w:eastAsiaTheme="majorEastAsia" w:hAnsiTheme="majorEastAsia"/>
-                <w:noProof/>
-              </w:rPr>
-              <w:t>파일 및 디렉토리 구조(FE Javascript/Front-End)</w:t>
-            </w:r>
-            <w:r>
-              <w:rPr>
-                <w:noProof/>
-                <w:webHidden/>
-              </w:rPr>
-              <w:tab/>
-            </w:r>
-            <w:r>
-              <w:rPr>
-                <w:noProof/>
-                <w:webHidden/>
-              </w:rPr>
-              <w:fldChar w:fldCharType="begin"/>
-            </w:r>
-            <w:r>
-              <w:rPr>
-                <w:noProof/>
-                <w:webHidden/>
-              </w:rPr>
-              <w:instrText xml:space="preserve"> PAGEREF _Toc183381398 \h </w:instrText>
+              <w:instrText xml:space="preserve"> PAGEREF _Toc183441127 \h </w:instrText>
             </w:r>
             <w:r>
               <w:rPr>
@@ -1346,20 +1276,110 @@
         </w:p>
         <w:p>
           <w:pPr>
+            <w:pStyle w:val="20"/>
+            <w:tabs>
+              <w:tab w:val="right" w:leader="dot" w:pos="9019"/>
+            </w:tabs>
+            <w:rPr>
+              <w:rFonts w:cstheme="minorBidi"/>
+              <w:i w:val="0"/>
+              <w:iCs w:val="0"/>
+              <w:noProof/>
+              <w:kern w:val="2"/>
+              <w:sz w:val="22"/>
+              <w:szCs w:val="24"/>
+              <w:lang w:val="en-US"/>
+              <w14:ligatures w14:val="standardContextual"/>
+            </w:rPr>
+          </w:pPr>
+          <w:hyperlink w:anchor="_Toc183441128" w:history="1">
+            <w:r>
+              <w:rPr>
+                <w:rStyle w:val="a9"/>
+                <w:rFonts w:asciiTheme="majorEastAsia" w:eastAsiaTheme="majorEastAsia" w:hAnsiTheme="majorEastAsia"/>
+                <w:noProof/>
+              </w:rPr>
+              <w:t>파일 및 디렉토리 구조</w:t>
+            </w:r>
+            <w:r>
+              <w:rPr>
+                <w:rStyle w:val="a9"/>
+                <w:rFonts w:asciiTheme="majorEastAsia" w:eastAsiaTheme="majorEastAsia" w:hAnsiTheme="majorEastAsia"/>
+                <w:noProof/>
+                <w:lang w:val="en-US"/>
+              </w:rPr>
+              <w:t>(Spring/BackEnd)</w:t>
+            </w:r>
+            <w:r>
+              <w:rPr>
+                <w:noProof/>
+                <w:webHidden/>
+              </w:rPr>
+              <w:tab/>
+            </w:r>
+            <w:r>
+              <w:rPr>
+                <w:noProof/>
+                <w:webHidden/>
+              </w:rPr>
+              <w:fldChar w:fldCharType="begin"/>
+            </w:r>
+            <w:r>
+              <w:rPr>
+                <w:noProof/>
+                <w:webHidden/>
+              </w:rPr>
+              <w:instrText xml:space="preserve"> PAGEREF _Toc183441128 \h </w:instrText>
+            </w:r>
+            <w:r>
+              <w:rPr>
+                <w:noProof/>
+                <w:webHidden/>
+              </w:rPr>
+            </w:r>
+            <w:r>
+              <w:rPr>
+                <w:noProof/>
+                <w:webHidden/>
+              </w:rPr>
+              <w:fldChar w:fldCharType="separate"/>
+            </w:r>
+            <w:r>
+              <w:rPr>
+                <w:noProof/>
+                <w:webHidden/>
+              </w:rPr>
+              <w:t>6</w:t>
+            </w:r>
+            <w:r>
+              <w:rPr>
+                <w:noProof/>
+                <w:webHidden/>
+              </w:rPr>
+              <w:fldChar w:fldCharType="end"/>
+            </w:r>
+          </w:hyperlink>
+        </w:p>
+        <w:p>
+          <w:pPr>
             <w:pStyle w:val="10"/>
             <w:tabs>
               <w:tab w:val="right" w:leader="dot" w:pos="9019"/>
             </w:tabs>
             <w:rPr>
-              <w:rFonts w:asciiTheme="minorHAnsi" w:hAnsiTheme="minorHAnsi" w:cstheme="minorBidi"/>
+              <w:rFonts w:cstheme="minorBidi"/>
+              <w:b w:val="0"/>
+              <w:bCs w:val="0"/>
+              <w:i/>
+              <w:iCs/>
               <w:noProof/>
               <w:kern w:val="2"/>
-              <w:szCs w:val="24"/>
+              <w:sz w:val="22"/>
               <w:lang w:val="en-US"/>
               <w14:ligatures w14:val="standardContextual"/>
             </w:rPr>
           </w:pPr>
-          <w:hyperlink w:anchor="_Toc183381399" w:history="1">
+          <w:hyperlink w:anchor="_Toc183441129" w:history="1">
             <w:r>
               <w:rPr>
                 <w:rStyle w:val="a9"/>
@@ -1387,7 +1407,7 @@
                 <w:noProof/>
                 <w:webHidden/>
               </w:rPr>
-              <w:instrText xml:space="preserve"> PAGEREF _Toc183381399 \h </w:instrText>
+              <w:instrText xml:space="preserve"> PAGEREF _Toc183441129 \h </w:instrText>
             </w:r>
             <w:r>
               <w:rPr>
@@ -1425,15 +1445,19 @@
               <w:tab w:val="right" w:leader="dot" w:pos="9019"/>
             </w:tabs>
             <w:rPr>
-              <w:rFonts w:asciiTheme="minorHAnsi" w:hAnsiTheme="minorHAnsi" w:cstheme="minorBidi"/>
+              <w:rFonts w:cstheme="minorBidi"/>
+              <w:b w:val="0"/>
+              <w:bCs w:val="0"/>
+              <w:i/>
+              <w:iCs/>
               <w:noProof/>
               <w:kern w:val="2"/>
-              <w:szCs w:val="24"/>
+              <w:sz w:val="22"/>
               <w:lang w:val="en-US"/>
               <w14:ligatures w14:val="standardContextual"/>
             </w:rPr>
           </w:pPr>
-          <w:hyperlink w:anchor="_Toc183381400" w:history="1">
+          <w:hyperlink w:anchor="_Toc183441130" w:history="1">
             <w:r>
               <w:rPr>
                 <w:rStyle w:val="a9"/>
@@ -1461,7 +1485,7 @@
                 <w:noProof/>
                 <w:webHidden/>
               </w:rPr>
-              <w:instrText xml:space="preserve"> PAGEREF _Toc183381400 \h </w:instrText>
+              <w:instrText xml:space="preserve"> PAGEREF _Toc183441130 \h </w:instrText>
             </w:r>
             <w:r>
               <w:rPr>
@@ -1493,18 +1517,12 @@
           </w:hyperlink>
         </w:p>
         <w:p>
-          <w:pPr>
-            <w:widowControl w:val="0"/>
-            <w:tabs>
-              <w:tab w:val="right" w:leader="dot" w:pos="12000"/>
-            </w:tabs>
-            <w:spacing w:before="60" w:line="240" w:lineRule="auto"/>
+          <w:r>
             <w:rPr>
               <w:b/>
-              <w:color w:val="000000"/>
+              <w:bCs/>
+              <w:noProof/>
             </w:rPr>
-          </w:pPr>
-          <w:r>
             <w:fldChar w:fldCharType="end"/>
           </w:r>
         </w:p>
@@ -1517,30 +1535,22 @@
           <w:rFonts w:asciiTheme="majorEastAsia" w:eastAsiaTheme="majorEastAsia" w:hAnsiTheme="majorEastAsia"/>
         </w:rPr>
       </w:pPr>
-      <w:bookmarkStart w:id="1" w:name="_j3xh6x4y5u5y" w:colFirst="0" w:colLast="0"/>
+      <w:r>
+        <w:rPr>
+          <w:lang w:val="en-US"/>
+        </w:rPr>
+        <w:br w:type="page"/>
+      </w:r>
+      <w:bookmarkStart w:id="1" w:name="_Toc183381395"/>
+      <w:bookmarkStart w:id="2" w:name="_Toc183441125"/>
+      <w:r>
+        <w:rPr>
+          <w:rFonts w:asciiTheme="majorEastAsia" w:eastAsiaTheme="majorEastAsia" w:hAnsiTheme="majorEastAsia" w:hint="eastAsia"/>
+        </w:rPr>
+        <w:lastRenderedPageBreak/>
+        <w:t>Coding Standard</w:t>
+      </w:r>
       <w:bookmarkEnd w:id="1"/>
-      <w:r>
-        <w:rPr>
-          <w:lang w:val="en-US"/>
-        </w:rPr>
-        <w:br w:type="page"/>
-      </w:r>
-      <w:bookmarkStart w:id="2" w:name="_Toc183381395"/>
-      <w:proofErr w:type="spellStart"/>
-      <w:r>
-        <w:rPr>
-          <w:rFonts w:asciiTheme="majorEastAsia" w:eastAsiaTheme="majorEastAsia" w:hAnsiTheme="majorEastAsia" w:hint="eastAsia"/>
-        </w:rPr>
-        <w:lastRenderedPageBreak/>
-        <w:t>Coding</w:t>
-      </w:r>
-      <w:proofErr w:type="spellEnd"/>
-      <w:r>
-        <w:rPr>
-          <w:rFonts w:asciiTheme="majorEastAsia" w:eastAsiaTheme="majorEastAsia" w:hAnsiTheme="majorEastAsia" w:hint="eastAsia"/>
-        </w:rPr>
-        <w:t xml:space="preserve"> Standard</w:t>
-      </w:r>
       <w:bookmarkEnd w:id="2"/>
     </w:p>
     <w:p>
@@ -1555,7 +1565,7 @@
           <w:lang w:val="ko-KR"/>
         </w:rPr>
         <w:pict w14:anchorId="645923D2">
-          <v:rect id="_x0000_i1025" alt="" style="width:451.3pt;height:.05pt;mso-width-percent:0;mso-height-percent:0;mso-width-percent:0;mso-height-percent:0" o:hralign="center" o:hrstd="t" o:hr="t" fillcolor="#a0a0a0" stroked="f"/>
+          <v:rect id="_x0000_i1027" alt="" style="width:451.3pt;height:.05pt;mso-width-percent:0;mso-height-percent:0;mso-width-percent:0;mso-height-percent:0" o:hralign="center" o:hrstd="t" o:hr="t" fillcolor="#a0a0a0" stroked="f"/>
         </w:pict>
       </w:r>
     </w:p>
@@ -1567,29 +1577,15 @@
         </w:rPr>
       </w:pPr>
       <w:bookmarkStart w:id="3" w:name="_Toc183381396"/>
-      <w:proofErr w:type="spellStart"/>
+      <w:bookmarkStart w:id="4" w:name="_Toc183441126"/>
       <w:r>
         <w:rPr>
           <w:rFonts w:asciiTheme="majorEastAsia" w:eastAsiaTheme="majorEastAsia" w:hAnsiTheme="majorEastAsia" w:hint="eastAsia"/>
         </w:rPr>
-        <w:t>Naming</w:t>
-      </w:r>
-      <w:proofErr w:type="spellEnd"/>
-      <w:r>
-        <w:rPr>
-          <w:rFonts w:asciiTheme="majorEastAsia" w:eastAsiaTheme="majorEastAsia" w:hAnsiTheme="majorEastAsia" w:hint="eastAsia"/>
-        </w:rPr>
-        <w:t xml:space="preserve"> </w:t>
-      </w:r>
-      <w:proofErr w:type="spellStart"/>
-      <w:r>
-        <w:rPr>
-          <w:rFonts w:asciiTheme="majorEastAsia" w:eastAsiaTheme="majorEastAsia" w:hAnsiTheme="majorEastAsia" w:hint="eastAsia"/>
-        </w:rPr>
-        <w:t>Convention</w:t>
+        <w:t>Naming Convention</w:t>
       </w:r>
       <w:bookmarkEnd w:id="3"/>
-      <w:proofErr w:type="spellEnd"/>
+      <w:bookmarkEnd w:id="4"/>
     </w:p>
     <w:p>
       <w:pPr>
@@ -1620,21 +1616,7 @@
         <w:rPr>
           <w:rFonts w:asciiTheme="minorEastAsia" w:hAnsiTheme="minorEastAsia" w:hint="eastAsia"/>
         </w:rPr>
-        <w:t xml:space="preserve">상수 및 열거형: 대문자 + </w:t>
-      </w:r>
-      <w:proofErr w:type="spellStart"/>
-      <w:r>
-        <w:rPr>
-          <w:rFonts w:asciiTheme="minorEastAsia" w:hAnsiTheme="minorEastAsia" w:hint="eastAsia"/>
-        </w:rPr>
-        <w:t>언더스코어</w:t>
-      </w:r>
-      <w:proofErr w:type="spellEnd"/>
-      <w:r>
-        <w:rPr>
-          <w:rFonts w:asciiTheme="minorEastAsia" w:hAnsiTheme="minorEastAsia" w:hint="eastAsia"/>
-        </w:rPr>
-        <w:t>(_) 사용</w:t>
+        <w:t>상수 및 열거형: 대문자 + 언더스코어(_) 사용</w:t>
       </w:r>
     </w:p>
     <w:p>
@@ -1675,35 +1657,7 @@
         <w:rPr>
           <w:rFonts w:asciiTheme="minorEastAsia" w:hAnsiTheme="minorEastAsia" w:hint="eastAsia"/>
         </w:rPr>
-        <w:t xml:space="preserve">변수: </w:t>
-      </w:r>
-      <w:proofErr w:type="spellStart"/>
-      <w:r>
-        <w:rPr>
-          <w:rFonts w:asciiTheme="minorEastAsia" w:hAnsiTheme="minorEastAsia" w:hint="eastAsia"/>
-        </w:rPr>
-        <w:t>Camel</w:t>
-      </w:r>
-      <w:proofErr w:type="spellEnd"/>
-      <w:r>
-        <w:rPr>
-          <w:rFonts w:asciiTheme="minorEastAsia" w:hAnsiTheme="minorEastAsia" w:hint="eastAsia"/>
-        </w:rPr>
-        <w:t xml:space="preserve"> </w:t>
-      </w:r>
-      <w:proofErr w:type="spellStart"/>
-      <w:r>
-        <w:rPr>
-          <w:rFonts w:asciiTheme="minorEastAsia" w:hAnsiTheme="minorEastAsia" w:hint="eastAsia"/>
-        </w:rPr>
-        <w:t>Case</w:t>
-      </w:r>
-      <w:proofErr w:type="spellEnd"/>
-      <w:r>
-        <w:rPr>
-          <w:rFonts w:asciiTheme="minorEastAsia" w:hAnsiTheme="minorEastAsia" w:hint="eastAsia"/>
-        </w:rPr>
-        <w:t xml:space="preserve"> 사용</w:t>
+        <w:t>변수: Camel Case 사용</w:t>
       </w:r>
     </w:p>
     <w:p>
@@ -1721,31 +1675,13 @@
         </w:rPr>
         <w:t xml:space="preserve">예: </w:t>
       </w:r>
-      <w:proofErr w:type="spellStart"/>
       <w:r>
         <w:rPr>
           <w:rFonts w:asciiTheme="minorEastAsia" w:hAnsiTheme="minorEastAsia" w:hint="eastAsia"/>
           <w:color w:val="00B050"/>
         </w:rPr>
-        <w:t>userName</w:t>
-      </w:r>
-      <w:proofErr w:type="spellEnd"/>
-      <w:r>
-        <w:rPr>
-          <w:rFonts w:asciiTheme="minorEastAsia" w:hAnsiTheme="minorEastAsia" w:hint="eastAsia"/>
-          <w:color w:val="00B050"/>
-        </w:rPr>
-        <w:t xml:space="preserve">, </w:t>
-      </w:r>
-      <w:proofErr w:type="spellStart"/>
-      <w:r>
-        <w:rPr>
-          <w:rFonts w:asciiTheme="minorEastAsia" w:hAnsiTheme="minorEastAsia" w:hint="eastAsia"/>
-          <w:color w:val="00B050"/>
-        </w:rPr>
-        <w:t>userEmail</w:t>
-      </w:r>
-      <w:proofErr w:type="spellEnd"/>
+        <w:t>userName, userEmail</w:t>
+      </w:r>
     </w:p>
     <w:p>
       <w:pPr>
@@ -1772,33 +1708,11 @@
           <w:rFonts w:asciiTheme="minorEastAsia" w:hAnsiTheme="minorEastAsia"/>
         </w:rPr>
       </w:pPr>
-      <w:proofErr w:type="spellStart"/>
       <w:r>
         <w:rPr>
           <w:rFonts w:asciiTheme="minorEastAsia" w:hAnsiTheme="minorEastAsia" w:hint="eastAsia"/>
         </w:rPr>
-        <w:t>Pascal</w:t>
-      </w:r>
-      <w:proofErr w:type="spellEnd"/>
-      <w:r>
-        <w:rPr>
-          <w:rFonts w:asciiTheme="minorEastAsia" w:hAnsiTheme="minorEastAsia" w:hint="eastAsia"/>
-        </w:rPr>
-        <w:t xml:space="preserve"> </w:t>
-      </w:r>
-      <w:proofErr w:type="spellStart"/>
-      <w:r>
-        <w:rPr>
-          <w:rFonts w:asciiTheme="minorEastAsia" w:hAnsiTheme="minorEastAsia" w:hint="eastAsia"/>
-        </w:rPr>
-        <w:t>Case</w:t>
-      </w:r>
-      <w:proofErr w:type="spellEnd"/>
-      <w:r>
-        <w:rPr>
-          <w:rFonts w:asciiTheme="minorEastAsia" w:hAnsiTheme="minorEastAsia" w:hint="eastAsia"/>
-        </w:rPr>
-        <w:t xml:space="preserve"> 사용 + 명사구</w:t>
+        <w:t>Pascal Case 사용 + 명사구</w:t>
       </w:r>
     </w:p>
     <w:p>
@@ -1815,31 +1729,13 @@
         </w:rPr>
         <w:t xml:space="preserve">예: </w:t>
       </w:r>
-      <w:proofErr w:type="spellStart"/>
       <w:r>
         <w:rPr>
           <w:rFonts w:asciiTheme="minorEastAsia" w:hAnsiTheme="minorEastAsia" w:hint="eastAsia"/>
           <w:color w:val="00B050"/>
         </w:rPr>
-        <w:t>UserService</w:t>
-      </w:r>
-      <w:proofErr w:type="spellEnd"/>
-      <w:r>
-        <w:rPr>
-          <w:rFonts w:asciiTheme="minorEastAsia" w:hAnsiTheme="minorEastAsia" w:hint="eastAsia"/>
-          <w:color w:val="00B050"/>
-        </w:rPr>
-        <w:t xml:space="preserve">, </w:t>
-      </w:r>
-      <w:proofErr w:type="spellStart"/>
-      <w:r>
-        <w:rPr>
-          <w:rFonts w:asciiTheme="minorEastAsia" w:hAnsiTheme="minorEastAsia" w:hint="eastAsia"/>
-          <w:color w:val="00B050"/>
-        </w:rPr>
-        <w:t>UserRepository</w:t>
-      </w:r>
-      <w:proofErr w:type="spellEnd"/>
+        <w:t>UserService, UserRepository</w:t>
+      </w:r>
     </w:p>
     <w:p>
       <w:pPr>
@@ -1866,33 +1762,11 @@
           <w:rFonts w:asciiTheme="minorEastAsia" w:hAnsiTheme="minorEastAsia"/>
         </w:rPr>
       </w:pPr>
-      <w:proofErr w:type="spellStart"/>
       <w:r>
         <w:rPr>
           <w:rFonts w:asciiTheme="minorEastAsia" w:hAnsiTheme="minorEastAsia" w:hint="eastAsia"/>
         </w:rPr>
-        <w:t>Camel</w:t>
-      </w:r>
-      <w:proofErr w:type="spellEnd"/>
-      <w:r>
-        <w:rPr>
-          <w:rFonts w:asciiTheme="minorEastAsia" w:hAnsiTheme="minorEastAsia" w:hint="eastAsia"/>
-        </w:rPr>
-        <w:t xml:space="preserve"> </w:t>
-      </w:r>
-      <w:proofErr w:type="spellStart"/>
-      <w:r>
-        <w:rPr>
-          <w:rFonts w:asciiTheme="minorEastAsia" w:hAnsiTheme="minorEastAsia" w:hint="eastAsia"/>
-        </w:rPr>
-        <w:t>Case</w:t>
-      </w:r>
-      <w:proofErr w:type="spellEnd"/>
-      <w:r>
-        <w:rPr>
-          <w:rFonts w:asciiTheme="minorEastAsia" w:hAnsiTheme="minorEastAsia" w:hint="eastAsia"/>
-        </w:rPr>
-        <w:t xml:space="preserve"> 사용 + 소문자 동사로 시작</w:t>
+        <w:t>Camel Case 사용 + 소문자 동사로 시작</w:t>
       </w:r>
     </w:p>
     <w:p>
@@ -1909,64 +1783,25 @@
         </w:rPr>
         <w:t xml:space="preserve">예: </w:t>
       </w:r>
-      <w:proofErr w:type="spellStart"/>
       <w:r>
         <w:rPr>
           <w:rFonts w:asciiTheme="minorEastAsia" w:hAnsiTheme="minorEastAsia" w:hint="eastAsia"/>
           <w:color w:val="00B050"/>
         </w:rPr>
-        <w:t>getUser</w:t>
-      </w:r>
-      <w:proofErr w:type="spellEnd"/>
+        <w:t>getUser(), deleteUser()</w:t>
+      </w:r>
+    </w:p>
+    <w:p>
+      <w:pPr>
+        <w:rPr>
+          <w:rFonts w:asciiTheme="minorEastAsia" w:hAnsiTheme="minorEastAsia"/>
+        </w:rPr>
+      </w:pPr>
       <w:r>
         <w:rPr>
           <w:rFonts w:asciiTheme="minorEastAsia" w:hAnsiTheme="minorEastAsia" w:hint="eastAsia"/>
-          <w:color w:val="00B050"/>
-        </w:rPr>
-        <w:t xml:space="preserve">(), </w:t>
-      </w:r>
-      <w:proofErr w:type="spellStart"/>
-      <w:r>
-        <w:rPr>
-          <w:rFonts w:asciiTheme="minorEastAsia" w:hAnsiTheme="minorEastAsia" w:hint="eastAsia"/>
-          <w:color w:val="00B050"/>
-        </w:rPr>
-        <w:t>deleteUser</w:t>
-      </w:r>
-      <w:proofErr w:type="spellEnd"/>
-      <w:r>
-        <w:rPr>
-          <w:rFonts w:asciiTheme="minorEastAsia" w:hAnsiTheme="minorEastAsia" w:hint="eastAsia"/>
-          <w:color w:val="00B050"/>
-        </w:rPr>
-        <w:t>()</w:t>
-      </w:r>
-    </w:p>
-    <w:p>
-      <w:pPr>
-        <w:rPr>
-          <w:rFonts w:asciiTheme="minorEastAsia" w:hAnsiTheme="minorEastAsia"/>
-        </w:rPr>
-      </w:pPr>
-      <w:r>
-        <w:rPr>
-          <w:rFonts w:asciiTheme="minorEastAsia" w:hAnsiTheme="minorEastAsia" w:hint="eastAsia"/>
-        </w:rPr>
-        <w:t xml:space="preserve">4. </w:t>
-      </w:r>
-      <w:proofErr w:type="spellStart"/>
-      <w:r>
-        <w:rPr>
-          <w:rFonts w:asciiTheme="minorEastAsia" w:hAnsiTheme="minorEastAsia" w:hint="eastAsia"/>
-        </w:rPr>
-        <w:t>부울</w:t>
-      </w:r>
-      <w:proofErr w:type="spellEnd"/>
-      <w:r>
-        <w:rPr>
-          <w:rFonts w:asciiTheme="minorEastAsia" w:hAnsiTheme="minorEastAsia" w:hint="eastAsia"/>
-        </w:rPr>
-        <w:t xml:space="preserve"> 함수 이름</w:t>
+        </w:rPr>
+        <w:t>4. 부울 함수 이름</w:t>
       </w:r>
     </w:p>
     <w:p>
@@ -1985,21 +1820,7 @@
         <w:rPr>
           <w:rFonts w:asciiTheme="minorEastAsia" w:hAnsiTheme="minorEastAsia" w:hint="eastAsia"/>
         </w:rPr>
-        <w:t xml:space="preserve">조건을 묻는 함수는 </w:t>
-      </w:r>
-      <w:proofErr w:type="spellStart"/>
-      <w:r>
-        <w:rPr>
-          <w:rFonts w:asciiTheme="minorEastAsia" w:hAnsiTheme="minorEastAsia" w:hint="eastAsia"/>
-        </w:rPr>
-        <w:t>is로</w:t>
-      </w:r>
-      <w:proofErr w:type="spellEnd"/>
-      <w:r>
-        <w:rPr>
-          <w:rFonts w:asciiTheme="minorEastAsia" w:hAnsiTheme="minorEastAsia" w:hint="eastAsia"/>
-        </w:rPr>
-        <w:t xml:space="preserve"> 시작</w:t>
+        <w:t>조건을 묻는 함수는 is로 시작</w:t>
       </w:r>
     </w:p>
     <w:p>
@@ -2016,37 +1837,12 @@
         </w:rPr>
         <w:t xml:space="preserve">예: </w:t>
       </w:r>
-      <w:proofErr w:type="spellStart"/>
       <w:r>
         <w:rPr>
           <w:rFonts w:asciiTheme="minorEastAsia" w:hAnsiTheme="minorEastAsia" w:hint="eastAsia"/>
           <w:color w:val="00B050"/>
         </w:rPr>
-        <w:t>isAvailable</w:t>
-      </w:r>
-      <w:proofErr w:type="spellEnd"/>
-      <w:r>
-        <w:rPr>
-          <w:rFonts w:asciiTheme="minorEastAsia" w:hAnsiTheme="minorEastAsia" w:hint="eastAsia"/>
-          <w:color w:val="00B050"/>
-        </w:rPr>
-        <w:t xml:space="preserve">(), </w:t>
-      </w:r>
-      <w:proofErr w:type="spellStart"/>
-      <w:r>
-        <w:rPr>
-          <w:rFonts w:asciiTheme="minorEastAsia" w:hAnsiTheme="minorEastAsia" w:hint="eastAsia"/>
-          <w:color w:val="00B050"/>
-        </w:rPr>
-        <w:t>isLoggedIn</w:t>
-      </w:r>
-      <w:proofErr w:type="spellEnd"/>
-      <w:r>
-        <w:rPr>
-          <w:rFonts w:asciiTheme="minorEastAsia" w:hAnsiTheme="minorEastAsia" w:hint="eastAsia"/>
-          <w:color w:val="00B050"/>
-        </w:rPr>
-        <w:t>()</w:t>
+        <w:t>isAvailable(), isLoggedIn()</w:t>
       </w:r>
     </w:p>
     <w:p>
@@ -2074,19 +1870,11 @@
           <w:rFonts w:asciiTheme="minorEastAsia" w:hAnsiTheme="minorEastAsia"/>
         </w:rPr>
       </w:pPr>
-      <w:proofErr w:type="spellStart"/>
       <w:r>
         <w:rPr>
           <w:rFonts w:asciiTheme="minorEastAsia" w:hAnsiTheme="minorEastAsia" w:hint="eastAsia"/>
         </w:rPr>
-        <w:t>Interface</w:t>
-      </w:r>
-      <w:proofErr w:type="spellEnd"/>
-      <w:r>
-        <w:rPr>
-          <w:rFonts w:asciiTheme="minorEastAsia" w:hAnsiTheme="minorEastAsia" w:hint="eastAsia"/>
-        </w:rPr>
-        <w:t xml:space="preserve"> 이름 + 구현 클래스의 역할 추가</w:t>
+        <w:t>Interface 이름 + 구현 클래스의 역할 추가</w:t>
       </w:r>
     </w:p>
     <w:p>
@@ -2103,47 +1891,13 @@
         </w:rPr>
         <w:t xml:space="preserve">예: </w:t>
       </w:r>
-      <w:proofErr w:type="spellStart"/>
       <w:r>
         <w:rPr>
           <w:rFonts w:asciiTheme="minorEastAsia" w:hAnsiTheme="minorEastAsia" w:hint="eastAsia"/>
           <w:color w:val="00B050"/>
         </w:rPr>
-        <w:t>UserService의</w:t>
-      </w:r>
-      <w:proofErr w:type="spellEnd"/>
-      <w:r>
-        <w:rPr>
-          <w:rFonts w:asciiTheme="minorEastAsia" w:hAnsiTheme="minorEastAsia" w:hint="eastAsia"/>
-          <w:color w:val="00B050"/>
-        </w:rPr>
-        <w:t xml:space="preserve"> 구현 클래스 이름 -&gt; </w:t>
-      </w:r>
-      <w:proofErr w:type="spellStart"/>
-      <w:r>
-        <w:rPr>
-          <w:rFonts w:asciiTheme="minorEastAsia" w:hAnsiTheme="minorEastAsia" w:hint="eastAsia"/>
-          <w:color w:val="00B050"/>
-        </w:rPr>
-        <w:t>UserServiceImpl</w:t>
-      </w:r>
-      <w:proofErr w:type="spellEnd"/>
-      <w:r>
-        <w:rPr>
-          <w:rFonts w:asciiTheme="minorEastAsia" w:hAnsiTheme="minorEastAsia" w:hint="eastAsia"/>
-          <w:color w:val="00B050"/>
-        </w:rPr>
-        <w:t xml:space="preserve">, </w:t>
-      </w:r>
-      <w:proofErr w:type="spellStart"/>
-      <w:r>
-        <w:rPr>
-          <w:rFonts w:asciiTheme="minorEastAsia" w:hAnsiTheme="minorEastAsia" w:hint="eastAsia"/>
-          <w:color w:val="00B050"/>
-        </w:rPr>
-        <w:t>DefaultUserService</w:t>
-      </w:r>
-      <w:proofErr w:type="spellEnd"/>
+        <w:t>UserService의 구현 클래스 이름 -&gt; UserServiceImpl, DefaultUserService</w:t>
+      </w:r>
     </w:p>
     <w:p>
       <w:pPr>
@@ -2174,16 +1928,8 @@
         <w:rPr>
           <w:rFonts w:asciiTheme="minorEastAsia" w:hAnsiTheme="minorEastAsia" w:hint="eastAsia"/>
         </w:rPr>
-        <w:t xml:space="preserve">테스트 대상 클래스 이름 + </w:t>
-      </w:r>
-      <w:proofErr w:type="spellStart"/>
-      <w:r>
-        <w:rPr>
-          <w:rFonts w:asciiTheme="minorEastAsia" w:hAnsiTheme="minorEastAsia" w:hint="eastAsia"/>
-        </w:rPr>
-        <w:t>Test</w:t>
-      </w:r>
-      <w:proofErr w:type="spellEnd"/>
+        <w:t>테스트 대상 클래스 이름 + Test</w:t>
+      </w:r>
     </w:p>
     <w:p>
       <w:pPr>
@@ -2199,31 +1945,13 @@
         </w:rPr>
         <w:t xml:space="preserve">예: </w:t>
       </w:r>
-      <w:proofErr w:type="spellStart"/>
       <w:r>
         <w:rPr>
           <w:rFonts w:asciiTheme="minorEastAsia" w:hAnsiTheme="minorEastAsia" w:hint="eastAsia"/>
           <w:color w:val="00B050"/>
         </w:rPr>
-        <w:t>UserService의</w:t>
-      </w:r>
-      <w:proofErr w:type="spellEnd"/>
-      <w:r>
-        <w:rPr>
-          <w:rFonts w:asciiTheme="minorEastAsia" w:hAnsiTheme="minorEastAsia" w:hint="eastAsia"/>
-          <w:color w:val="00B050"/>
-        </w:rPr>
-        <w:t xml:space="preserve"> 테스트 -&gt; </w:t>
-      </w:r>
-      <w:proofErr w:type="spellStart"/>
-      <w:r>
-        <w:rPr>
-          <w:rFonts w:asciiTheme="minorEastAsia" w:hAnsiTheme="minorEastAsia" w:hint="eastAsia"/>
-          <w:color w:val="00B050"/>
-        </w:rPr>
-        <w:t>UserServiceTest</w:t>
-      </w:r>
-      <w:proofErr w:type="spellEnd"/>
+        <w:t>UserService의 테스트 -&gt; UserServiceTest</w:t>
+      </w:r>
     </w:p>
     <w:p>
       <w:pPr>
@@ -2250,47 +1978,11 @@
           <w:rFonts w:asciiTheme="minorEastAsia" w:hAnsiTheme="minorEastAsia"/>
         </w:rPr>
       </w:pPr>
-      <w:proofErr w:type="spellStart"/>
       <w:r>
         <w:rPr>
           <w:rFonts w:asciiTheme="minorEastAsia" w:hAnsiTheme="minorEastAsia" w:hint="eastAsia"/>
         </w:rPr>
-        <w:t>Entity</w:t>
-      </w:r>
-      <w:proofErr w:type="spellEnd"/>
-      <w:r>
-        <w:rPr>
-          <w:rFonts w:asciiTheme="minorEastAsia" w:hAnsiTheme="minorEastAsia" w:hint="eastAsia"/>
-        </w:rPr>
-        <w:t xml:space="preserve">: 대문자로 시작하는 단수형 명사. 필요할 경우 </w:t>
-      </w:r>
-      <w:proofErr w:type="spellStart"/>
-      <w:r>
-        <w:rPr>
-          <w:rFonts w:asciiTheme="minorEastAsia" w:hAnsiTheme="minorEastAsia" w:hint="eastAsia"/>
-        </w:rPr>
-        <w:t>Pascal</w:t>
-      </w:r>
-      <w:proofErr w:type="spellEnd"/>
-      <w:r>
-        <w:rPr>
-          <w:rFonts w:asciiTheme="minorEastAsia" w:hAnsiTheme="minorEastAsia" w:hint="eastAsia"/>
-        </w:rPr>
-        <w:t xml:space="preserve"> </w:t>
-      </w:r>
-      <w:proofErr w:type="spellStart"/>
-      <w:r>
-        <w:rPr>
-          <w:rFonts w:asciiTheme="minorEastAsia" w:hAnsiTheme="minorEastAsia" w:hint="eastAsia"/>
-        </w:rPr>
-        <w:t>Case</w:t>
-      </w:r>
-      <w:proofErr w:type="spellEnd"/>
-      <w:r>
-        <w:rPr>
-          <w:rFonts w:asciiTheme="minorEastAsia" w:hAnsiTheme="minorEastAsia" w:hint="eastAsia"/>
-        </w:rPr>
-        <w:t xml:space="preserve"> 적용</w:t>
+        <w:t>Entity: 대문자로 시작하는 단수형 명사. 필요할 경우 Pascal Case 적용</w:t>
       </w:r>
     </w:p>
     <w:p>
@@ -2307,31 +1999,13 @@
         </w:rPr>
         <w:t xml:space="preserve">예: </w:t>
       </w:r>
-      <w:proofErr w:type="spellStart"/>
       <w:r>
         <w:rPr>
           <w:rFonts w:asciiTheme="minorEastAsia" w:hAnsiTheme="minorEastAsia" w:hint="eastAsia"/>
           <w:color w:val="00B050"/>
         </w:rPr>
-        <w:t>User</w:t>
-      </w:r>
-      <w:proofErr w:type="spellEnd"/>
-      <w:r>
-        <w:rPr>
-          <w:rFonts w:asciiTheme="minorEastAsia" w:hAnsiTheme="minorEastAsia" w:hint="eastAsia"/>
-          <w:color w:val="00B050"/>
-        </w:rPr>
-        <w:t xml:space="preserve">, </w:t>
-      </w:r>
-      <w:proofErr w:type="spellStart"/>
-      <w:r>
-        <w:rPr>
-          <w:rFonts w:asciiTheme="minorEastAsia" w:hAnsiTheme="minorEastAsia" w:hint="eastAsia"/>
-          <w:color w:val="00B050"/>
-        </w:rPr>
-        <w:t>AdmissionForm</w:t>
-      </w:r>
-      <w:proofErr w:type="spellEnd"/>
+        <w:t>User, AdmissionForm</w:t>
+      </w:r>
     </w:p>
     <w:p>
       <w:pPr>
@@ -2345,47 +2019,11 @@
           <w:rFonts w:asciiTheme="minorEastAsia" w:hAnsiTheme="minorEastAsia"/>
         </w:rPr>
       </w:pPr>
-      <w:proofErr w:type="spellStart"/>
       <w:r>
         <w:rPr>
           <w:rFonts w:asciiTheme="minorEastAsia" w:hAnsiTheme="minorEastAsia" w:hint="eastAsia"/>
         </w:rPr>
-        <w:t>Column</w:t>
-      </w:r>
-      <w:proofErr w:type="spellEnd"/>
-      <w:r>
-        <w:rPr>
-          <w:rFonts w:asciiTheme="minorEastAsia" w:hAnsiTheme="minorEastAsia" w:hint="eastAsia"/>
-        </w:rPr>
-        <w:t xml:space="preserve">: </w:t>
-      </w:r>
-      <w:proofErr w:type="spellStart"/>
-      <w:r>
-        <w:rPr>
-          <w:rFonts w:asciiTheme="minorEastAsia" w:hAnsiTheme="minorEastAsia" w:hint="eastAsia"/>
-        </w:rPr>
-        <w:t>Snake</w:t>
-      </w:r>
-      <w:proofErr w:type="spellEnd"/>
-      <w:r>
-        <w:rPr>
-          <w:rFonts w:asciiTheme="minorEastAsia" w:hAnsiTheme="minorEastAsia" w:hint="eastAsia"/>
-        </w:rPr>
-        <w:t xml:space="preserve"> </w:t>
-      </w:r>
-      <w:proofErr w:type="spellStart"/>
-      <w:r>
-        <w:rPr>
-          <w:rFonts w:asciiTheme="minorEastAsia" w:hAnsiTheme="minorEastAsia" w:hint="eastAsia"/>
-        </w:rPr>
-        <w:t>Case</w:t>
-      </w:r>
-      <w:proofErr w:type="spellEnd"/>
-      <w:r>
-        <w:rPr>
-          <w:rFonts w:asciiTheme="minorEastAsia" w:hAnsiTheme="minorEastAsia" w:hint="eastAsia"/>
-        </w:rPr>
-        <w:t xml:space="preserve"> 사용</w:t>
+        <w:t>Column: Snake Case 사용</w:t>
       </w:r>
     </w:p>
     <w:p>
@@ -2402,119 +2040,41 @@
         </w:rPr>
         <w:t xml:space="preserve">예: </w:t>
       </w:r>
-      <w:proofErr w:type="spellStart"/>
       <w:r>
         <w:rPr>
           <w:rFonts w:asciiTheme="minorEastAsia" w:hAnsiTheme="minorEastAsia" w:hint="eastAsia"/>
           <w:color w:val="00B050"/>
         </w:rPr>
-        <w:t>user_id</w:t>
-      </w:r>
-      <w:proofErr w:type="spellEnd"/>
+        <w:t>user_id, created_at</w:t>
+      </w:r>
+    </w:p>
+    <w:p>
+      <w:pPr>
+        <w:rPr>
+          <w:rFonts w:asciiTheme="minorEastAsia" w:hAnsiTheme="minorEastAsia"/>
+        </w:rPr>
+      </w:pPr>
+    </w:p>
+    <w:p>
+      <w:pPr>
+        <w:rPr>
+          <w:rFonts w:asciiTheme="minorEastAsia" w:hAnsiTheme="minorEastAsia"/>
+        </w:rPr>
+      </w:pPr>
+    </w:p>
+    <w:p>
+      <w:pPr>
+        <w:rPr>
+          <w:rFonts w:asciiTheme="minorEastAsia" w:hAnsiTheme="minorEastAsia"/>
+          <w:lang w:val="en-US"/>
+        </w:rPr>
+      </w:pPr>
       <w:r>
         <w:rPr>
           <w:rFonts w:asciiTheme="minorEastAsia" w:hAnsiTheme="minorEastAsia" w:hint="eastAsia"/>
-          <w:color w:val="00B050"/>
-        </w:rPr>
-        <w:t xml:space="preserve">, </w:t>
-      </w:r>
-      <w:proofErr w:type="spellStart"/>
-      <w:r>
-        <w:rPr>
-          <w:rFonts w:asciiTheme="minorEastAsia" w:hAnsiTheme="minorEastAsia" w:hint="eastAsia"/>
-          <w:color w:val="00B050"/>
-        </w:rPr>
-        <w:t>created_at</w:t>
-      </w:r>
-      <w:proofErr w:type="spellEnd"/>
-    </w:p>
-    <w:p>
-      <w:pPr>
-        <w:pStyle w:val="a6"/>
-        <w:ind w:leftChars="0" w:left="880"/>
-        <w:rPr>
-          <w:rFonts w:asciiTheme="minorEastAsia" w:hAnsiTheme="minorEastAsia"/>
-        </w:rPr>
-      </w:pPr>
-    </w:p>
-    <w:p>
-      <w:pPr>
-        <w:pStyle w:val="a6"/>
-        <w:ind w:leftChars="0" w:left="880"/>
-        <w:rPr>
-          <w:rFonts w:asciiTheme="minorEastAsia" w:hAnsiTheme="minorEastAsia"/>
-        </w:rPr>
-      </w:pPr>
-    </w:p>
-    <w:p>
-      <w:pPr>
-        <w:pStyle w:val="2"/>
-      </w:pPr>
-      <w:bookmarkStart w:id="4" w:name="_Toc183381397"/>
-      <w:r>
-        <w:rPr>
-          <w:rFonts w:hint="eastAsia"/>
         </w:rPr>
         <w:lastRenderedPageBreak/>
-        <w:t>파일 및 디렉토리 구조(</w:t>
-      </w:r>
-      <w:proofErr w:type="spellStart"/>
-      <w:r>
-        <w:rPr>
-          <w:rFonts w:hint="eastAsia"/>
-        </w:rPr>
-        <w:t>Spring</w:t>
-      </w:r>
-      <w:proofErr w:type="spellEnd"/>
-      <w:r>
-        <w:rPr>
-          <w:rFonts w:hint="eastAsia"/>
-        </w:rPr>
-        <w:t>/</w:t>
-      </w:r>
-      <w:proofErr w:type="spellStart"/>
-      <w:r>
-        <w:rPr>
-          <w:rFonts w:hint="eastAsia"/>
-        </w:rPr>
-        <w:t>Back-</w:t>
-      </w:r>
-      <w:r>
-        <w:rPr>
-          <w:rFonts w:hint="eastAsia"/>
-        </w:rPr>
-        <w:t>E</w:t>
-      </w:r>
-      <w:r>
-        <w:rPr>
-          <w:rFonts w:hint="eastAsia"/>
-        </w:rPr>
-        <w:t>nd</w:t>
-      </w:r>
-      <w:proofErr w:type="spellEnd"/>
-      <w:r>
-        <w:rPr>
-          <w:rFonts w:hint="eastAsia"/>
-        </w:rPr>
-        <w:t>)</w:t>
-      </w:r>
-      <w:bookmarkEnd w:id="4"/>
-    </w:p>
-    <w:p>
-      <w:pPr>
-        <w:rPr>
-          <w:rFonts w:asciiTheme="minorEastAsia" w:hAnsiTheme="minorEastAsia"/>
-          <w:b/>
-          <w:bCs/>
-        </w:rPr>
-      </w:pPr>
-      <w:r>
-        <w:rPr>
-          <w:rFonts w:asciiTheme="minorEastAsia" w:hAnsiTheme="minorEastAsia"/>
-          <w:b/>
-          <w:bCs/>
-        </w:rPr>
-        <w:t>BackendApplication.java</w:t>
+        <w:t>8. 컴포넌트 관련 네이밍</w:t>
       </w:r>
     </w:p>
     <w:p>
@@ -2522,73 +2082,98 @@
         <w:pStyle w:val="a6"/>
         <w:numPr>
           <w:ilvl w:val="0"/>
-          <w:numId w:val="44"/>
+          <w:numId w:val="10"/>
         </w:numPr>
         <w:ind w:leftChars="0"/>
         <w:rPr>
           <w:rFonts w:asciiTheme="minorEastAsia" w:hAnsiTheme="minorEastAsia"/>
-        </w:rPr>
-      </w:pPr>
-      <w:r>
-        <w:rPr>
-          <w:rFonts w:asciiTheme="minorEastAsia" w:hAnsiTheme="minorEastAsia" w:hint="eastAsia"/>
-        </w:rPr>
-        <w:t xml:space="preserve"> </w:t>
-      </w:r>
-      <w:proofErr w:type="spellStart"/>
-      <w:r>
-        <w:rPr>
-          <w:rFonts w:asciiTheme="minorEastAsia" w:hAnsiTheme="minorEastAsia" w:hint="eastAsia"/>
-        </w:rPr>
-        <w:t>Spring</w:t>
-      </w:r>
-      <w:proofErr w:type="spellEnd"/>
-      <w:r>
-        <w:rPr>
-          <w:rFonts w:asciiTheme="minorEastAsia" w:hAnsiTheme="minorEastAsia" w:hint="eastAsia"/>
-        </w:rPr>
-        <w:t xml:space="preserve"> </w:t>
-      </w:r>
-      <w:proofErr w:type="spellStart"/>
-      <w:r>
-        <w:rPr>
-          <w:rFonts w:asciiTheme="minorEastAsia" w:hAnsiTheme="minorEastAsia" w:hint="eastAsia"/>
-        </w:rPr>
-        <w:t>Boot</w:t>
-      </w:r>
-      <w:proofErr w:type="spellEnd"/>
-      <w:r>
-        <w:rPr>
-          <w:rFonts w:asciiTheme="minorEastAsia" w:hAnsiTheme="minorEastAsia" w:hint="eastAsia"/>
-        </w:rPr>
-        <w:t xml:space="preserve"> 애플리케이션의 시작점이 되는 클래스</w:t>
-      </w:r>
-    </w:p>
-    <w:p>
-      <w:pPr>
-        <w:rPr>
-          <w:rFonts w:asciiTheme="minorEastAsia" w:hAnsiTheme="minorEastAsia"/>
           <w:b/>
           <w:bCs/>
         </w:rPr>
       </w:pPr>
-      <w:proofErr w:type="spellStart"/>
       <w:r>
         <w:rPr>
           <w:rFonts w:asciiTheme="minorEastAsia" w:hAnsiTheme="minorEastAsia" w:hint="eastAsia"/>
           <w:b/>
           <w:bCs/>
         </w:rPr>
-        <w:t>config</w:t>
-      </w:r>
-      <w:proofErr w:type="spellEnd"/>
+        <w:t>리액트 컴포넌트</w:t>
+      </w:r>
       <w:r>
         <w:rPr>
           <w:rFonts w:asciiTheme="minorEastAsia" w:hAnsiTheme="minorEastAsia" w:hint="eastAsia"/>
           <w:b/>
           <w:bCs/>
         </w:rPr>
-        <w:t xml:space="preserve"> 디렉토리</w:t>
+        <w:t xml:space="preserve">:  </w:t>
+      </w:r>
+      <w:r>
+        <w:rPr>
+          <w:rFonts w:asciiTheme="minorEastAsia" w:hAnsiTheme="minorEastAsia" w:hint="eastAsia"/>
+        </w:rPr>
+        <w:t>Pascal Case사용</w:t>
+      </w:r>
+      <w:r>
+        <w:rPr>
+          <w:rFonts w:asciiTheme="minorEastAsia" w:hAnsiTheme="minorEastAsia" w:hint="eastAsia"/>
+        </w:rPr>
+        <w:t xml:space="preserve">, </w:t>
+      </w:r>
+      <w:r>
+        <w:rPr>
+          <w:rFonts w:asciiTheme="minorEastAsia" w:hAnsiTheme="minorEastAsia" w:hint="eastAsia"/>
+        </w:rPr>
+        <w:t>function 말고 const 방식 사용</w:t>
+      </w:r>
+    </w:p>
+    <w:p>
+      <w:pPr>
+        <w:ind w:left="440"/>
+        <w:rPr>
+          <w:rFonts w:asciiTheme="minorEastAsia" w:hAnsiTheme="minorEastAsia"/>
+          <w:color w:val="00B050"/>
+          <w:lang w:val="en-US"/>
+        </w:rPr>
+      </w:pPr>
+      <w:r>
+        <w:rPr>
+          <w:rFonts w:asciiTheme="minorEastAsia" w:hAnsiTheme="minorEastAsia" w:hint="eastAsia"/>
+        </w:rPr>
+        <w:t xml:space="preserve">예: </w:t>
+      </w:r>
+      <w:r>
+        <w:rPr>
+          <w:rFonts w:asciiTheme="minorEastAsia" w:hAnsiTheme="minorEastAsia" w:hint="eastAsia"/>
+          <w:color w:val="00B050"/>
+        </w:rPr>
+        <w:t>const UserProfile = () =&gt; { ... }</w:t>
+      </w:r>
+    </w:p>
+    <w:p>
+      <w:pPr>
+        <w:rPr>
+          <w:rFonts w:asciiTheme="minorEastAsia" w:hAnsiTheme="minorEastAsia"/>
+          <w:lang w:val="en-US"/>
+        </w:rPr>
+      </w:pPr>
+      <w:r>
+        <w:rPr>
+          <w:rFonts w:asciiTheme="minorEastAsia" w:hAnsiTheme="minorEastAsia" w:hint="eastAsia"/>
+        </w:rPr>
+        <w:t>9. 이벤트 처리 함수(</w:t>
+      </w:r>
+      <w:r>
+        <w:rPr>
+          <w:rFonts w:asciiTheme="minorEastAsia" w:hAnsiTheme="minorEastAsia"/>
+          <w:lang w:val="en-US"/>
+        </w:rPr>
+        <w:t>callback</w:t>
+      </w:r>
+      <w:r>
+        <w:rPr>
+          <w:rFonts w:asciiTheme="minorEastAsia" w:hAnsiTheme="minorEastAsia" w:hint="eastAsia"/>
+        </w:rPr>
+        <w:t>)</w:t>
       </w:r>
     </w:p>
     <w:p>
@@ -2596,7 +2181,7 @@
         <w:pStyle w:val="a6"/>
         <w:numPr>
           <w:ilvl w:val="0"/>
-          <w:numId w:val="44"/>
+          <w:numId w:val="10"/>
         </w:numPr>
         <w:ind w:leftChars="0"/>
         <w:rPr>
@@ -2607,569 +2192,378 @@
         <w:rPr>
           <w:rFonts w:asciiTheme="minorEastAsia" w:hAnsiTheme="minorEastAsia" w:hint="eastAsia"/>
         </w:rPr>
-        <w:t>프로젝트의 보안과 관련된 설정 파일들을 포</w:t>
-      </w:r>
+        <w:t>매개 변수인 경우 (on{EventName})</w:t>
+      </w:r>
+    </w:p>
+    <w:p>
+      <w:pPr>
+        <w:pStyle w:val="a6"/>
+        <w:numPr>
+          <w:ilvl w:val="0"/>
+          <w:numId w:val="10"/>
+        </w:numPr>
+        <w:ind w:leftChars="0"/>
+        <w:rPr>
+          <w:rFonts w:asciiTheme="minorEastAsia" w:hAnsiTheme="minorEastAsia"/>
+        </w:rPr>
+      </w:pPr>
       <w:r>
         <w:rPr>
           <w:rFonts w:asciiTheme="minorEastAsia" w:hAnsiTheme="minorEastAsia" w:hint="eastAsia"/>
         </w:rPr>
-        <w:t>함</w:t>
-      </w:r>
-    </w:p>
-    <w:p>
-      <w:pPr>
+        <w:t>지역 변수인 경우 (handle{EventName})</w:t>
+      </w:r>
+    </w:p>
+    <w:p>
+      <w:pPr>
+        <w:rPr>
+          <w:rFonts w:asciiTheme="minorEastAsia" w:hAnsiTheme="minorEastAsia"/>
+          <w:lang w:val="en-US"/>
+        </w:rPr>
+      </w:pPr>
+      <w:r>
+        <w:rPr>
+          <w:rFonts w:asciiTheme="minorEastAsia" w:hAnsiTheme="minorEastAsia"/>
+          <w:lang w:val="en-US"/>
+        </w:rPr>
+        <w:t xml:space="preserve">10. </w:t>
+      </w:r>
+      <w:r>
+        <w:rPr>
+          <w:rFonts w:asciiTheme="minorEastAsia" w:hAnsiTheme="minorEastAsia" w:hint="eastAsia"/>
+          <w:lang w:val="en-US"/>
+        </w:rPr>
+        <w:t>훅(</w:t>
+      </w:r>
+      <w:r>
+        <w:rPr>
+          <w:rFonts w:asciiTheme="minorEastAsia" w:hAnsiTheme="minorEastAsia"/>
+          <w:lang w:val="en-US"/>
+        </w:rPr>
+        <w:t>Hook</w:t>
+      </w:r>
+      <w:r>
+        <w:rPr>
+          <w:rFonts w:asciiTheme="minorEastAsia" w:hAnsiTheme="minorEastAsia" w:hint="eastAsia"/>
+          <w:lang w:val="en-US"/>
+        </w:rPr>
+        <w:t>)</w:t>
+      </w:r>
+    </w:p>
+    <w:p>
+      <w:pPr>
+        <w:pStyle w:val="a6"/>
+        <w:numPr>
+          <w:ilvl w:val="0"/>
+          <w:numId w:val="59"/>
+        </w:numPr>
+        <w:ind w:leftChars="0"/>
+        <w:rPr>
+          <w:rFonts w:asciiTheme="minorEastAsia" w:hAnsiTheme="minorEastAsia"/>
+          <w:lang w:val="en-US"/>
+        </w:rPr>
+      </w:pPr>
+      <w:r>
+        <w:rPr>
+          <w:rFonts w:asciiTheme="minorEastAsia" w:hAnsiTheme="minorEastAsia" w:hint="eastAsia"/>
+        </w:rPr>
+        <w:t>use로 시작하는 Camel Case사용</w:t>
+      </w:r>
+    </w:p>
+    <w:p>
+      <w:pPr>
+        <w:ind w:left="440"/>
+        <w:rPr>
+          <w:rFonts w:asciiTheme="minorEastAsia" w:hAnsiTheme="minorEastAsia"/>
+          <w:color w:val="00B050"/>
+        </w:rPr>
+      </w:pPr>
+      <w:r>
+        <w:rPr>
+          <w:rFonts w:asciiTheme="minorEastAsia" w:hAnsiTheme="minorEastAsia" w:hint="eastAsia"/>
+          <w:color w:val="00B050"/>
+        </w:rPr>
+        <w:t>예: function useAuth() { ... }</w:t>
+      </w:r>
+    </w:p>
+    <w:p>
+      <w:pPr>
+        <w:ind w:left="440"/>
         <w:rPr>
           <w:rFonts w:asciiTheme="minorEastAsia" w:hAnsiTheme="minorEastAsia"/>
           <w:b/>
           <w:bCs/>
         </w:rPr>
       </w:pPr>
-      <w:proofErr w:type="spellStart"/>
+    </w:p>
+    <w:p>
+      <w:pPr>
+        <w:ind w:left="440"/>
+        <w:rPr>
+          <w:rFonts w:asciiTheme="minorEastAsia" w:hAnsiTheme="minorEastAsia"/>
+        </w:rPr>
+      </w:pPr>
+    </w:p>
+    <w:p>
+      <w:pPr>
+        <w:pStyle w:val="a6"/>
+        <w:ind w:leftChars="0" w:left="880"/>
+        <w:rPr>
+          <w:rFonts w:asciiTheme="minorEastAsia" w:hAnsiTheme="minorEastAsia"/>
+          <w:lang w:val="en-US"/>
+        </w:rPr>
+      </w:pPr>
+    </w:p>
+    <w:p>
+      <w:pPr>
+        <w:pStyle w:val="a6"/>
+        <w:ind w:leftChars="0" w:left="880"/>
+        <w:rPr>
+          <w:rFonts w:asciiTheme="minorEastAsia" w:hAnsiTheme="minorEastAsia"/>
+          <w:lang w:val="en-US"/>
+        </w:rPr>
+      </w:pPr>
+    </w:p>
+    <w:p>
+      <w:pPr>
+        <w:pStyle w:val="a6"/>
+        <w:ind w:leftChars="0" w:left="880"/>
+        <w:rPr>
+          <w:rFonts w:asciiTheme="minorEastAsia" w:hAnsiTheme="minorEastAsia"/>
+          <w:lang w:val="en-US"/>
+        </w:rPr>
+      </w:pPr>
+    </w:p>
+    <w:p>
+      <w:pPr>
+        <w:pStyle w:val="a6"/>
+        <w:ind w:leftChars="0" w:left="880"/>
+        <w:rPr>
+          <w:rFonts w:asciiTheme="minorEastAsia" w:hAnsiTheme="minorEastAsia"/>
+          <w:lang w:val="en-US"/>
+        </w:rPr>
+      </w:pPr>
+    </w:p>
+    <w:p>
+      <w:pPr>
+        <w:pStyle w:val="a6"/>
+        <w:ind w:leftChars="0" w:left="880"/>
+        <w:rPr>
+          <w:rFonts w:asciiTheme="minorEastAsia" w:hAnsiTheme="minorEastAsia"/>
+          <w:lang w:val="en-US"/>
+        </w:rPr>
+      </w:pPr>
+    </w:p>
+    <w:p>
+      <w:pPr>
+        <w:pStyle w:val="a6"/>
+        <w:ind w:leftChars="0" w:left="880"/>
+        <w:rPr>
+          <w:rFonts w:asciiTheme="minorEastAsia" w:hAnsiTheme="minorEastAsia"/>
+          <w:lang w:val="en-US"/>
+        </w:rPr>
+      </w:pPr>
+    </w:p>
+    <w:p>
+      <w:pPr>
+        <w:pStyle w:val="a6"/>
+        <w:ind w:leftChars="0" w:left="880"/>
+        <w:rPr>
+          <w:rFonts w:asciiTheme="minorEastAsia" w:hAnsiTheme="minorEastAsia"/>
+          <w:lang w:val="en-US"/>
+        </w:rPr>
+      </w:pPr>
+    </w:p>
+    <w:p>
+      <w:pPr>
+        <w:pStyle w:val="a6"/>
+        <w:ind w:leftChars="0" w:left="880"/>
+        <w:rPr>
+          <w:rFonts w:asciiTheme="minorEastAsia" w:hAnsiTheme="minorEastAsia"/>
+          <w:lang w:val="en-US"/>
+        </w:rPr>
+      </w:pPr>
+    </w:p>
+    <w:p>
+      <w:pPr>
+        <w:pStyle w:val="a6"/>
+        <w:ind w:leftChars="0" w:left="880"/>
+        <w:rPr>
+          <w:rFonts w:asciiTheme="minorEastAsia" w:hAnsiTheme="minorEastAsia"/>
+          <w:lang w:val="en-US"/>
+        </w:rPr>
+      </w:pPr>
+    </w:p>
+    <w:p>
+      <w:pPr>
+        <w:pStyle w:val="a6"/>
+        <w:ind w:leftChars="0" w:left="880"/>
+        <w:rPr>
+          <w:rFonts w:asciiTheme="minorEastAsia" w:hAnsiTheme="minorEastAsia"/>
+          <w:lang w:val="en-US"/>
+        </w:rPr>
+      </w:pPr>
+    </w:p>
+    <w:p>
+      <w:pPr>
+        <w:pStyle w:val="a6"/>
+        <w:ind w:leftChars="0" w:left="880"/>
+        <w:rPr>
+          <w:rFonts w:asciiTheme="minorEastAsia" w:hAnsiTheme="minorEastAsia"/>
+          <w:lang w:val="en-US"/>
+        </w:rPr>
+      </w:pPr>
+    </w:p>
+    <w:p>
+      <w:pPr>
+        <w:pStyle w:val="a6"/>
+        <w:ind w:leftChars="0" w:left="880"/>
+        <w:rPr>
+          <w:rFonts w:asciiTheme="minorEastAsia" w:hAnsiTheme="minorEastAsia"/>
+          <w:lang w:val="en-US"/>
+        </w:rPr>
+      </w:pPr>
+    </w:p>
+    <w:p>
+      <w:pPr>
+        <w:pStyle w:val="a6"/>
+        <w:ind w:leftChars="0" w:left="880"/>
+        <w:rPr>
+          <w:rFonts w:asciiTheme="minorEastAsia" w:hAnsiTheme="minorEastAsia"/>
+          <w:lang w:val="en-US"/>
+        </w:rPr>
+      </w:pPr>
+    </w:p>
+    <w:p>
+      <w:pPr>
+        <w:pStyle w:val="a6"/>
+        <w:ind w:leftChars="0" w:left="880"/>
+        <w:rPr>
+          <w:rFonts w:asciiTheme="minorEastAsia" w:hAnsiTheme="minorEastAsia"/>
+          <w:lang w:val="en-US"/>
+        </w:rPr>
+      </w:pPr>
+    </w:p>
+    <w:p>
+      <w:pPr>
+        <w:pStyle w:val="a6"/>
+        <w:ind w:leftChars="0" w:left="880"/>
+        <w:rPr>
+          <w:rFonts w:asciiTheme="minorEastAsia" w:hAnsiTheme="minorEastAsia"/>
+          <w:lang w:val="en-US"/>
+        </w:rPr>
+      </w:pPr>
+    </w:p>
+    <w:p>
+      <w:pPr>
+        <w:pStyle w:val="a6"/>
+        <w:ind w:leftChars="0" w:left="880"/>
+        <w:rPr>
+          <w:rFonts w:asciiTheme="minorEastAsia" w:hAnsiTheme="minorEastAsia"/>
+          <w:lang w:val="en-US"/>
+        </w:rPr>
+      </w:pPr>
+    </w:p>
+    <w:p>
+      <w:pPr>
+        <w:pStyle w:val="a6"/>
+        <w:ind w:leftChars="0" w:left="880"/>
+        <w:rPr>
+          <w:rFonts w:asciiTheme="minorEastAsia" w:hAnsiTheme="minorEastAsia"/>
+          <w:lang w:val="en-US"/>
+        </w:rPr>
+      </w:pPr>
+    </w:p>
+    <w:p>
+      <w:pPr>
+        <w:pStyle w:val="a6"/>
+        <w:ind w:leftChars="0" w:left="880"/>
+        <w:rPr>
+          <w:rFonts w:asciiTheme="minorEastAsia" w:hAnsiTheme="minorEastAsia"/>
+          <w:lang w:val="en-US"/>
+        </w:rPr>
+      </w:pPr>
+    </w:p>
+    <w:p>
+      <w:pPr>
+        <w:pStyle w:val="a6"/>
+        <w:ind w:leftChars="0" w:left="880"/>
+        <w:rPr>
+          <w:rFonts w:asciiTheme="minorEastAsia" w:hAnsiTheme="minorEastAsia"/>
+          <w:lang w:val="en-US"/>
+        </w:rPr>
+      </w:pPr>
+    </w:p>
+    <w:p>
+      <w:pPr>
+        <w:pStyle w:val="a6"/>
+        <w:ind w:leftChars="0" w:left="880"/>
+        <w:rPr>
+          <w:rFonts w:asciiTheme="minorEastAsia" w:hAnsiTheme="minorEastAsia"/>
+          <w:lang w:val="en-US"/>
+        </w:rPr>
+      </w:pPr>
+    </w:p>
+    <w:p>
+      <w:pPr>
+        <w:pStyle w:val="a6"/>
+        <w:ind w:leftChars="0" w:left="880"/>
+        <w:rPr>
+          <w:rFonts w:asciiTheme="minorEastAsia" w:hAnsiTheme="minorEastAsia"/>
+          <w:lang w:val="en-US"/>
+        </w:rPr>
+      </w:pPr>
+    </w:p>
+    <w:p>
+      <w:pPr>
+        <w:pStyle w:val="2"/>
+        <w:rPr>
+          <w:rFonts w:asciiTheme="majorEastAsia" w:eastAsiaTheme="majorEastAsia" w:hAnsiTheme="majorEastAsia"/>
+          <w:lang w:val="en-US"/>
+        </w:rPr>
+      </w:pPr>
+      <w:bookmarkStart w:id="5" w:name="_Toc183381398"/>
+      <w:bookmarkStart w:id="6" w:name="_Toc183441127"/>
+      <w:r>
+        <w:rPr>
+          <w:rFonts w:asciiTheme="majorEastAsia" w:eastAsiaTheme="majorEastAsia" w:hAnsiTheme="majorEastAsia" w:hint="eastAsia"/>
+        </w:rPr>
+        <w:lastRenderedPageBreak/>
+        <w:t>파일 및 디렉토리 구조</w:t>
+      </w:r>
+      <w:bookmarkEnd w:id="5"/>
+      <w:r>
+        <w:rPr>
+          <w:rFonts w:asciiTheme="majorEastAsia" w:eastAsiaTheme="majorEastAsia" w:hAnsiTheme="majorEastAsia"/>
+          <w:lang w:val="en-US"/>
+        </w:rPr>
+        <w:t>(Next.js/FrontEnd)</w:t>
+      </w:r>
+      <w:bookmarkEnd w:id="6"/>
+    </w:p>
+    <w:p>
+      <w:pPr>
+        <w:rPr>
+          <w:rFonts w:asciiTheme="minorEastAsia" w:hAnsiTheme="minorEastAsia"/>
+          <w:b/>
+          <w:bCs/>
+        </w:rPr>
+      </w:pPr>
       <w:r>
         <w:rPr>
           <w:rFonts w:asciiTheme="minorEastAsia" w:hAnsiTheme="minorEastAsia" w:hint="eastAsia"/>
           <w:b/>
           <w:bCs/>
         </w:rPr>
-        <w:t>controller</w:t>
-      </w:r>
-      <w:proofErr w:type="spellEnd"/>
+        <w:t xml:space="preserve">1. </w:t>
+      </w:r>
       <w:r>
         <w:rPr>
           <w:rFonts w:asciiTheme="minorEastAsia" w:hAnsiTheme="minorEastAsia" w:hint="eastAsia"/>
           <w:b/>
           <w:bCs/>
         </w:rPr>
-        <w:t xml:space="preserve"> 디렉토리</w:t>
-      </w:r>
-    </w:p>
-    <w:p>
-      <w:pPr>
-        <w:pStyle w:val="a6"/>
-        <w:numPr>
-          <w:ilvl w:val="0"/>
-          <w:numId w:val="44"/>
-        </w:numPr>
-        <w:ind w:leftChars="0"/>
-        <w:rPr>
-          <w:rFonts w:asciiTheme="minorEastAsia" w:hAnsiTheme="minorEastAsia"/>
-        </w:rPr>
-      </w:pPr>
-      <w:r>
-        <w:rPr>
-          <w:rFonts w:asciiTheme="minorEastAsia" w:hAnsiTheme="minorEastAsia" w:hint="eastAsia"/>
-        </w:rPr>
-        <w:t>REST API 요청을 처리하는 컨트롤러 클래스들이 포함</w:t>
-      </w:r>
-    </w:p>
-    <w:p>
-      <w:pPr>
-        <w:rPr>
-          <w:rFonts w:asciiTheme="minorEastAsia" w:hAnsiTheme="minorEastAsia"/>
-          <w:b/>
-          <w:bCs/>
-        </w:rPr>
-      </w:pPr>
-      <w:proofErr w:type="spellStart"/>
-      <w:r>
-        <w:rPr>
-          <w:rFonts w:asciiTheme="minorEastAsia" w:hAnsiTheme="minorEastAsia" w:hint="eastAsia"/>
-          <w:b/>
-          <w:bCs/>
-        </w:rPr>
-        <w:t>dto</w:t>
-      </w:r>
-      <w:proofErr w:type="spellEnd"/>
-      <w:r>
-        <w:rPr>
-          <w:rFonts w:asciiTheme="minorEastAsia" w:hAnsiTheme="minorEastAsia" w:hint="eastAsia"/>
-          <w:b/>
-          <w:bCs/>
-        </w:rPr>
-        <w:t xml:space="preserve"> 디렉토리</w:t>
-      </w:r>
-    </w:p>
-    <w:p>
-      <w:pPr>
-        <w:pStyle w:val="a6"/>
-        <w:numPr>
-          <w:ilvl w:val="0"/>
-          <w:numId w:val="44"/>
-        </w:numPr>
-        <w:ind w:leftChars="0"/>
-        <w:rPr>
-          <w:rFonts w:asciiTheme="minorEastAsia" w:hAnsiTheme="minorEastAsia"/>
-        </w:rPr>
-      </w:pPr>
-      <w:r>
-        <w:rPr>
-          <w:rFonts w:asciiTheme="minorEastAsia" w:hAnsiTheme="minorEastAsia" w:hint="eastAsia"/>
-        </w:rPr>
-        <w:t>클라이언트와의 데이터 전송을 위한 객체를 정의</w:t>
-      </w:r>
-    </w:p>
-    <w:p>
-      <w:pPr>
-        <w:rPr>
-          <w:rFonts w:asciiTheme="minorEastAsia" w:hAnsiTheme="minorEastAsia"/>
-          <w:b/>
-          <w:bCs/>
-        </w:rPr>
-      </w:pPr>
-      <w:proofErr w:type="spellStart"/>
-      <w:r>
-        <w:rPr>
-          <w:rFonts w:asciiTheme="minorEastAsia" w:hAnsiTheme="minorEastAsia" w:hint="eastAsia"/>
-          <w:b/>
-          <w:bCs/>
-        </w:rPr>
-        <w:t>request</w:t>
-      </w:r>
-      <w:proofErr w:type="spellEnd"/>
-      <w:r>
-        <w:rPr>
-          <w:rFonts w:asciiTheme="minorEastAsia" w:hAnsiTheme="minorEastAsia" w:hint="eastAsia"/>
-          <w:b/>
-          <w:bCs/>
-        </w:rPr>
-        <w:t xml:space="preserve"> 디렉토리</w:t>
-      </w:r>
-    </w:p>
-    <w:p>
-      <w:pPr>
-        <w:pStyle w:val="a6"/>
-        <w:numPr>
-          <w:ilvl w:val="0"/>
-          <w:numId w:val="44"/>
-        </w:numPr>
-        <w:ind w:leftChars="0"/>
-        <w:rPr>
-          <w:rFonts w:asciiTheme="minorEastAsia" w:hAnsiTheme="minorEastAsia"/>
-        </w:rPr>
-      </w:pPr>
-      <w:r>
-        <w:rPr>
-          <w:rFonts w:asciiTheme="minorEastAsia" w:hAnsiTheme="minorEastAsia" w:hint="eastAsia"/>
-        </w:rPr>
-        <w:t>클라이언트 요청 데이터를 처리하기 위한 DT</w:t>
-      </w:r>
-      <w:r>
-        <w:rPr>
-          <w:rFonts w:asciiTheme="minorEastAsia" w:hAnsiTheme="minorEastAsia" w:hint="eastAsia"/>
-        </w:rPr>
-        <w:t>O</w:t>
-      </w:r>
-    </w:p>
-    <w:p>
-      <w:pPr>
-        <w:rPr>
-          <w:rFonts w:asciiTheme="minorEastAsia" w:hAnsiTheme="minorEastAsia"/>
-          <w:b/>
-          <w:bCs/>
-        </w:rPr>
-      </w:pPr>
-      <w:proofErr w:type="spellStart"/>
-      <w:r>
-        <w:rPr>
-          <w:rFonts w:asciiTheme="minorEastAsia" w:hAnsiTheme="minorEastAsia" w:hint="eastAsia"/>
-          <w:b/>
-          <w:bCs/>
-        </w:rPr>
-        <w:t>response</w:t>
-      </w:r>
-      <w:proofErr w:type="spellEnd"/>
-      <w:r>
-        <w:rPr>
-          <w:rFonts w:asciiTheme="minorEastAsia" w:hAnsiTheme="minorEastAsia" w:hint="eastAsia"/>
-          <w:b/>
-          <w:bCs/>
-        </w:rPr>
-        <w:t xml:space="preserve"> 디렉토리</w:t>
-      </w:r>
-    </w:p>
-    <w:p>
-      <w:pPr>
-        <w:pStyle w:val="a6"/>
-        <w:numPr>
-          <w:ilvl w:val="0"/>
-          <w:numId w:val="44"/>
-        </w:numPr>
-        <w:ind w:leftChars="0"/>
-        <w:rPr>
-          <w:rFonts w:asciiTheme="minorEastAsia" w:hAnsiTheme="minorEastAsia"/>
-        </w:rPr>
-      </w:pPr>
-      <w:r>
-        <w:rPr>
-          <w:rFonts w:asciiTheme="minorEastAsia" w:hAnsiTheme="minorEastAsia" w:hint="eastAsia"/>
-        </w:rPr>
-        <w:t>서버 응답 데이터를 처리하기 위한 DT</w:t>
-      </w:r>
-      <w:r>
-        <w:rPr>
-          <w:rFonts w:asciiTheme="minorEastAsia" w:hAnsiTheme="minorEastAsia" w:hint="eastAsia"/>
-        </w:rPr>
-        <w:t>O</w:t>
-      </w:r>
-    </w:p>
-    <w:p>
-      <w:pPr>
-        <w:rPr>
-          <w:rFonts w:asciiTheme="minorEastAsia" w:hAnsiTheme="minorEastAsia"/>
-          <w:b/>
-          <w:bCs/>
-        </w:rPr>
-      </w:pPr>
-      <w:proofErr w:type="spellStart"/>
-      <w:r>
-        <w:rPr>
-          <w:rFonts w:asciiTheme="minorEastAsia" w:hAnsiTheme="minorEastAsia" w:hint="eastAsia"/>
-          <w:b/>
-          <w:bCs/>
-        </w:rPr>
-        <w:t>entity</w:t>
-      </w:r>
-      <w:proofErr w:type="spellEnd"/>
-      <w:r>
-        <w:rPr>
-          <w:rFonts w:asciiTheme="minorEastAsia" w:hAnsiTheme="minorEastAsia" w:hint="eastAsia"/>
-          <w:b/>
-          <w:bCs/>
-        </w:rPr>
-        <w:t xml:space="preserve"> 디렉토리</w:t>
-      </w:r>
-    </w:p>
-    <w:p>
-      <w:pPr>
-        <w:pStyle w:val="a6"/>
-        <w:numPr>
-          <w:ilvl w:val="0"/>
-          <w:numId w:val="44"/>
-        </w:numPr>
-        <w:ind w:leftChars="0"/>
-        <w:rPr>
-          <w:rFonts w:asciiTheme="minorEastAsia" w:hAnsiTheme="minorEastAsia"/>
-        </w:rPr>
-      </w:pPr>
-      <w:r>
-        <w:rPr>
-          <w:rFonts w:asciiTheme="minorEastAsia" w:hAnsiTheme="minorEastAsia" w:hint="eastAsia"/>
-        </w:rPr>
-        <w:t xml:space="preserve">데이터베이스와 </w:t>
-      </w:r>
-      <w:proofErr w:type="spellStart"/>
-      <w:r>
-        <w:rPr>
-          <w:rFonts w:asciiTheme="minorEastAsia" w:hAnsiTheme="minorEastAsia" w:hint="eastAsia"/>
-        </w:rPr>
-        <w:t>매핑되는</w:t>
-      </w:r>
-      <w:proofErr w:type="spellEnd"/>
-      <w:r>
-        <w:rPr>
-          <w:rFonts w:asciiTheme="minorEastAsia" w:hAnsiTheme="minorEastAsia" w:hint="eastAsia"/>
-        </w:rPr>
-        <w:t xml:space="preserve"> 엔티티 클래스들이 포함</w:t>
-      </w:r>
-    </w:p>
-    <w:p>
-      <w:pPr>
-        <w:rPr>
-          <w:rFonts w:asciiTheme="minorEastAsia" w:hAnsiTheme="minorEastAsia"/>
-          <w:b/>
-          <w:bCs/>
-        </w:rPr>
-      </w:pPr>
-      <w:proofErr w:type="spellStart"/>
-      <w:r>
-        <w:rPr>
-          <w:rFonts w:asciiTheme="minorEastAsia" w:hAnsiTheme="minorEastAsia" w:hint="eastAsia"/>
-          <w:b/>
-          <w:bCs/>
-        </w:rPr>
-        <w:t>repository</w:t>
-      </w:r>
-      <w:proofErr w:type="spellEnd"/>
-      <w:r>
-        <w:rPr>
-          <w:rFonts w:asciiTheme="minorEastAsia" w:hAnsiTheme="minorEastAsia" w:hint="eastAsia"/>
-          <w:b/>
-          <w:bCs/>
-        </w:rPr>
-        <w:t xml:space="preserve"> 디렉토리</w:t>
-      </w:r>
-    </w:p>
-    <w:p>
-      <w:pPr>
-        <w:pStyle w:val="a6"/>
-        <w:numPr>
-          <w:ilvl w:val="0"/>
-          <w:numId w:val="44"/>
-        </w:numPr>
-        <w:ind w:leftChars="0"/>
-        <w:rPr>
-          <w:rFonts w:asciiTheme="minorEastAsia" w:hAnsiTheme="minorEastAsia"/>
-        </w:rPr>
-      </w:pPr>
-      <w:r>
-        <w:rPr>
-          <w:rFonts w:asciiTheme="minorEastAsia" w:hAnsiTheme="minorEastAsia" w:hint="eastAsia"/>
-        </w:rPr>
-        <w:t>데이터베이스 작업을 수행하는 인터페이스들을 포함</w:t>
-      </w:r>
-    </w:p>
-    <w:p>
-      <w:pPr>
-        <w:rPr>
-          <w:rFonts w:asciiTheme="minorEastAsia" w:hAnsiTheme="minorEastAsia"/>
-          <w:b/>
-          <w:bCs/>
-        </w:rPr>
-      </w:pPr>
-      <w:proofErr w:type="spellStart"/>
-      <w:r>
-        <w:rPr>
-          <w:rFonts w:asciiTheme="minorEastAsia" w:hAnsiTheme="minorEastAsia" w:hint="eastAsia"/>
-          <w:b/>
-          <w:bCs/>
-        </w:rPr>
-        <w:t>service</w:t>
-      </w:r>
-      <w:proofErr w:type="spellEnd"/>
-      <w:r>
-        <w:rPr>
-          <w:rFonts w:asciiTheme="minorEastAsia" w:hAnsiTheme="minorEastAsia" w:hint="eastAsia"/>
-          <w:b/>
-          <w:bCs/>
-        </w:rPr>
-        <w:t xml:space="preserve"> 디렉토리</w:t>
-      </w:r>
-    </w:p>
-    <w:p>
-      <w:pPr>
-        <w:pStyle w:val="a6"/>
-        <w:numPr>
-          <w:ilvl w:val="0"/>
-          <w:numId w:val="44"/>
-        </w:numPr>
-        <w:ind w:leftChars="0"/>
-        <w:rPr>
-          <w:rFonts w:asciiTheme="minorEastAsia" w:hAnsiTheme="minorEastAsia"/>
-        </w:rPr>
-      </w:pPr>
-      <w:r>
-        <w:rPr>
-          <w:rFonts w:asciiTheme="minorEastAsia" w:hAnsiTheme="minorEastAsia" w:hint="eastAsia"/>
-        </w:rPr>
-        <w:t>비즈니스 로직을 처리하는 서비스 클래스들이 포함</w:t>
-      </w:r>
-    </w:p>
-    <w:p>
-      <w:pPr>
-        <w:rPr>
-          <w:rFonts w:asciiTheme="minorEastAsia" w:hAnsiTheme="minorEastAsia"/>
-          <w:b/>
-          <w:bCs/>
-        </w:rPr>
-      </w:pPr>
-      <w:proofErr w:type="spellStart"/>
-      <w:r>
-        <w:rPr>
-          <w:rFonts w:asciiTheme="minorEastAsia" w:hAnsiTheme="minorEastAsia" w:hint="eastAsia"/>
-          <w:b/>
-          <w:bCs/>
-        </w:rPr>
-        <w:t>util</w:t>
-      </w:r>
-      <w:proofErr w:type="spellEnd"/>
-      <w:r>
-        <w:rPr>
-          <w:rFonts w:asciiTheme="minorEastAsia" w:hAnsiTheme="minorEastAsia" w:hint="eastAsia"/>
-          <w:b/>
-          <w:bCs/>
-        </w:rPr>
-        <w:t xml:space="preserve"> 디렉토리</w:t>
-      </w:r>
-    </w:p>
-    <w:p>
-      <w:pPr>
-        <w:pStyle w:val="a6"/>
-        <w:numPr>
-          <w:ilvl w:val="0"/>
-          <w:numId w:val="44"/>
-        </w:numPr>
-        <w:ind w:leftChars="0"/>
-        <w:rPr>
-          <w:rFonts w:asciiTheme="minorEastAsia" w:hAnsiTheme="minorEastAsia"/>
-        </w:rPr>
-      </w:pPr>
-      <w:r>
-        <w:rPr>
-          <w:rFonts w:asciiTheme="minorEastAsia" w:hAnsiTheme="minorEastAsia" w:hint="eastAsia"/>
-        </w:rPr>
-        <w:t>공통적으로 사용되는 유틸리티 클래스들이 포함</w:t>
-      </w:r>
-    </w:p>
-    <w:p>
-      <w:pPr>
-        <w:rPr>
-          <w:rFonts w:asciiTheme="minorEastAsia" w:hAnsiTheme="minorEastAsia"/>
-        </w:rPr>
-      </w:pPr>
-    </w:p>
-    <w:p>
-      <w:pPr>
-        <w:rPr>
-          <w:rFonts w:asciiTheme="minorEastAsia" w:hAnsiTheme="minorEastAsia"/>
-        </w:rPr>
-      </w:pPr>
-    </w:p>
-    <w:p>
-      <w:pPr>
-        <w:rPr>
-          <w:rFonts w:asciiTheme="minorEastAsia" w:hAnsiTheme="minorEastAsia"/>
-        </w:rPr>
-      </w:pPr>
-    </w:p>
-    <w:p>
-      <w:pPr>
-        <w:rPr>
-          <w:rFonts w:asciiTheme="minorEastAsia" w:hAnsiTheme="minorEastAsia"/>
-        </w:rPr>
-      </w:pPr>
-    </w:p>
-    <w:p>
-      <w:pPr>
-        <w:rPr>
-          <w:rFonts w:asciiTheme="minorEastAsia" w:hAnsiTheme="minorEastAsia"/>
-        </w:rPr>
-      </w:pPr>
-    </w:p>
-    <w:p>
-      <w:pPr>
-        <w:rPr>
-          <w:rFonts w:asciiTheme="minorEastAsia" w:hAnsiTheme="minorEastAsia"/>
-        </w:rPr>
-      </w:pPr>
-    </w:p>
-    <w:p>
-      <w:pPr>
-        <w:rPr>
-          <w:rFonts w:asciiTheme="minorEastAsia" w:hAnsiTheme="minorEastAsia"/>
-        </w:rPr>
-      </w:pPr>
-    </w:p>
-    <w:p>
-      <w:pPr>
-        <w:rPr>
-          <w:rFonts w:asciiTheme="minorEastAsia" w:hAnsiTheme="minorEastAsia"/>
-        </w:rPr>
-      </w:pPr>
-    </w:p>
-    <w:p>
-      <w:pPr>
-        <w:rPr>
-          <w:rFonts w:asciiTheme="minorEastAsia" w:hAnsiTheme="minorEastAsia"/>
-        </w:rPr>
-      </w:pPr>
-    </w:p>
-    <w:p/>
-    <w:p>
-      <w:pPr>
-        <w:pStyle w:val="2"/>
-        <w:rPr>
-          <w:rFonts w:asciiTheme="majorEastAsia" w:eastAsiaTheme="majorEastAsia" w:hAnsiTheme="majorEastAsia"/>
-        </w:rPr>
-      </w:pPr>
-      <w:bookmarkStart w:id="5" w:name="_Toc183381398"/>
-      <w:r>
-        <w:rPr>
-          <w:rFonts w:asciiTheme="majorEastAsia" w:eastAsiaTheme="majorEastAsia" w:hAnsiTheme="majorEastAsia" w:hint="eastAsia"/>
-        </w:rPr>
-        <w:lastRenderedPageBreak/>
-        <w:t xml:space="preserve">파일 및 디렉토리 구조(FE </w:t>
-      </w:r>
-      <w:proofErr w:type="spellStart"/>
-      <w:r>
-        <w:rPr>
-          <w:rFonts w:asciiTheme="majorEastAsia" w:eastAsiaTheme="majorEastAsia" w:hAnsiTheme="majorEastAsia" w:hint="eastAsia"/>
-        </w:rPr>
-        <w:t>Javascript</w:t>
-      </w:r>
-      <w:proofErr w:type="spellEnd"/>
-      <w:r>
-        <w:rPr>
-          <w:rFonts w:asciiTheme="majorEastAsia" w:eastAsiaTheme="majorEastAsia" w:hAnsiTheme="majorEastAsia" w:hint="eastAsia"/>
-        </w:rPr>
-        <w:t>/</w:t>
-      </w:r>
-      <w:proofErr w:type="spellStart"/>
-      <w:r>
-        <w:rPr>
-          <w:rFonts w:asciiTheme="majorEastAsia" w:eastAsiaTheme="majorEastAsia" w:hAnsiTheme="majorEastAsia" w:hint="eastAsia"/>
-        </w:rPr>
-        <w:t>Front-End</w:t>
-      </w:r>
-      <w:proofErr w:type="spellEnd"/>
-      <w:r>
-        <w:rPr>
-          <w:rFonts w:asciiTheme="majorEastAsia" w:eastAsiaTheme="majorEastAsia" w:hAnsiTheme="majorEastAsia" w:hint="eastAsia"/>
-        </w:rPr>
-        <w:t>)</w:t>
-      </w:r>
-      <w:bookmarkEnd w:id="5"/>
-    </w:p>
-    <w:p>
-      <w:pPr>
-        <w:rPr>
-          <w:rFonts w:asciiTheme="minorEastAsia" w:hAnsiTheme="minorEastAsia"/>
-          <w:b/>
-          <w:bCs/>
-        </w:rPr>
-      </w:pPr>
-      <w:r>
-        <w:rPr>
-          <w:rFonts w:asciiTheme="minorEastAsia" w:hAnsiTheme="minorEastAsia" w:hint="eastAsia"/>
-          <w:b/>
-          <w:bCs/>
-        </w:rPr>
-        <w:t>컴포넌트 파일(</w:t>
-      </w:r>
-      <w:proofErr w:type="spellStart"/>
-      <w:r>
-        <w:rPr>
-          <w:rFonts w:asciiTheme="minorEastAsia" w:hAnsiTheme="minorEastAsia" w:hint="eastAsia"/>
-          <w:b/>
-          <w:bCs/>
-        </w:rPr>
-        <w:t>src</w:t>
-      </w:r>
-      <w:proofErr w:type="spellEnd"/>
-      <w:r>
-        <w:rPr>
-          <w:rFonts w:asciiTheme="minorEastAsia" w:hAnsiTheme="minorEastAsia" w:hint="eastAsia"/>
-          <w:b/>
-          <w:bCs/>
-        </w:rPr>
-        <w:t>/</w:t>
-      </w:r>
-      <w:proofErr w:type="spellStart"/>
-      <w:r>
-        <w:rPr>
-          <w:rFonts w:asciiTheme="minorEastAsia" w:hAnsiTheme="minorEastAsia" w:hint="eastAsia"/>
-          <w:b/>
-          <w:bCs/>
-        </w:rPr>
-        <w:t>components</w:t>
-      </w:r>
-      <w:proofErr w:type="spellEnd"/>
-      <w:r>
-        <w:rPr>
-          <w:rFonts w:asciiTheme="minorEastAsia" w:hAnsiTheme="minorEastAsia" w:hint="eastAsia"/>
-          <w:b/>
-          <w:bCs/>
-        </w:rPr>
-        <w:t>)</w:t>
+        <w:t>컴포넌트 파일(src/components)</w:t>
       </w:r>
     </w:p>
     <w:p>
@@ -3184,64 +2578,17 @@
           <w:rFonts w:asciiTheme="minorEastAsia" w:hAnsiTheme="minorEastAsia"/>
         </w:rPr>
       </w:pPr>
-      <w:proofErr w:type="spellStart"/>
       <w:r>
         <w:rPr>
           <w:rFonts w:asciiTheme="minorEastAsia" w:hAnsiTheme="minorEastAsia" w:hint="eastAsia"/>
         </w:rPr>
-        <w:t>Pascal</w:t>
-      </w:r>
-      <w:proofErr w:type="spellEnd"/>
+        <w:t>Pascal Case</w:t>
+      </w:r>
       <w:r>
         <w:rPr>
           <w:rFonts w:asciiTheme="minorEastAsia" w:hAnsiTheme="minorEastAsia" w:hint="eastAsia"/>
         </w:rPr>
-        <w:t xml:space="preserve"> </w:t>
-      </w:r>
-      <w:proofErr w:type="spellStart"/>
-      <w:r>
-        <w:rPr>
-          <w:rFonts w:asciiTheme="minorEastAsia" w:hAnsiTheme="minorEastAsia" w:hint="eastAsia"/>
-        </w:rPr>
-        <w:t>Case</w:t>
-      </w:r>
-      <w:r>
-        <w:rPr>
-          <w:rFonts w:asciiTheme="minorEastAsia" w:hAnsiTheme="minorEastAsia" w:hint="eastAsia"/>
-        </w:rPr>
         <w:t>사용</w:t>
-      </w:r>
-      <w:proofErr w:type="spellEnd"/>
-    </w:p>
-    <w:p>
-      <w:pPr>
-        <w:pStyle w:val="a6"/>
-        <w:ind w:leftChars="0" w:left="880"/>
-        <w:rPr>
-          <w:rFonts w:asciiTheme="minorEastAsia" w:hAnsiTheme="minorEastAsia"/>
-        </w:rPr>
-      </w:pPr>
-      <w:r>
-        <w:rPr>
-          <w:rFonts w:asciiTheme="minorEastAsia" w:hAnsiTheme="minorEastAsia" w:hint="eastAsia"/>
-        </w:rPr>
-        <w:t xml:space="preserve">예: </w:t>
-      </w:r>
-      <w:proofErr w:type="spellStart"/>
-      <w:r>
-        <w:rPr>
-          <w:rFonts w:asciiTheme="minorEastAsia" w:hAnsiTheme="minorEastAsia" w:hint="eastAsia"/>
-          <w:color w:val="00B050"/>
-        </w:rPr>
-        <w:t>Header.js</w:t>
-      </w:r>
-      <w:proofErr w:type="spellEnd"/>
-      <w:r>
-        <w:rPr>
-          <w:rFonts w:asciiTheme="minorEastAsia" w:hAnsiTheme="minorEastAsia" w:hint="eastAsia"/>
-          <w:color w:val="00B050"/>
-        </w:rPr>
-        <w:t>, UserProfile.js</w:t>
       </w:r>
     </w:p>
     <w:p>
@@ -3260,60 +2607,14 @@
         <w:rPr>
           <w:rFonts w:asciiTheme="minorEastAsia" w:hAnsiTheme="minorEastAsia" w:hint="eastAsia"/>
         </w:rPr>
-        <w:t>클래스 명 동일</w:t>
-      </w:r>
-    </w:p>
-    <w:p>
-      <w:pPr>
-        <w:rPr>
-          <w:rFonts w:asciiTheme="minorEastAsia" w:hAnsiTheme="minorEastAsia"/>
-          <w:b/>
-          <w:bCs/>
-        </w:rPr>
-      </w:pPr>
+        <w:t xml:space="preserve">예: </w:t>
+      </w:r>
       <w:r>
         <w:rPr>
           <w:rFonts w:asciiTheme="minorEastAsia" w:hAnsiTheme="minorEastAsia" w:hint="eastAsia"/>
-          <w:b/>
-          <w:bCs/>
-        </w:rPr>
-        <w:t>페이지 파일 (</w:t>
-      </w:r>
-      <w:proofErr w:type="spellStart"/>
-      <w:r>
-        <w:rPr>
-          <w:rFonts w:asciiTheme="minorEastAsia" w:hAnsiTheme="minorEastAsia" w:hint="eastAsia"/>
-          <w:b/>
-          <w:bCs/>
-        </w:rPr>
-        <w:t>src</w:t>
-      </w:r>
-      <w:proofErr w:type="spellEnd"/>
-      <w:r>
-        <w:rPr>
-          <w:rFonts w:asciiTheme="minorEastAsia" w:hAnsiTheme="minorEastAsia" w:hint="eastAsia"/>
-          <w:b/>
-          <w:bCs/>
-        </w:rPr>
-        <w:t>/</w:t>
-      </w:r>
-      <w:proofErr w:type="spellStart"/>
-      <w:r>
-        <w:rPr>
-          <w:rFonts w:asciiTheme="minorEastAsia" w:hAnsiTheme="minorEastAsia" w:hint="eastAsia"/>
-          <w:b/>
-          <w:bCs/>
-        </w:rPr>
-        <w:t>app</w:t>
-      </w:r>
-      <w:proofErr w:type="spellEnd"/>
-      <w:r>
-        <w:rPr>
-          <w:rFonts w:asciiTheme="minorEastAsia" w:hAnsiTheme="minorEastAsia" w:hint="eastAsia"/>
-          <w:b/>
-          <w:bCs/>
-        </w:rPr>
-        <w:t>)</w:t>
+          <w:color w:val="00B050"/>
+        </w:rPr>
+        <w:t>Header.js, UserProfile.js</w:t>
       </w:r>
     </w:p>
     <w:p>
@@ -3328,47 +2629,11 @@
           <w:rFonts w:asciiTheme="minorEastAsia" w:hAnsiTheme="minorEastAsia"/>
         </w:rPr>
       </w:pPr>
-      <w:proofErr w:type="spellStart"/>
       <w:r>
         <w:rPr>
           <w:rFonts w:asciiTheme="minorEastAsia" w:hAnsiTheme="minorEastAsia" w:hint="eastAsia"/>
         </w:rPr>
-        <w:t>nextjs의</w:t>
-      </w:r>
-      <w:proofErr w:type="spellEnd"/>
-      <w:r>
-        <w:rPr>
-          <w:rFonts w:asciiTheme="minorEastAsia" w:hAnsiTheme="minorEastAsia" w:hint="eastAsia"/>
-        </w:rPr>
-        <w:t xml:space="preserve"> </w:t>
-      </w:r>
-      <w:proofErr w:type="spellStart"/>
-      <w:r>
-        <w:rPr>
-          <w:rFonts w:asciiTheme="minorEastAsia" w:hAnsiTheme="minorEastAsia" w:hint="eastAsia"/>
-        </w:rPr>
-        <w:t>app</w:t>
-      </w:r>
-      <w:proofErr w:type="spellEnd"/>
-      <w:r>
-        <w:rPr>
-          <w:rFonts w:asciiTheme="minorEastAsia" w:hAnsiTheme="minorEastAsia" w:hint="eastAsia"/>
-        </w:rPr>
-        <w:t xml:space="preserve"> </w:t>
-      </w:r>
-      <w:proofErr w:type="spellStart"/>
-      <w:r>
-        <w:rPr>
-          <w:rFonts w:asciiTheme="minorEastAsia" w:hAnsiTheme="minorEastAsia" w:hint="eastAsia"/>
-        </w:rPr>
-        <w:t>router</w:t>
-      </w:r>
-      <w:proofErr w:type="spellEnd"/>
-      <w:r>
-        <w:rPr>
-          <w:rFonts w:asciiTheme="minorEastAsia" w:hAnsiTheme="minorEastAsia" w:hint="eastAsia"/>
-        </w:rPr>
-        <w:t xml:space="preserve"> 규칙에 따름</w:t>
+        <w:t>클래스 명 동일</w:t>
       </w:r>
     </w:p>
     <w:p>
@@ -3385,43 +2650,15 @@
           <w:b/>
           <w:bCs/>
         </w:rPr>
-        <w:t>스타일 파일(</w:t>
-      </w:r>
-      <w:proofErr w:type="spellStart"/>
+        <w:t xml:space="preserve">2. </w:t>
+      </w:r>
       <w:r>
         <w:rPr>
           <w:rFonts w:asciiTheme="minorEastAsia" w:hAnsiTheme="minorEastAsia" w:hint="eastAsia"/>
           <w:b/>
           <w:bCs/>
         </w:rPr>
-        <w:t>src</w:t>
-      </w:r>
-      <w:proofErr w:type="spellEnd"/>
-      <w:r>
-        <w:rPr>
-          <w:rFonts w:asciiTheme="minorEastAsia" w:hAnsiTheme="minorEastAsia" w:hint="eastAsia"/>
-          <w:b/>
-          <w:bCs/>
-        </w:rPr>
-        <w:t>/</w:t>
-      </w:r>
-      <w:proofErr w:type="spellStart"/>
-      <w:r>
-        <w:rPr>
-          <w:rFonts w:asciiTheme="minorEastAsia" w:hAnsiTheme="minorEastAsia" w:hint="eastAsia"/>
-          <w:b/>
-          <w:bCs/>
-        </w:rPr>
-        <w:t>styles</w:t>
-      </w:r>
-      <w:proofErr w:type="spellEnd"/>
-      <w:r>
-        <w:rPr>
-          <w:rFonts w:asciiTheme="minorEastAsia" w:hAnsiTheme="minorEastAsia" w:hint="eastAsia"/>
-          <w:b/>
-          <w:bCs/>
-        </w:rPr>
-        <w:t>)</w:t>
+        <w:t>페이지 파일 (src/app)</w:t>
       </w:r>
     </w:p>
     <w:p>
@@ -3440,70 +2677,8 @@
         <w:rPr>
           <w:rFonts w:asciiTheme="minorEastAsia" w:hAnsiTheme="minorEastAsia" w:hint="eastAsia"/>
         </w:rPr>
-        <w:t xml:space="preserve">해당 컴포넌트와 동일한 이름을 사용하고, </w:t>
-      </w:r>
-      <w:proofErr w:type="gramStart"/>
-      <w:r>
-        <w:rPr>
-          <w:rFonts w:asciiTheme="minorEastAsia" w:hAnsiTheme="minorEastAsia" w:hint="eastAsia"/>
-        </w:rPr>
-        <w:t>확장자로 .</w:t>
-      </w:r>
-      <w:proofErr w:type="spellStart"/>
-      <w:proofErr w:type="gramEnd"/>
-      <w:r>
-        <w:rPr>
-          <w:rFonts w:asciiTheme="minorEastAsia" w:hAnsiTheme="minorEastAsia" w:hint="eastAsia"/>
-        </w:rPr>
-        <w:t>module.css</w:t>
-      </w:r>
-      <w:proofErr w:type="spellEnd"/>
-      <w:r>
-        <w:rPr>
-          <w:rFonts w:asciiTheme="minorEastAsia" w:hAnsiTheme="minorEastAsia" w:hint="eastAsia"/>
-        </w:rPr>
-        <w:t xml:space="preserve"> 사용</w:t>
-      </w:r>
-    </w:p>
-    <w:p>
-      <w:pPr>
-        <w:pStyle w:val="a6"/>
-        <w:ind w:leftChars="0" w:left="880"/>
-        <w:rPr>
-          <w:rFonts w:asciiTheme="minorEastAsia" w:hAnsiTheme="minorEastAsia"/>
-        </w:rPr>
-      </w:pPr>
-      <w:r>
-        <w:rPr>
-          <w:rFonts w:asciiTheme="minorEastAsia" w:hAnsiTheme="minorEastAsia" w:hint="eastAsia"/>
-        </w:rPr>
-        <w:t xml:space="preserve">예: </w:t>
-      </w:r>
-      <w:proofErr w:type="spellStart"/>
-      <w:r>
-        <w:rPr>
-          <w:rFonts w:asciiTheme="minorEastAsia" w:hAnsiTheme="minorEastAsia" w:hint="eastAsia"/>
-          <w:color w:val="00B050"/>
-        </w:rPr>
-        <w:t>Header.module.css</w:t>
-      </w:r>
-      <w:proofErr w:type="spellEnd"/>
-      <w:r>
-        <w:rPr>
-          <w:rFonts w:asciiTheme="minorEastAsia" w:hAnsiTheme="minorEastAsia" w:hint="eastAsia"/>
-          <w:color w:val="00B050"/>
-        </w:rPr>
-        <w:t xml:space="preserve">, </w:t>
-      </w:r>
-      <w:proofErr w:type="spellStart"/>
-      <w:r>
-        <w:rPr>
-          <w:rFonts w:asciiTheme="minorEastAsia" w:hAnsiTheme="minorEastAsia" w:hint="eastAsia"/>
-          <w:color w:val="00B050"/>
-        </w:rPr>
-        <w:t>UserProfile.module.scss</w:t>
-      </w:r>
-      <w:proofErr w:type="spellEnd"/>
+        <w:t>nextjs의 app router 규칙에 따름</w:t>
+      </w:r>
     </w:p>
     <w:p>
       <w:pPr>
@@ -3519,61 +2694,15 @@
           <w:b/>
           <w:bCs/>
         </w:rPr>
-        <w:t xml:space="preserve">유틸리티 및 </w:t>
-      </w:r>
-      <w:proofErr w:type="spellStart"/>
+        <w:t xml:space="preserve">3. </w:t>
+      </w:r>
       <w:r>
         <w:rPr>
           <w:rFonts w:asciiTheme="minorEastAsia" w:hAnsiTheme="minorEastAsia" w:hint="eastAsia"/>
           <w:b/>
           <w:bCs/>
         </w:rPr>
-        <w:t>헬퍼</w:t>
-      </w:r>
-      <w:proofErr w:type="spellEnd"/>
-      <w:r>
-        <w:rPr>
-          <w:rFonts w:asciiTheme="minorEastAsia" w:hAnsiTheme="minorEastAsia" w:hint="eastAsia"/>
-          <w:b/>
-          <w:bCs/>
-        </w:rPr>
-        <w:t xml:space="preserve"> 함수 파일(</w:t>
-      </w:r>
-      <w:proofErr w:type="spellStart"/>
-      <w:r>
-        <w:rPr>
-          <w:rFonts w:asciiTheme="minorEastAsia" w:hAnsiTheme="minorEastAsia" w:hint="eastAsia"/>
-          <w:b/>
-          <w:bCs/>
-        </w:rPr>
-        <w:t>src</w:t>
-      </w:r>
-      <w:proofErr w:type="spellEnd"/>
-      <w:r>
-        <w:rPr>
-          <w:rFonts w:asciiTheme="minorEastAsia" w:hAnsiTheme="minorEastAsia" w:hint="eastAsia"/>
-          <w:b/>
-          <w:bCs/>
-        </w:rPr>
-        <w:t>/</w:t>
-      </w:r>
-      <w:proofErr w:type="spellStart"/>
-      <w:r>
-        <w:rPr>
-          <w:rFonts w:asciiTheme="minorEastAsia" w:hAnsiTheme="minorEastAsia" w:hint="eastAsia"/>
-          <w:b/>
-          <w:bCs/>
-        </w:rPr>
-        <w:t>utils</w:t>
-      </w:r>
-      <w:proofErr w:type="spellEnd"/>
-      <w:r>
-        <w:rPr>
-          <w:rFonts w:asciiTheme="minorEastAsia" w:hAnsiTheme="minorEastAsia" w:hint="eastAsia"/>
-          <w:b/>
-          <w:bCs/>
-        </w:rPr>
-        <w:t>)</w:t>
+        <w:t>스타일 파일(src/styles)</w:t>
       </w:r>
     </w:p>
     <w:p>
@@ -3588,117 +2717,11 @@
           <w:rFonts w:asciiTheme="minorEastAsia" w:hAnsiTheme="minorEastAsia"/>
         </w:rPr>
       </w:pPr>
-      <w:proofErr w:type="spellStart"/>
       <w:r>
         <w:rPr>
           <w:rFonts w:asciiTheme="minorEastAsia" w:hAnsiTheme="minorEastAsia" w:hint="eastAsia"/>
         </w:rPr>
-        <w:t>Camel</w:t>
-      </w:r>
-      <w:proofErr w:type="spellEnd"/>
-      <w:r>
-        <w:rPr>
-          <w:rFonts w:asciiTheme="minorEastAsia" w:hAnsiTheme="minorEastAsia" w:hint="eastAsia"/>
-        </w:rPr>
-        <w:t xml:space="preserve"> </w:t>
-      </w:r>
-      <w:proofErr w:type="spellStart"/>
-      <w:r>
-        <w:rPr>
-          <w:rFonts w:asciiTheme="minorEastAsia" w:hAnsiTheme="minorEastAsia" w:hint="eastAsia"/>
-        </w:rPr>
-        <w:t>Case</w:t>
-      </w:r>
-      <w:proofErr w:type="spellEnd"/>
-      <w:r>
-        <w:rPr>
-          <w:rFonts w:asciiTheme="minorEastAsia" w:hAnsiTheme="minorEastAsia" w:hint="eastAsia"/>
-        </w:rPr>
-        <w:t xml:space="preserve"> 사용</w:t>
-      </w:r>
-    </w:p>
-    <w:p>
-      <w:pPr>
-        <w:pStyle w:val="a6"/>
-        <w:ind w:leftChars="0" w:left="880"/>
-        <w:rPr>
-          <w:rFonts w:asciiTheme="minorEastAsia" w:hAnsiTheme="minorEastAsia"/>
-        </w:rPr>
-      </w:pPr>
-      <w:r>
-        <w:rPr>
-          <w:rFonts w:asciiTheme="minorEastAsia" w:hAnsiTheme="minorEastAsia" w:hint="eastAsia"/>
-        </w:rPr>
-        <w:t xml:space="preserve">예: </w:t>
-      </w:r>
-      <w:proofErr w:type="spellStart"/>
-      <w:r>
-        <w:rPr>
-          <w:rFonts w:asciiTheme="minorEastAsia" w:hAnsiTheme="minorEastAsia" w:hint="eastAsia"/>
-          <w:color w:val="00B050"/>
-        </w:rPr>
-        <w:t>formatDate.js</w:t>
-      </w:r>
-      <w:proofErr w:type="spellEnd"/>
-      <w:r>
-        <w:rPr>
-          <w:rFonts w:asciiTheme="minorEastAsia" w:hAnsiTheme="minorEastAsia" w:hint="eastAsia"/>
-          <w:color w:val="00B050"/>
-        </w:rPr>
-        <w:t>, calculateTotal.js</w:t>
-      </w:r>
-    </w:p>
-    <w:p>
-      <w:pPr>
-        <w:rPr>
-          <w:rFonts w:asciiTheme="minorEastAsia" w:hAnsiTheme="minorEastAsia"/>
-          <w:b/>
-          <w:bCs/>
-        </w:rPr>
-      </w:pPr>
-      <w:r>
-        <w:rPr>
-          <w:rFonts w:asciiTheme="minorEastAsia" w:hAnsiTheme="minorEastAsia" w:hint="eastAsia"/>
-          <w:b/>
-          <w:bCs/>
-        </w:rPr>
-        <w:t>서비스 파일(</w:t>
-      </w:r>
-      <w:proofErr w:type="spellStart"/>
-      <w:r>
-        <w:rPr>
-          <w:rFonts w:asciiTheme="minorEastAsia" w:hAnsiTheme="minorEastAsia" w:hint="eastAsia"/>
-          <w:b/>
-          <w:bCs/>
-        </w:rPr>
-        <w:t>src</w:t>
-      </w:r>
-      <w:proofErr w:type="spellEnd"/>
-      <w:r>
-        <w:rPr>
-          <w:rFonts w:asciiTheme="minorEastAsia" w:hAnsiTheme="minorEastAsia" w:hint="eastAsia"/>
-          <w:b/>
-          <w:bCs/>
-        </w:rPr>
-        <w:t>/</w:t>
-      </w:r>
-      <w:proofErr w:type="spellStart"/>
-      <w:r>
-        <w:rPr>
-          <w:rFonts w:asciiTheme="minorEastAsia" w:hAnsiTheme="minorEastAsia" w:hint="eastAsia"/>
-          <w:b/>
-          <w:bCs/>
-        </w:rPr>
-        <w:t>services</w:t>
-      </w:r>
-      <w:proofErr w:type="spellEnd"/>
-      <w:r>
-        <w:rPr>
-          <w:rFonts w:asciiTheme="minorEastAsia" w:hAnsiTheme="minorEastAsia" w:hint="eastAsia"/>
-          <w:b/>
-          <w:bCs/>
-        </w:rPr>
-        <w:t>)</w:t>
+        <w:t>해당 컴포넌트와 동일한 이름을 사용하고, 확장자로 .module.css 사용</w:t>
       </w:r>
     </w:p>
     <w:p>
@@ -3713,33 +2736,18 @@
           <w:rFonts w:asciiTheme="minorEastAsia" w:hAnsiTheme="minorEastAsia"/>
         </w:rPr>
       </w:pPr>
-      <w:proofErr w:type="spellStart"/>
       <w:r>
         <w:rPr>
           <w:rFonts w:asciiTheme="minorEastAsia" w:hAnsiTheme="minorEastAsia" w:hint="eastAsia"/>
         </w:rPr>
-        <w:t>Pascal</w:t>
-      </w:r>
-      <w:proofErr w:type="spellEnd"/>
+        <w:t xml:space="preserve">예: </w:t>
+      </w:r>
       <w:r>
         <w:rPr>
           <w:rFonts w:asciiTheme="minorEastAsia" w:hAnsiTheme="minorEastAsia" w:hint="eastAsia"/>
-        </w:rPr>
-        <w:t xml:space="preserve"> </w:t>
-      </w:r>
-      <w:proofErr w:type="spellStart"/>
-      <w:r>
-        <w:rPr>
-          <w:rFonts w:asciiTheme="minorEastAsia" w:hAnsiTheme="minorEastAsia" w:hint="eastAsia"/>
-        </w:rPr>
-        <w:t>Case</w:t>
-      </w:r>
-      <w:proofErr w:type="spellEnd"/>
-      <w:r>
-        <w:rPr>
-          <w:rFonts w:asciiTheme="minorEastAsia" w:hAnsiTheme="minorEastAsia" w:hint="eastAsia"/>
-        </w:rPr>
-        <w:t xml:space="preserve"> 사용</w:t>
+          <w:color w:val="00B050"/>
+        </w:rPr>
+        <w:t>Header.module.css, UserProfile.module.scss</w:t>
       </w:r>
     </w:p>
     <w:p>
@@ -3756,43 +2764,15 @@
           <w:b/>
           <w:bCs/>
         </w:rPr>
-        <w:t>사용자 정의 훅(</w:t>
-      </w:r>
-      <w:proofErr w:type="spellStart"/>
+        <w:t xml:space="preserve">4. </w:t>
+      </w:r>
       <w:r>
         <w:rPr>
           <w:rFonts w:asciiTheme="minorEastAsia" w:hAnsiTheme="minorEastAsia" w:hint="eastAsia"/>
           <w:b/>
           <w:bCs/>
         </w:rPr>
-        <w:t>src</w:t>
-      </w:r>
-      <w:proofErr w:type="spellEnd"/>
-      <w:r>
-        <w:rPr>
-          <w:rFonts w:asciiTheme="minorEastAsia" w:hAnsiTheme="minorEastAsia" w:hint="eastAsia"/>
-          <w:b/>
-          <w:bCs/>
-        </w:rPr>
-        <w:t>/</w:t>
-      </w:r>
-      <w:proofErr w:type="spellStart"/>
-      <w:r>
-        <w:rPr>
-          <w:rFonts w:asciiTheme="minorEastAsia" w:hAnsiTheme="minorEastAsia" w:hint="eastAsia"/>
-          <w:b/>
-          <w:bCs/>
-        </w:rPr>
-        <w:t>hooks</w:t>
-      </w:r>
-      <w:proofErr w:type="spellEnd"/>
-      <w:r>
-        <w:rPr>
-          <w:rFonts w:asciiTheme="minorEastAsia" w:hAnsiTheme="minorEastAsia" w:hint="eastAsia"/>
-          <w:b/>
-          <w:bCs/>
-        </w:rPr>
-        <w:t>)</w:t>
+        <w:t>유틸리티 및 헬퍼 함수 파일(src/utils)</w:t>
       </w:r>
     </w:p>
     <w:p>
@@ -3807,81 +2787,43 @@
           <w:rFonts w:asciiTheme="minorEastAsia" w:hAnsiTheme="minorEastAsia"/>
         </w:rPr>
       </w:pPr>
-      <w:proofErr w:type="spellStart"/>
       <w:r>
         <w:rPr>
           <w:rFonts w:asciiTheme="minorEastAsia" w:hAnsiTheme="minorEastAsia" w:hint="eastAsia"/>
         </w:rPr>
-        <w:t>use로</w:t>
-      </w:r>
-      <w:proofErr w:type="spellEnd"/>
+        <w:t>Camel Case</w:t>
+      </w:r>
       <w:r>
         <w:rPr>
           <w:rFonts w:asciiTheme="minorEastAsia" w:hAnsiTheme="minorEastAsia" w:hint="eastAsia"/>
         </w:rPr>
-        <w:t xml:space="preserve"> 시작하는 </w:t>
-      </w:r>
-      <w:proofErr w:type="spellStart"/>
+        <w:t xml:space="preserve"> 사용</w:t>
+      </w:r>
+    </w:p>
+    <w:p>
+      <w:pPr>
+        <w:pStyle w:val="a6"/>
+        <w:numPr>
+          <w:ilvl w:val="0"/>
+          <w:numId w:val="47"/>
+        </w:numPr>
+        <w:ind w:leftChars="0"/>
+        <w:rPr>
+          <w:rFonts w:asciiTheme="minorEastAsia" w:hAnsiTheme="minorEastAsia"/>
+        </w:rPr>
+      </w:pPr>
       <w:r>
         <w:rPr>
           <w:rFonts w:asciiTheme="minorEastAsia" w:hAnsiTheme="minorEastAsia" w:hint="eastAsia"/>
         </w:rPr>
-        <w:t>Camel</w:t>
-      </w:r>
-      <w:proofErr w:type="spellEnd"/>
-      <w:r>
-        <w:rPr>
-          <w:rFonts w:asciiTheme="minorEastAsia" w:hAnsiTheme="minorEastAsia" w:hint="eastAsia"/>
-        </w:rPr>
-        <w:t xml:space="preserve"> </w:t>
-      </w:r>
-      <w:proofErr w:type="spellStart"/>
-      <w:r>
-        <w:rPr>
-          <w:rFonts w:asciiTheme="minorEastAsia" w:hAnsiTheme="minorEastAsia" w:hint="eastAsia"/>
-        </w:rPr>
-        <w:t>Case</w:t>
-      </w:r>
-      <w:r>
-        <w:rPr>
-          <w:rFonts w:asciiTheme="minorEastAsia" w:hAnsiTheme="minorEastAsia" w:hint="eastAsia"/>
-        </w:rPr>
-        <w:t>사용</w:t>
-      </w:r>
-      <w:proofErr w:type="spellEnd"/>
-    </w:p>
-    <w:p>
-      <w:pPr>
-        <w:pStyle w:val="a6"/>
-        <w:ind w:leftChars="0" w:left="880"/>
-        <w:rPr>
-          <w:rFonts w:asciiTheme="minorEastAsia" w:hAnsiTheme="minorEastAsia"/>
-        </w:rPr>
-      </w:pPr>
-      <w:r>
-        <w:rPr>
-          <w:rFonts w:asciiTheme="minorEastAsia" w:hAnsiTheme="minorEastAsia" w:hint="eastAsia"/>
-        </w:rPr>
-        <w:t>예</w:t>
-      </w:r>
-      <w:r>
-        <w:rPr>
-          <w:rFonts w:asciiTheme="minorEastAsia" w:hAnsiTheme="minorEastAsia" w:hint="eastAsia"/>
-        </w:rPr>
-        <w:t>:</w:t>
-      </w:r>
-      <w:r>
-        <w:rPr>
-          <w:rFonts w:asciiTheme="minorEastAsia" w:hAnsiTheme="minorEastAsia" w:hint="eastAsia"/>
-        </w:rPr>
-        <w:t xml:space="preserve"> </w:t>
+        <w:t xml:space="preserve">예: </w:t>
       </w:r>
       <w:r>
         <w:rPr>
           <w:rFonts w:asciiTheme="minorEastAsia" w:hAnsiTheme="minorEastAsia" w:hint="eastAsia"/>
           <w:color w:val="00B050"/>
         </w:rPr>
-        <w:t>useAuth.js</w:t>
+        <w:t>formatDate.js, calculateTotal.js</w:t>
       </w:r>
     </w:p>
     <w:p>
@@ -3898,43 +2840,153 @@
           <w:b/>
           <w:bCs/>
         </w:rPr>
-        <w:t>사용자 정의 타입(</w:t>
-      </w:r>
-      <w:proofErr w:type="spellStart"/>
+        <w:t xml:space="preserve">5. </w:t>
+      </w:r>
       <w:r>
         <w:rPr>
           <w:rFonts w:asciiTheme="minorEastAsia" w:hAnsiTheme="minorEastAsia" w:hint="eastAsia"/>
           <w:b/>
           <w:bCs/>
         </w:rPr>
-        <w:t>src</w:t>
-      </w:r>
-      <w:proofErr w:type="spellEnd"/>
+        <w:t>서비스 파일(src/services)</w:t>
+      </w:r>
+    </w:p>
+    <w:p>
+      <w:pPr>
+        <w:pStyle w:val="a6"/>
+        <w:numPr>
+          <w:ilvl w:val="0"/>
+          <w:numId w:val="47"/>
+        </w:numPr>
+        <w:ind w:leftChars="0"/>
+        <w:rPr>
+          <w:rFonts w:asciiTheme="minorEastAsia" w:hAnsiTheme="minorEastAsia"/>
+        </w:rPr>
+      </w:pPr>
+      <w:r>
+        <w:rPr>
+          <w:rFonts w:asciiTheme="minorEastAsia" w:hAnsiTheme="minorEastAsia" w:hint="eastAsia"/>
+        </w:rPr>
+        <w:t>Pascal Case 사용</w:t>
+      </w:r>
+    </w:p>
+    <w:p>
+      <w:pPr>
+        <w:rPr>
+          <w:rFonts w:asciiTheme="minorEastAsia" w:hAnsiTheme="minorEastAsia"/>
+          <w:b/>
+          <w:bCs/>
+        </w:rPr>
+      </w:pPr>
       <w:r>
         <w:rPr>
           <w:rFonts w:asciiTheme="minorEastAsia" w:hAnsiTheme="minorEastAsia" w:hint="eastAsia"/>
           <w:b/>
           <w:bCs/>
         </w:rPr>
-        <w:t>/</w:t>
-      </w:r>
-      <w:proofErr w:type="spellStart"/>
+        <w:t xml:space="preserve">6. </w:t>
+      </w:r>
       <w:r>
         <w:rPr>
           <w:rFonts w:asciiTheme="minorEastAsia" w:hAnsiTheme="minorEastAsia" w:hint="eastAsia"/>
           <w:b/>
           <w:bCs/>
         </w:rPr>
-        <w:t>define</w:t>
-      </w:r>
-      <w:proofErr w:type="spellEnd"/>
+        <w:t>사용자 정의 훅(src/hooks)</w:t>
+      </w:r>
+    </w:p>
+    <w:p>
+      <w:pPr>
+        <w:pStyle w:val="a6"/>
+        <w:numPr>
+          <w:ilvl w:val="0"/>
+          <w:numId w:val="47"/>
+        </w:numPr>
+        <w:ind w:leftChars="0"/>
+        <w:rPr>
+          <w:rFonts w:asciiTheme="minorEastAsia" w:hAnsiTheme="minorEastAsia"/>
+        </w:rPr>
+      </w:pPr>
+      <w:r>
+        <w:rPr>
+          <w:rFonts w:asciiTheme="minorEastAsia" w:hAnsiTheme="minorEastAsia" w:hint="eastAsia"/>
+        </w:rPr>
+        <w:t xml:space="preserve">use로 시작하는 </w:t>
+      </w:r>
+      <w:r>
+        <w:rPr>
+          <w:rFonts w:asciiTheme="minorEastAsia" w:hAnsiTheme="minorEastAsia" w:hint="eastAsia"/>
+        </w:rPr>
+        <w:t>Camel Case</w:t>
+      </w:r>
+      <w:r>
+        <w:rPr>
+          <w:rFonts w:asciiTheme="minorEastAsia" w:hAnsiTheme="minorEastAsia" w:hint="eastAsia"/>
+        </w:rPr>
+        <w:t>사용</w:t>
+      </w:r>
+    </w:p>
+    <w:p>
+      <w:pPr>
+        <w:pStyle w:val="a6"/>
+        <w:numPr>
+          <w:ilvl w:val="0"/>
+          <w:numId w:val="47"/>
+        </w:numPr>
+        <w:ind w:leftChars="0"/>
+        <w:rPr>
+          <w:rFonts w:asciiTheme="minorEastAsia" w:hAnsiTheme="minorEastAsia"/>
+        </w:rPr>
+      </w:pPr>
+      <w:r>
+        <w:rPr>
+          <w:rFonts w:asciiTheme="minorEastAsia" w:hAnsiTheme="minorEastAsia" w:hint="eastAsia"/>
+        </w:rPr>
+        <w:t>예</w:t>
+      </w:r>
+      <w:r>
+        <w:rPr>
+          <w:rFonts w:asciiTheme="minorEastAsia" w:hAnsiTheme="minorEastAsia" w:hint="eastAsia"/>
+        </w:rPr>
+        <w:t>:</w:t>
+      </w:r>
+      <w:r>
+        <w:rPr>
+          <w:rFonts w:asciiTheme="minorEastAsia" w:hAnsiTheme="minorEastAsia" w:hint="eastAsia"/>
+        </w:rPr>
+        <w:t xml:space="preserve"> </w:t>
+      </w:r>
+      <w:r>
+        <w:rPr>
+          <w:rFonts w:asciiTheme="minorEastAsia" w:hAnsiTheme="minorEastAsia" w:hint="eastAsia"/>
+          <w:color w:val="00B050"/>
+        </w:rPr>
+        <w:t>useAuth.js</w:t>
+      </w:r>
+    </w:p>
+    <w:p>
+      <w:pPr>
+        <w:rPr>
+          <w:rFonts w:asciiTheme="minorEastAsia" w:hAnsiTheme="minorEastAsia"/>
+          <w:b/>
+          <w:bCs/>
+        </w:rPr>
+      </w:pPr>
       <w:r>
         <w:rPr>
           <w:rFonts w:asciiTheme="minorEastAsia" w:hAnsiTheme="minorEastAsia" w:hint="eastAsia"/>
           <w:b/>
           <w:bCs/>
         </w:rPr>
-        <w:t>)</w:t>
+        <w:t xml:space="preserve">7. </w:t>
+      </w:r>
+      <w:r>
+        <w:rPr>
+          <w:rFonts w:asciiTheme="minorEastAsia" w:hAnsiTheme="minorEastAsia" w:hint="eastAsia"/>
+          <w:b/>
+          <w:bCs/>
+        </w:rPr>
+        <w:t>사용자 정의 타입(src/define)</w:t>
       </w:r>
     </w:p>
     <w:p>
@@ -3949,85 +3001,95 @@
           <w:rFonts w:asciiTheme="minorEastAsia" w:hAnsiTheme="minorEastAsia"/>
         </w:rPr>
       </w:pPr>
-      <w:proofErr w:type="spellStart"/>
       <w:r>
         <w:rPr>
           <w:rFonts w:asciiTheme="minorEastAsia" w:hAnsiTheme="minorEastAsia" w:hint="eastAsia"/>
         </w:rPr>
-        <w:t>types로</w:t>
-      </w:r>
-      <w:proofErr w:type="spellEnd"/>
+        <w:t xml:space="preserve">types로 끝나는 </w:t>
+      </w:r>
       <w:r>
         <w:rPr>
           <w:rFonts w:asciiTheme="minorEastAsia" w:hAnsiTheme="minorEastAsia" w:hint="eastAsia"/>
         </w:rPr>
-        <w:t xml:space="preserve"> 끝나는 </w:t>
-      </w:r>
-      <w:proofErr w:type="spellStart"/>
+        <w:t>Pascal Case</w:t>
+      </w:r>
+    </w:p>
+    <w:p>
+      <w:pPr>
+        <w:pStyle w:val="a6"/>
+        <w:numPr>
+          <w:ilvl w:val="0"/>
+          <w:numId w:val="48"/>
+        </w:numPr>
+        <w:ind w:leftChars="0"/>
+        <w:rPr>
+          <w:rFonts w:asciiTheme="minorEastAsia" w:hAnsiTheme="minorEastAsia"/>
+          <w:color w:val="00B050"/>
+        </w:rPr>
+      </w:pPr>
       <w:r>
         <w:rPr>
           <w:rFonts w:asciiTheme="minorEastAsia" w:hAnsiTheme="minorEastAsia" w:hint="eastAsia"/>
         </w:rPr>
-        <w:t>Pascal</w:t>
-      </w:r>
-      <w:proofErr w:type="spellEnd"/>
+        <w:t>예</w:t>
+      </w:r>
       <w:r>
         <w:rPr>
           <w:rFonts w:asciiTheme="minorEastAsia" w:hAnsiTheme="minorEastAsia" w:hint="eastAsia"/>
         </w:rPr>
+        <w:t>:</w:t>
+      </w:r>
+      <w:r>
+        <w:rPr>
+          <w:rFonts w:asciiTheme="minorEastAsia" w:hAnsiTheme="minorEastAsia" w:hint="eastAsia"/>
+        </w:rPr>
         <w:t xml:space="preserve"> </w:t>
       </w:r>
-      <w:proofErr w:type="spellStart"/>
-      <w:r>
-        <w:rPr>
-          <w:rFonts w:asciiTheme="minorEastAsia" w:hAnsiTheme="minorEastAsia" w:hint="eastAsia"/>
-        </w:rPr>
-        <w:t>Case</w:t>
-      </w:r>
-      <w:proofErr w:type="spellEnd"/>
-    </w:p>
-    <w:p>
-      <w:pPr>
-        <w:pStyle w:val="a6"/>
-        <w:ind w:leftChars="0" w:left="880"/>
-        <w:rPr>
-          <w:rFonts w:asciiTheme="minorEastAsia" w:hAnsiTheme="minorEastAsia"/>
-        </w:rPr>
-      </w:pPr>
-      <w:r>
-        <w:rPr>
-          <w:rFonts w:asciiTheme="minorEastAsia" w:hAnsiTheme="minorEastAsia" w:hint="eastAsia"/>
-        </w:rPr>
-        <w:t>예</w:t>
-      </w:r>
-      <w:r>
-        <w:rPr>
-          <w:rFonts w:asciiTheme="minorEastAsia" w:hAnsiTheme="minorEastAsia" w:hint="eastAsia"/>
-        </w:rPr>
-        <w:t>:</w:t>
-      </w:r>
-      <w:r>
-        <w:rPr>
-          <w:rFonts w:asciiTheme="minorEastAsia" w:hAnsiTheme="minorEastAsia" w:hint="eastAsia"/>
-        </w:rPr>
-        <w:t xml:space="preserve"> </w:t>
-      </w:r>
-      <w:proofErr w:type="spellStart"/>
       <w:r>
         <w:rPr>
           <w:rFonts w:asciiTheme="minorEastAsia" w:hAnsiTheme="minorEastAsia" w:hint="eastAsia"/>
           <w:color w:val="00B050"/>
         </w:rPr>
-        <w:t>ApplyTypes.js</w:t>
-      </w:r>
-      <w:proofErr w:type="spellEnd"/>
-      <w:r>
-        <w:rPr>
-          <w:rFonts w:asciiTheme="minorEastAsia" w:hAnsiTheme="minorEastAsia" w:hint="eastAsia"/>
-          <w:color w:val="00B050"/>
-        </w:rPr>
-        <w:t>, UserTypes.js</w:t>
-      </w:r>
+        <w:t>ApplyTypes.js, UserTypes.js</w:t>
+      </w:r>
+    </w:p>
+    <w:p>
+      <w:pPr>
+        <w:rPr>
+          <w:rFonts w:asciiTheme="minorEastAsia" w:hAnsiTheme="minorEastAsia"/>
+        </w:rPr>
+      </w:pPr>
+      <w:r>
+        <w:rPr>
+          <w:rFonts w:asciiTheme="minorEastAsia" w:hAnsiTheme="minorEastAsia"/>
+        </w:rPr>
+        <w:br w:type="page"/>
+      </w:r>
+    </w:p>
+    <w:p>
+      <w:pPr>
+        <w:pStyle w:val="2"/>
+        <w:rPr>
+          <w:rFonts w:asciiTheme="majorEastAsia" w:eastAsiaTheme="majorEastAsia" w:hAnsiTheme="majorEastAsia"/>
+          <w:lang w:val="en-US"/>
+        </w:rPr>
+      </w:pPr>
+      <w:bookmarkStart w:id="7" w:name="_Toc183441128"/>
+      <w:r>
+        <w:rPr>
+          <w:rFonts w:asciiTheme="majorEastAsia" w:eastAsiaTheme="majorEastAsia" w:hAnsiTheme="majorEastAsia" w:hint="eastAsia"/>
+        </w:rPr>
+        <w:lastRenderedPageBreak/>
+        <w:t>파일 및 디렉토리 구조</w:t>
+      </w:r>
+      <w:r>
+        <w:rPr>
+          <w:rFonts w:asciiTheme="majorEastAsia" w:eastAsiaTheme="majorEastAsia" w:hAnsiTheme="majorEastAsia"/>
+          <w:lang w:val="en-US"/>
+        </w:rPr>
+        <w:t>(Spring/BackEnd)</w:t>
+      </w:r>
+      <w:bookmarkEnd w:id="7"/>
     </w:p>
     <w:p>
       <w:pPr>
@@ -4035,6 +3097,474 @@
           <w:rFonts w:asciiTheme="minorEastAsia" w:hAnsiTheme="minorEastAsia"/>
           <w:b/>
           <w:bCs/>
+        </w:rPr>
+      </w:pPr>
+      <w:r>
+        <w:rPr>
+          <w:rFonts w:asciiTheme="minorEastAsia" w:hAnsiTheme="minorEastAsia"/>
+          <w:b/>
+          <w:bCs/>
+        </w:rPr>
+        <w:t xml:space="preserve">1. 애플리케이션 파일 (src/BackendApplication.java) </w:t>
+      </w:r>
+    </w:p>
+    <w:p>
+      <w:pPr>
+        <w:pStyle w:val="a6"/>
+        <w:numPr>
+          <w:ilvl w:val="0"/>
+          <w:numId w:val="61"/>
+        </w:numPr>
+        <w:ind w:leftChars="0"/>
+        <w:rPr>
+          <w:rFonts w:asciiTheme="minorEastAsia" w:hAnsiTheme="minorEastAsia"/>
+        </w:rPr>
+      </w:pPr>
+      <w:r>
+        <w:rPr>
+          <w:rFonts w:asciiTheme="minorEastAsia" w:hAnsiTheme="minorEastAsia"/>
+        </w:rPr>
+        <w:t xml:space="preserve">Spring Boot 애플리케이션의 시작점이 되는 클래스 </w:t>
+      </w:r>
+    </w:p>
+    <w:p>
+      <w:pPr>
+        <w:rPr>
+          <w:rFonts w:asciiTheme="minorEastAsia" w:hAnsiTheme="minorEastAsia"/>
+          <w:b/>
+          <w:bCs/>
+        </w:rPr>
+      </w:pPr>
+      <w:r>
+        <w:rPr>
+          <w:rFonts w:asciiTheme="minorEastAsia" w:hAnsiTheme="minorEastAsia"/>
+          <w:b/>
+          <w:bCs/>
+        </w:rPr>
+        <w:t>2. 설정 파일 (src/config)</w:t>
+      </w:r>
+    </w:p>
+    <w:p>
+      <w:pPr>
+        <w:pStyle w:val="a6"/>
+        <w:numPr>
+          <w:ilvl w:val="0"/>
+          <w:numId w:val="61"/>
+        </w:numPr>
+        <w:ind w:leftChars="0"/>
+        <w:rPr>
+          <w:rFonts w:asciiTheme="minorEastAsia" w:hAnsiTheme="minorEastAsia"/>
+        </w:rPr>
+      </w:pPr>
+      <w:r>
+        <w:rPr>
+          <w:rFonts w:asciiTheme="minorEastAsia" w:hAnsiTheme="minorEastAsia"/>
+        </w:rPr>
+        <w:t xml:space="preserve">보안과 관련된 설정 포함 </w:t>
+      </w:r>
+    </w:p>
+    <w:p>
+      <w:pPr>
+        <w:rPr>
+          <w:rFonts w:asciiTheme="minorEastAsia" w:hAnsiTheme="minorEastAsia"/>
+          <w:b/>
+          <w:bCs/>
+        </w:rPr>
+      </w:pPr>
+      <w:r>
+        <w:rPr>
+          <w:rFonts w:asciiTheme="minorEastAsia" w:hAnsiTheme="minorEastAsia"/>
+          <w:b/>
+          <w:bCs/>
+        </w:rPr>
+        <w:t xml:space="preserve">3. 컨트롤러 파일 (src/controller) </w:t>
+      </w:r>
+    </w:p>
+    <w:p>
+      <w:pPr>
+        <w:pStyle w:val="a6"/>
+        <w:numPr>
+          <w:ilvl w:val="0"/>
+          <w:numId w:val="61"/>
+        </w:numPr>
+        <w:ind w:leftChars="0"/>
+        <w:rPr>
+          <w:rFonts w:asciiTheme="minorEastAsia" w:hAnsiTheme="minorEastAsia"/>
+        </w:rPr>
+      </w:pPr>
+      <w:r>
+        <w:rPr>
+          <w:rFonts w:asciiTheme="minorEastAsia" w:hAnsiTheme="minorEastAsia"/>
+        </w:rPr>
+        <w:t xml:space="preserve">REST API 요청을 처리하는 클래스 포함 </w:t>
+      </w:r>
+    </w:p>
+    <w:p>
+      <w:pPr>
+        <w:rPr>
+          <w:rFonts w:asciiTheme="minorEastAsia" w:hAnsiTheme="minorEastAsia"/>
+          <w:b/>
+          <w:bCs/>
+        </w:rPr>
+      </w:pPr>
+      <w:r>
+        <w:rPr>
+          <w:rFonts w:asciiTheme="minorEastAsia" w:hAnsiTheme="minorEastAsia"/>
+          <w:b/>
+          <w:bCs/>
+        </w:rPr>
+        <w:t xml:space="preserve">4. 데이터 전송 객체 (DTO) (src/dto) </w:t>
+      </w:r>
+    </w:p>
+    <w:p>
+      <w:pPr>
+        <w:pStyle w:val="a6"/>
+        <w:numPr>
+          <w:ilvl w:val="0"/>
+          <w:numId w:val="61"/>
+        </w:numPr>
+        <w:ind w:leftChars="0"/>
+        <w:rPr>
+          <w:rFonts w:asciiTheme="minorEastAsia" w:hAnsiTheme="minorEastAsia"/>
+        </w:rPr>
+      </w:pPr>
+      <w:r>
+        <w:rPr>
+          <w:rFonts w:asciiTheme="minorEastAsia" w:hAnsiTheme="minorEastAsia"/>
+        </w:rPr>
+        <w:t xml:space="preserve">클라이언트와 데이터 전송을 위한 객체 정의 </w:t>
+      </w:r>
+    </w:p>
+    <w:p>
+      <w:pPr>
+        <w:rPr>
+          <w:rFonts w:asciiTheme="minorEastAsia" w:hAnsiTheme="minorEastAsia"/>
+          <w:b/>
+          <w:bCs/>
+        </w:rPr>
+      </w:pPr>
+      <w:r>
+        <w:rPr>
+          <w:rFonts w:asciiTheme="minorEastAsia" w:hAnsiTheme="minorEastAsia"/>
+          <w:b/>
+          <w:bCs/>
+        </w:rPr>
+        <w:t xml:space="preserve">5. 요청 DTO 파일 (src/request) </w:t>
+      </w:r>
+    </w:p>
+    <w:p>
+      <w:pPr>
+        <w:pStyle w:val="a6"/>
+        <w:numPr>
+          <w:ilvl w:val="0"/>
+          <w:numId w:val="61"/>
+        </w:numPr>
+        <w:ind w:leftChars="0"/>
+        <w:rPr>
+          <w:rFonts w:asciiTheme="minorEastAsia" w:hAnsiTheme="minorEastAsia"/>
+        </w:rPr>
+      </w:pPr>
+      <w:r>
+        <w:rPr>
+          <w:rFonts w:asciiTheme="minorEastAsia" w:hAnsiTheme="minorEastAsia"/>
+        </w:rPr>
+        <w:t xml:space="preserve">클라이언트 요청 데이터를 처리하기 위한 DTO </w:t>
+      </w:r>
+    </w:p>
+    <w:p>
+      <w:pPr>
+        <w:rPr>
+          <w:rFonts w:asciiTheme="minorEastAsia" w:hAnsiTheme="minorEastAsia"/>
+          <w:b/>
+          <w:bCs/>
+        </w:rPr>
+      </w:pPr>
+      <w:r>
+        <w:rPr>
+          <w:rFonts w:asciiTheme="minorEastAsia" w:hAnsiTheme="minorEastAsia"/>
+          <w:b/>
+          <w:bCs/>
+        </w:rPr>
+        <w:t xml:space="preserve">6. 응답 DTO 파일 (src/response) </w:t>
+      </w:r>
+    </w:p>
+    <w:p>
+      <w:pPr>
+        <w:pStyle w:val="a6"/>
+        <w:numPr>
+          <w:ilvl w:val="0"/>
+          <w:numId w:val="61"/>
+        </w:numPr>
+        <w:ind w:leftChars="0"/>
+        <w:rPr>
+          <w:rFonts w:asciiTheme="minorEastAsia" w:hAnsiTheme="minorEastAsia"/>
+        </w:rPr>
+      </w:pPr>
+      <w:r>
+        <w:rPr>
+          <w:rFonts w:asciiTheme="minorEastAsia" w:hAnsiTheme="minorEastAsia"/>
+        </w:rPr>
+        <w:t xml:space="preserve">서버 응답 데이터를 처리하기 위한 DTO </w:t>
+      </w:r>
+    </w:p>
+    <w:p>
+      <w:pPr>
+        <w:rPr>
+          <w:rFonts w:asciiTheme="minorEastAsia" w:hAnsiTheme="minorEastAsia"/>
+          <w:b/>
+          <w:bCs/>
+        </w:rPr>
+      </w:pPr>
+      <w:r>
+        <w:rPr>
+          <w:rFonts w:asciiTheme="minorEastAsia" w:hAnsiTheme="minorEastAsia"/>
+          <w:b/>
+          <w:bCs/>
+        </w:rPr>
+        <w:t xml:space="preserve">7. 엔티티 파일 (src/entity) </w:t>
+      </w:r>
+    </w:p>
+    <w:p>
+      <w:pPr>
+        <w:pStyle w:val="a6"/>
+        <w:numPr>
+          <w:ilvl w:val="0"/>
+          <w:numId w:val="61"/>
+        </w:numPr>
+        <w:ind w:leftChars="0"/>
+        <w:rPr>
+          <w:rFonts w:asciiTheme="minorEastAsia" w:hAnsiTheme="minorEastAsia"/>
+        </w:rPr>
+      </w:pPr>
+      <w:r>
+        <w:rPr>
+          <w:rFonts w:asciiTheme="minorEastAsia" w:hAnsiTheme="minorEastAsia"/>
+        </w:rPr>
+        <w:t xml:space="preserve">데이터베이스와 매핑되는 클래스 포함 </w:t>
+      </w:r>
+    </w:p>
+    <w:p>
+      <w:pPr>
+        <w:rPr>
+          <w:rFonts w:asciiTheme="minorEastAsia" w:hAnsiTheme="minorEastAsia"/>
+          <w:b/>
+          <w:bCs/>
+        </w:rPr>
+      </w:pPr>
+      <w:r>
+        <w:rPr>
+          <w:rFonts w:asciiTheme="minorEastAsia" w:hAnsiTheme="minorEastAsia"/>
+          <w:b/>
+          <w:bCs/>
+        </w:rPr>
+        <w:t xml:space="preserve">8. 저장소 파일 (src/repository) </w:t>
+      </w:r>
+    </w:p>
+    <w:p>
+      <w:pPr>
+        <w:pStyle w:val="a6"/>
+        <w:numPr>
+          <w:ilvl w:val="0"/>
+          <w:numId w:val="61"/>
+        </w:numPr>
+        <w:ind w:leftChars="0"/>
+        <w:rPr>
+          <w:rFonts w:asciiTheme="minorEastAsia" w:hAnsiTheme="minorEastAsia"/>
+        </w:rPr>
+      </w:pPr>
+      <w:r>
+        <w:rPr>
+          <w:rFonts w:asciiTheme="minorEastAsia" w:hAnsiTheme="minorEastAsia"/>
+        </w:rPr>
+        <w:t xml:space="preserve">데이터베이스 작업을 수행하는 인터페이스 포함 </w:t>
+      </w:r>
+    </w:p>
+    <w:p>
+      <w:pPr>
+        <w:rPr>
+          <w:rFonts w:asciiTheme="minorEastAsia" w:hAnsiTheme="minorEastAsia"/>
+          <w:b/>
+          <w:bCs/>
+        </w:rPr>
+      </w:pPr>
+      <w:r>
+        <w:rPr>
+          <w:rFonts w:asciiTheme="minorEastAsia" w:hAnsiTheme="minorEastAsia"/>
+          <w:b/>
+          <w:bCs/>
+        </w:rPr>
+        <w:t xml:space="preserve">9. 서비스 파일 (src/service) </w:t>
+      </w:r>
+    </w:p>
+    <w:p>
+      <w:pPr>
+        <w:pStyle w:val="a6"/>
+        <w:numPr>
+          <w:ilvl w:val="0"/>
+          <w:numId w:val="61"/>
+        </w:numPr>
+        <w:ind w:leftChars="0"/>
+        <w:rPr>
+          <w:rFonts w:asciiTheme="minorEastAsia" w:hAnsiTheme="minorEastAsia"/>
+        </w:rPr>
+      </w:pPr>
+      <w:r>
+        <w:rPr>
+          <w:rFonts w:asciiTheme="minorEastAsia" w:hAnsiTheme="minorEastAsia"/>
+        </w:rPr>
+        <w:t xml:space="preserve">비즈니스 로직을 처리하는 클래스 포함 </w:t>
+      </w:r>
+    </w:p>
+    <w:p>
+      <w:pPr>
+        <w:rPr>
+          <w:rFonts w:asciiTheme="minorEastAsia" w:hAnsiTheme="minorEastAsia"/>
+          <w:b/>
+          <w:bCs/>
+        </w:rPr>
+      </w:pPr>
+      <w:r>
+        <w:rPr>
+          <w:rFonts w:asciiTheme="minorEastAsia" w:hAnsiTheme="minorEastAsia"/>
+          <w:b/>
+          <w:bCs/>
+        </w:rPr>
+        <w:t xml:space="preserve">10. 유틸리티 파일 (src/util) </w:t>
+      </w:r>
+    </w:p>
+    <w:p>
+      <w:pPr>
+        <w:pStyle w:val="a6"/>
+        <w:numPr>
+          <w:ilvl w:val="0"/>
+          <w:numId w:val="61"/>
+        </w:numPr>
+        <w:ind w:leftChars="0"/>
+        <w:rPr>
+          <w:rFonts w:asciiTheme="minorEastAsia" w:hAnsiTheme="minorEastAsia"/>
+        </w:rPr>
+      </w:pPr>
+      <w:r>
+        <w:rPr>
+          <w:rFonts w:asciiTheme="minorEastAsia" w:hAnsiTheme="minorEastAsia"/>
+        </w:rPr>
+        <w:t>공통적으로 사용되는 유틸리티 클래스 포함</w:t>
+      </w:r>
+    </w:p>
+    <w:p>
+      <w:pPr>
+        <w:rPr>
+          <w:rFonts w:asciiTheme="minorEastAsia" w:hAnsiTheme="minorEastAsia"/>
+        </w:rPr>
+      </w:pPr>
+    </w:p>
+    <w:p>
+      <w:pPr>
+        <w:rPr>
+          <w:rFonts w:asciiTheme="minorEastAsia" w:hAnsiTheme="minorEastAsia"/>
+        </w:rPr>
+      </w:pPr>
+    </w:p>
+    <w:p>
+      <w:pPr>
+        <w:rPr>
+          <w:rFonts w:asciiTheme="minorEastAsia" w:hAnsiTheme="minorEastAsia"/>
+        </w:rPr>
+      </w:pPr>
+    </w:p>
+    <w:p>
+      <w:pPr>
+        <w:rPr>
+          <w:rFonts w:asciiTheme="minorEastAsia" w:hAnsiTheme="minorEastAsia"/>
+        </w:rPr>
+      </w:pPr>
+    </w:p>
+    <w:p>
+      <w:pPr>
+        <w:rPr>
+          <w:rFonts w:asciiTheme="minorEastAsia" w:hAnsiTheme="minorEastAsia"/>
+        </w:rPr>
+      </w:pPr>
+    </w:p>
+    <w:p>
+      <w:pPr>
+        <w:rPr>
+          <w:rFonts w:asciiTheme="minorEastAsia" w:hAnsiTheme="minorEastAsia"/>
+        </w:rPr>
+      </w:pPr>
+    </w:p>
+    <w:p>
+      <w:pPr>
+        <w:rPr>
+          <w:rFonts w:asciiTheme="minorEastAsia" w:hAnsiTheme="minorEastAsia"/>
+        </w:rPr>
+      </w:pPr>
+    </w:p>
+    <w:p>
+      <w:pPr>
+        <w:rPr>
+          <w:rFonts w:asciiTheme="minorEastAsia" w:hAnsiTheme="minorEastAsia"/>
+        </w:rPr>
+      </w:pPr>
+    </w:p>
+    <w:p>
+      <w:pPr>
+        <w:rPr>
+          <w:rFonts w:asciiTheme="minorEastAsia" w:hAnsiTheme="minorEastAsia"/>
+        </w:rPr>
+      </w:pPr>
+    </w:p>
+    <w:p>
+      <w:pPr>
+        <w:rPr>
+          <w:rFonts w:asciiTheme="minorEastAsia" w:hAnsiTheme="minorEastAsia"/>
+        </w:rPr>
+      </w:pPr>
+    </w:p>
+    <w:p>
+      <w:pPr>
+        <w:pStyle w:val="1"/>
+        <w:rPr>
+          <w:lang w:val="en-US"/>
+        </w:rPr>
+      </w:pPr>
+      <w:bookmarkStart w:id="8" w:name="_Toc183381399"/>
+      <w:bookmarkStart w:id="9" w:name="_Toc183441129"/>
+      <w:r>
+        <w:rPr>
+          <w:rFonts w:hint="eastAsia"/>
+          <w:lang w:val="en-US"/>
+        </w:rPr>
+        <w:lastRenderedPageBreak/>
+        <w:t>Repository Management</w:t>
+      </w:r>
+      <w:bookmarkEnd w:id="8"/>
+      <w:bookmarkEnd w:id="9"/>
+    </w:p>
+    <w:p>
+      <w:pPr>
+        <w:rPr>
+          <w:noProof/>
+          <w:lang w:val="ko-KR"/>
+        </w:rPr>
+      </w:pPr>
+      <w:r>
+        <w:rPr>
+          <w:noProof/>
+          <w:lang w:val="ko-KR"/>
+        </w:rPr>
+        <w:pict w14:anchorId="6BDE6519">
+          <v:rect id="_x0000_i1026" alt="" style="width:451.3pt;height:.05pt;mso-width-percent:0;mso-height-percent:0;mso-width-percent:0;mso-height-percent:0" o:hralign="center" o:hrstd="t" o:hr="t" fillcolor="#a0a0a0" stroked="f"/>
+        </w:pict>
+      </w:r>
+    </w:p>
+    <w:p>
+      <w:pPr>
+        <w:rPr>
+          <w:rFonts w:asciiTheme="minorEastAsia" w:hAnsiTheme="minorEastAsia"/>
+          <w:b/>
+          <w:bCs/>
+          <w:lang w:val="en-US"/>
         </w:rPr>
       </w:pPr>
       <w:r>
@@ -4042,728 +3572,9 @@
           <w:rFonts w:asciiTheme="minorEastAsia" w:hAnsiTheme="minorEastAsia" w:hint="eastAsia"/>
           <w:b/>
           <w:bCs/>
-        </w:rPr>
-        <w:t>컴포넌트 및 함수</w:t>
-      </w:r>
-    </w:p>
-    <w:p>
-      <w:pPr>
-        <w:pStyle w:val="a6"/>
-        <w:numPr>
-          <w:ilvl w:val="0"/>
-          <w:numId w:val="49"/>
-        </w:numPr>
-        <w:ind w:leftChars="0"/>
-        <w:rPr>
-          <w:rFonts w:asciiTheme="minorEastAsia" w:hAnsiTheme="minorEastAsia"/>
-          <w:b/>
-          <w:bCs/>
-        </w:rPr>
-      </w:pPr>
-      <w:proofErr w:type="spellStart"/>
-      <w:r>
-        <w:rPr>
-          <w:rFonts w:asciiTheme="minorEastAsia" w:hAnsiTheme="minorEastAsia" w:hint="eastAsia"/>
-          <w:b/>
-          <w:bCs/>
-        </w:rPr>
-        <w:t>리액트</w:t>
-      </w:r>
-      <w:proofErr w:type="spellEnd"/>
-      <w:r>
-        <w:rPr>
-          <w:rFonts w:asciiTheme="minorEastAsia" w:hAnsiTheme="minorEastAsia" w:hint="eastAsia"/>
-          <w:b/>
-          <w:bCs/>
-        </w:rPr>
-        <w:t xml:space="preserve"> 컴포넌트</w:t>
-      </w:r>
-    </w:p>
-    <w:p>
-      <w:pPr>
-        <w:pStyle w:val="a6"/>
-        <w:numPr>
-          <w:ilvl w:val="0"/>
-          <w:numId w:val="50"/>
-        </w:numPr>
-        <w:ind w:leftChars="0"/>
-        <w:rPr>
-          <w:rFonts w:asciiTheme="minorEastAsia" w:hAnsiTheme="minorEastAsia"/>
-        </w:rPr>
-      </w:pPr>
-      <w:proofErr w:type="spellStart"/>
-      <w:r>
-        <w:rPr>
-          <w:rFonts w:asciiTheme="minorEastAsia" w:hAnsiTheme="minorEastAsia" w:hint="eastAsia"/>
-        </w:rPr>
-        <w:t>Pascal</w:t>
-      </w:r>
-      <w:proofErr w:type="spellEnd"/>
-      <w:r>
-        <w:rPr>
-          <w:rFonts w:asciiTheme="minorEastAsia" w:hAnsiTheme="minorEastAsia" w:hint="eastAsia"/>
-        </w:rPr>
-        <w:t xml:space="preserve"> </w:t>
-      </w:r>
-      <w:proofErr w:type="spellStart"/>
-      <w:r>
-        <w:rPr>
-          <w:rFonts w:asciiTheme="minorEastAsia" w:hAnsiTheme="minorEastAsia" w:hint="eastAsia"/>
-        </w:rPr>
-        <w:t>Case</w:t>
-      </w:r>
-      <w:r>
-        <w:rPr>
-          <w:rFonts w:asciiTheme="minorEastAsia" w:hAnsiTheme="minorEastAsia" w:hint="eastAsia"/>
-        </w:rPr>
-        <w:t>사용</w:t>
-      </w:r>
-      <w:proofErr w:type="spellEnd"/>
-    </w:p>
-    <w:p>
-      <w:pPr>
-        <w:pStyle w:val="a6"/>
-        <w:numPr>
-          <w:ilvl w:val="0"/>
-          <w:numId w:val="50"/>
-        </w:numPr>
-        <w:ind w:leftChars="0"/>
-        <w:rPr>
-          <w:rFonts w:asciiTheme="minorEastAsia" w:hAnsiTheme="minorEastAsia"/>
-        </w:rPr>
-      </w:pPr>
-      <w:proofErr w:type="spellStart"/>
-      <w:r>
-        <w:rPr>
-          <w:rFonts w:asciiTheme="minorEastAsia" w:hAnsiTheme="minorEastAsia" w:hint="eastAsia"/>
-        </w:rPr>
-        <w:t>function</w:t>
-      </w:r>
-      <w:proofErr w:type="spellEnd"/>
-      <w:r>
-        <w:rPr>
-          <w:rFonts w:asciiTheme="minorEastAsia" w:hAnsiTheme="minorEastAsia" w:hint="eastAsia"/>
-        </w:rPr>
-        <w:t xml:space="preserve"> 말고 </w:t>
-      </w:r>
-      <w:proofErr w:type="spellStart"/>
-      <w:r>
-        <w:rPr>
-          <w:rFonts w:asciiTheme="minorEastAsia" w:hAnsiTheme="minorEastAsia" w:hint="eastAsia"/>
-        </w:rPr>
-        <w:t>const</w:t>
-      </w:r>
-      <w:proofErr w:type="spellEnd"/>
-      <w:r>
-        <w:rPr>
-          <w:rFonts w:asciiTheme="minorEastAsia" w:hAnsiTheme="minorEastAsia" w:hint="eastAsia"/>
-        </w:rPr>
-        <w:t xml:space="preserve"> 방식 사용</w:t>
-      </w:r>
-    </w:p>
-    <w:p>
-      <w:pPr>
-        <w:pStyle w:val="a6"/>
-        <w:ind w:leftChars="0" w:left="880"/>
-        <w:rPr>
-          <w:rFonts w:asciiTheme="minorEastAsia" w:hAnsiTheme="minorEastAsia"/>
-        </w:rPr>
-      </w:pPr>
-      <w:r>
-        <w:rPr>
-          <w:rFonts w:asciiTheme="minorEastAsia" w:hAnsiTheme="minorEastAsia" w:hint="eastAsia"/>
-        </w:rPr>
-        <w:t xml:space="preserve">예: </w:t>
-      </w:r>
-      <w:proofErr w:type="spellStart"/>
-      <w:r>
-        <w:rPr>
-          <w:rFonts w:asciiTheme="minorEastAsia" w:hAnsiTheme="minorEastAsia" w:hint="eastAsia"/>
-        </w:rPr>
-        <w:t>const</w:t>
-      </w:r>
-      <w:proofErr w:type="spellEnd"/>
-      <w:r>
-        <w:rPr>
-          <w:rFonts w:asciiTheme="minorEastAsia" w:hAnsiTheme="minorEastAsia" w:hint="eastAsia"/>
-        </w:rPr>
-        <w:t xml:space="preserve"> </w:t>
-      </w:r>
-      <w:proofErr w:type="spellStart"/>
-      <w:r>
-        <w:rPr>
-          <w:rFonts w:asciiTheme="minorEastAsia" w:hAnsiTheme="minorEastAsia" w:hint="eastAsia"/>
-        </w:rPr>
-        <w:t>UserProfile</w:t>
-      </w:r>
-      <w:proofErr w:type="spellEnd"/>
-      <w:r>
-        <w:rPr>
-          <w:rFonts w:asciiTheme="minorEastAsia" w:hAnsiTheme="minorEastAsia" w:hint="eastAsia"/>
-        </w:rPr>
-        <w:t xml:space="preserve"> = () =&gt; </w:t>
-      </w:r>
-      <w:proofErr w:type="gramStart"/>
-      <w:r>
-        <w:rPr>
-          <w:rFonts w:asciiTheme="minorEastAsia" w:hAnsiTheme="minorEastAsia" w:hint="eastAsia"/>
-        </w:rPr>
-        <w:t>{ ...</w:t>
-      </w:r>
-      <w:proofErr w:type="gramEnd"/>
-      <w:r>
-        <w:rPr>
-          <w:rFonts w:asciiTheme="minorEastAsia" w:hAnsiTheme="minorEastAsia" w:hint="eastAsia"/>
-        </w:rPr>
-        <w:t xml:space="preserve"> }</w:t>
-      </w:r>
-    </w:p>
-    <w:p>
-      <w:pPr>
-        <w:pStyle w:val="a6"/>
-        <w:numPr>
-          <w:ilvl w:val="0"/>
-          <w:numId w:val="51"/>
-        </w:numPr>
-        <w:ind w:leftChars="0"/>
-        <w:rPr>
-          <w:rFonts w:asciiTheme="minorEastAsia" w:hAnsiTheme="minorEastAsia"/>
-          <w:b/>
-          <w:bCs/>
-        </w:rPr>
-      </w:pPr>
-      <w:r>
-        <w:rPr>
-          <w:rFonts w:asciiTheme="minorEastAsia" w:hAnsiTheme="minorEastAsia" w:hint="eastAsia"/>
-          <w:b/>
-          <w:bCs/>
-        </w:rPr>
-        <w:t>훅(</w:t>
-      </w:r>
-      <w:proofErr w:type="spellStart"/>
-      <w:r>
-        <w:rPr>
-          <w:rFonts w:asciiTheme="minorEastAsia" w:hAnsiTheme="minorEastAsia" w:hint="eastAsia"/>
-          <w:b/>
-          <w:bCs/>
-        </w:rPr>
-        <w:t>Hook</w:t>
-      </w:r>
-      <w:proofErr w:type="spellEnd"/>
-      <w:r>
-        <w:rPr>
-          <w:rFonts w:asciiTheme="minorEastAsia" w:hAnsiTheme="minorEastAsia" w:hint="eastAsia"/>
-          <w:b/>
-          <w:bCs/>
-        </w:rPr>
-        <w:t>)</w:t>
-      </w:r>
-    </w:p>
-    <w:p>
-      <w:pPr>
-        <w:pStyle w:val="a6"/>
-        <w:numPr>
-          <w:ilvl w:val="0"/>
-          <w:numId w:val="42"/>
-        </w:numPr>
-        <w:ind w:leftChars="0"/>
-        <w:rPr>
-          <w:rFonts w:asciiTheme="minorEastAsia" w:hAnsiTheme="minorEastAsia"/>
-        </w:rPr>
-      </w:pPr>
-      <w:proofErr w:type="spellStart"/>
-      <w:r>
-        <w:rPr>
-          <w:rFonts w:asciiTheme="minorEastAsia" w:hAnsiTheme="minorEastAsia" w:hint="eastAsia"/>
-        </w:rPr>
-        <w:t>use로</w:t>
-      </w:r>
-      <w:proofErr w:type="spellEnd"/>
-      <w:r>
-        <w:rPr>
-          <w:rFonts w:asciiTheme="minorEastAsia" w:hAnsiTheme="minorEastAsia" w:hint="eastAsia"/>
-        </w:rPr>
-        <w:t xml:space="preserve"> 시작하는 </w:t>
-      </w:r>
-      <w:proofErr w:type="spellStart"/>
-      <w:r>
-        <w:rPr>
-          <w:rFonts w:asciiTheme="minorEastAsia" w:hAnsiTheme="minorEastAsia" w:hint="eastAsia"/>
-        </w:rPr>
-        <w:t>Camel</w:t>
-      </w:r>
-      <w:proofErr w:type="spellEnd"/>
-      <w:r>
-        <w:rPr>
-          <w:rFonts w:asciiTheme="minorEastAsia" w:hAnsiTheme="minorEastAsia" w:hint="eastAsia"/>
-        </w:rPr>
-        <w:t xml:space="preserve"> </w:t>
-      </w:r>
-      <w:proofErr w:type="spellStart"/>
-      <w:r>
-        <w:rPr>
-          <w:rFonts w:asciiTheme="minorEastAsia" w:hAnsiTheme="minorEastAsia" w:hint="eastAsia"/>
-        </w:rPr>
-        <w:t>Case</w:t>
-      </w:r>
-      <w:r>
-        <w:rPr>
-          <w:rFonts w:asciiTheme="minorEastAsia" w:hAnsiTheme="minorEastAsia" w:hint="eastAsia"/>
-        </w:rPr>
-        <w:t>사용</w:t>
-      </w:r>
-      <w:proofErr w:type="spellEnd"/>
-    </w:p>
-    <w:p>
-      <w:pPr>
-        <w:pStyle w:val="a6"/>
-        <w:ind w:leftChars="0" w:left="880"/>
-        <w:rPr>
-          <w:rFonts w:asciiTheme="minorEastAsia" w:hAnsiTheme="minorEastAsia"/>
-        </w:rPr>
-      </w:pPr>
-      <w:r>
-        <w:rPr>
-          <w:rFonts w:asciiTheme="minorEastAsia" w:hAnsiTheme="minorEastAsia" w:hint="eastAsia"/>
-        </w:rPr>
-        <w:t xml:space="preserve">예: </w:t>
-      </w:r>
-      <w:proofErr w:type="spellStart"/>
-      <w:r>
-        <w:rPr>
-          <w:rFonts w:asciiTheme="minorEastAsia" w:hAnsiTheme="minorEastAsia" w:hint="eastAsia"/>
-        </w:rPr>
-        <w:t>function</w:t>
-      </w:r>
-      <w:proofErr w:type="spellEnd"/>
-      <w:r>
-        <w:rPr>
-          <w:rFonts w:asciiTheme="minorEastAsia" w:hAnsiTheme="minorEastAsia" w:hint="eastAsia"/>
-        </w:rPr>
-        <w:t xml:space="preserve"> </w:t>
-      </w:r>
-      <w:proofErr w:type="spellStart"/>
-      <w:r>
-        <w:rPr>
-          <w:rFonts w:asciiTheme="minorEastAsia" w:hAnsiTheme="minorEastAsia" w:hint="eastAsia"/>
-        </w:rPr>
-        <w:t>useAuth</w:t>
-      </w:r>
-      <w:proofErr w:type="spellEnd"/>
-      <w:r>
-        <w:rPr>
-          <w:rFonts w:asciiTheme="minorEastAsia" w:hAnsiTheme="minorEastAsia" w:hint="eastAsia"/>
-        </w:rPr>
-        <w:t xml:space="preserve">() </w:t>
-      </w:r>
-      <w:proofErr w:type="gramStart"/>
-      <w:r>
-        <w:rPr>
-          <w:rFonts w:asciiTheme="minorEastAsia" w:hAnsiTheme="minorEastAsia" w:hint="eastAsia"/>
-        </w:rPr>
-        <w:t>{ ...</w:t>
-      </w:r>
-      <w:proofErr w:type="gramEnd"/>
-      <w:r>
-        <w:rPr>
-          <w:rFonts w:asciiTheme="minorEastAsia" w:hAnsiTheme="minorEastAsia" w:hint="eastAsia"/>
-        </w:rPr>
-        <w:t xml:space="preserve"> }</w:t>
-      </w:r>
-    </w:p>
-    <w:p>
-      <w:pPr>
-        <w:pStyle w:val="a6"/>
-        <w:numPr>
-          <w:ilvl w:val="0"/>
-          <w:numId w:val="52"/>
-        </w:numPr>
-        <w:ind w:leftChars="0"/>
-        <w:rPr>
-          <w:rFonts w:asciiTheme="minorEastAsia" w:hAnsiTheme="minorEastAsia"/>
-          <w:b/>
-          <w:bCs/>
-        </w:rPr>
-      </w:pPr>
-      <w:r>
-        <w:rPr>
-          <w:rFonts w:asciiTheme="minorEastAsia" w:hAnsiTheme="minorEastAsia" w:hint="eastAsia"/>
-          <w:b/>
-          <w:bCs/>
-        </w:rPr>
-        <w:t>일반 함수 및 변수</w:t>
-      </w:r>
-    </w:p>
-    <w:p>
-      <w:pPr>
-        <w:pStyle w:val="a6"/>
-        <w:numPr>
-          <w:ilvl w:val="0"/>
-          <w:numId w:val="41"/>
-        </w:numPr>
-        <w:ind w:leftChars="0"/>
-        <w:rPr>
-          <w:rFonts w:asciiTheme="minorEastAsia" w:hAnsiTheme="minorEastAsia"/>
-        </w:rPr>
-      </w:pPr>
-      <w:proofErr w:type="spellStart"/>
-      <w:r>
-        <w:rPr>
-          <w:rFonts w:asciiTheme="minorEastAsia" w:hAnsiTheme="minorEastAsia" w:hint="eastAsia"/>
-        </w:rPr>
-        <w:t>Camel</w:t>
-      </w:r>
-      <w:proofErr w:type="spellEnd"/>
-      <w:r>
-        <w:rPr>
-          <w:rFonts w:asciiTheme="minorEastAsia" w:hAnsiTheme="minorEastAsia" w:hint="eastAsia"/>
-        </w:rPr>
-        <w:t xml:space="preserve"> </w:t>
-      </w:r>
-      <w:proofErr w:type="spellStart"/>
-      <w:r>
-        <w:rPr>
-          <w:rFonts w:asciiTheme="minorEastAsia" w:hAnsiTheme="minorEastAsia" w:hint="eastAsia"/>
-        </w:rPr>
-        <w:t>Case</w:t>
-      </w:r>
-      <w:proofErr w:type="spellEnd"/>
-      <w:r>
-        <w:rPr>
-          <w:rFonts w:asciiTheme="minorEastAsia" w:hAnsiTheme="minorEastAsia" w:hint="eastAsia"/>
-        </w:rPr>
-        <w:t xml:space="preserve"> 사용</w:t>
-      </w:r>
-    </w:p>
-    <w:p>
-      <w:pPr>
-        <w:pStyle w:val="a6"/>
-        <w:ind w:leftChars="0" w:left="880"/>
-        <w:rPr>
-          <w:rFonts w:asciiTheme="minorEastAsia" w:hAnsiTheme="minorEastAsia"/>
-        </w:rPr>
-      </w:pPr>
-      <w:r>
-        <w:rPr>
-          <w:rFonts w:asciiTheme="minorEastAsia" w:hAnsiTheme="minorEastAsia" w:hint="eastAsia"/>
-        </w:rPr>
-        <w:lastRenderedPageBreak/>
-        <w:t xml:space="preserve">예: </w:t>
-      </w:r>
-      <w:proofErr w:type="spellStart"/>
-      <w:r>
-        <w:rPr>
-          <w:rFonts w:asciiTheme="minorEastAsia" w:hAnsiTheme="minorEastAsia" w:hint="eastAsia"/>
-        </w:rPr>
-        <w:t>const</w:t>
-      </w:r>
-      <w:proofErr w:type="spellEnd"/>
-      <w:r>
-        <w:rPr>
-          <w:rFonts w:asciiTheme="minorEastAsia" w:hAnsiTheme="minorEastAsia" w:hint="eastAsia"/>
-        </w:rPr>
-        <w:t xml:space="preserve"> </w:t>
-      </w:r>
-      <w:proofErr w:type="spellStart"/>
-      <w:r>
-        <w:rPr>
-          <w:rFonts w:asciiTheme="minorEastAsia" w:hAnsiTheme="minorEastAsia" w:hint="eastAsia"/>
-        </w:rPr>
-        <w:t>userName</w:t>
-      </w:r>
-      <w:proofErr w:type="spellEnd"/>
-      <w:r>
-        <w:rPr>
-          <w:rFonts w:asciiTheme="minorEastAsia" w:hAnsiTheme="minorEastAsia" w:hint="eastAsia"/>
-        </w:rPr>
-        <w:t xml:space="preserve"> = '</w:t>
-      </w:r>
-      <w:proofErr w:type="spellStart"/>
-      <w:r>
-        <w:rPr>
-          <w:rFonts w:asciiTheme="minorEastAsia" w:hAnsiTheme="minorEastAsia" w:hint="eastAsia"/>
-        </w:rPr>
-        <w:t>John</w:t>
-      </w:r>
-      <w:proofErr w:type="spellEnd"/>
-      <w:proofErr w:type="gramStart"/>
-      <w:r>
-        <w:rPr>
-          <w:rFonts w:asciiTheme="minorEastAsia" w:hAnsiTheme="minorEastAsia" w:hint="eastAsia"/>
-        </w:rPr>
-        <w:t>';,</w:t>
-      </w:r>
-      <w:proofErr w:type="gramEnd"/>
-      <w:r>
-        <w:rPr>
-          <w:rFonts w:asciiTheme="minorEastAsia" w:hAnsiTheme="minorEastAsia" w:hint="eastAsia"/>
-        </w:rPr>
-        <w:t xml:space="preserve"> </w:t>
-      </w:r>
-      <w:proofErr w:type="spellStart"/>
-      <w:r>
-        <w:rPr>
-          <w:rFonts w:asciiTheme="minorEastAsia" w:hAnsiTheme="minorEastAsia" w:hint="eastAsia"/>
-        </w:rPr>
-        <w:t>function</w:t>
-      </w:r>
-      <w:proofErr w:type="spellEnd"/>
-      <w:r>
-        <w:rPr>
-          <w:rFonts w:asciiTheme="minorEastAsia" w:hAnsiTheme="minorEastAsia" w:hint="eastAsia"/>
-        </w:rPr>
-        <w:t xml:space="preserve"> </w:t>
-      </w:r>
-      <w:proofErr w:type="spellStart"/>
-      <w:r>
-        <w:rPr>
-          <w:rFonts w:asciiTheme="minorEastAsia" w:hAnsiTheme="minorEastAsia" w:hint="eastAsia"/>
-        </w:rPr>
-        <w:t>fetchData</w:t>
-      </w:r>
-      <w:proofErr w:type="spellEnd"/>
-      <w:r>
-        <w:rPr>
-          <w:rFonts w:asciiTheme="minorEastAsia" w:hAnsiTheme="minorEastAsia" w:hint="eastAsia"/>
-        </w:rPr>
-        <w:t>() { ... }</w:t>
-      </w:r>
-    </w:p>
-    <w:p>
-      <w:pPr>
-        <w:pStyle w:val="a6"/>
-        <w:numPr>
-          <w:ilvl w:val="0"/>
-          <w:numId w:val="53"/>
-        </w:numPr>
-        <w:ind w:leftChars="0"/>
-        <w:rPr>
-          <w:rFonts w:asciiTheme="minorEastAsia" w:hAnsiTheme="minorEastAsia"/>
-          <w:b/>
-          <w:bCs/>
-        </w:rPr>
-      </w:pPr>
-      <w:r>
-        <w:rPr>
-          <w:rFonts w:asciiTheme="minorEastAsia" w:hAnsiTheme="minorEastAsia" w:hint="eastAsia"/>
-          <w:b/>
-          <w:bCs/>
-        </w:rPr>
-        <w:t>이벤트 처리 함수(</w:t>
-      </w:r>
-      <w:proofErr w:type="spellStart"/>
-      <w:r>
-        <w:rPr>
-          <w:rFonts w:asciiTheme="minorEastAsia" w:hAnsiTheme="minorEastAsia" w:hint="eastAsia"/>
-          <w:b/>
-          <w:bCs/>
-        </w:rPr>
-        <w:t>callback</w:t>
-      </w:r>
-      <w:proofErr w:type="spellEnd"/>
-      <w:r>
-        <w:rPr>
-          <w:rFonts w:asciiTheme="minorEastAsia" w:hAnsiTheme="minorEastAsia" w:hint="eastAsia"/>
-          <w:b/>
-          <w:bCs/>
-        </w:rPr>
-        <w:t>)</w:t>
-      </w:r>
-    </w:p>
-    <w:p>
-      <w:pPr>
-        <w:pStyle w:val="a6"/>
-        <w:numPr>
-          <w:ilvl w:val="0"/>
-          <w:numId w:val="40"/>
-        </w:numPr>
-        <w:ind w:leftChars="0"/>
-        <w:rPr>
-          <w:rFonts w:asciiTheme="minorEastAsia" w:hAnsiTheme="minorEastAsia"/>
-        </w:rPr>
-      </w:pPr>
-      <w:r>
-        <w:rPr>
-          <w:rFonts w:asciiTheme="minorEastAsia" w:hAnsiTheme="minorEastAsia" w:hint="eastAsia"/>
-        </w:rPr>
-        <w:t>매개 변수인 경우 (</w:t>
-      </w:r>
-      <w:proofErr w:type="spellStart"/>
-      <w:r>
-        <w:rPr>
-          <w:rFonts w:asciiTheme="minorEastAsia" w:hAnsiTheme="minorEastAsia" w:hint="eastAsia"/>
-        </w:rPr>
-        <w:t>on</w:t>
-      </w:r>
-      <w:proofErr w:type="spellEnd"/>
-      <w:r>
-        <w:rPr>
-          <w:rFonts w:asciiTheme="minorEastAsia" w:hAnsiTheme="minorEastAsia" w:hint="eastAsia"/>
-        </w:rPr>
-        <w:t>{</w:t>
-      </w:r>
-      <w:proofErr w:type="spellStart"/>
-      <w:r>
-        <w:rPr>
-          <w:rFonts w:asciiTheme="minorEastAsia" w:hAnsiTheme="minorEastAsia" w:hint="eastAsia"/>
-        </w:rPr>
-        <w:t>EventName</w:t>
-      </w:r>
-      <w:proofErr w:type="spellEnd"/>
-      <w:r>
-        <w:rPr>
-          <w:rFonts w:asciiTheme="minorEastAsia" w:hAnsiTheme="minorEastAsia" w:hint="eastAsia"/>
-        </w:rPr>
-        <w:t>})</w:t>
-      </w:r>
-    </w:p>
-    <w:p>
-      <w:pPr>
-        <w:pStyle w:val="a6"/>
-        <w:numPr>
-          <w:ilvl w:val="0"/>
-          <w:numId w:val="40"/>
-        </w:numPr>
-        <w:ind w:leftChars="0"/>
-        <w:rPr>
-          <w:rFonts w:asciiTheme="minorEastAsia" w:hAnsiTheme="minorEastAsia"/>
-        </w:rPr>
-      </w:pPr>
-      <w:r>
-        <w:rPr>
-          <w:rFonts w:asciiTheme="minorEastAsia" w:hAnsiTheme="minorEastAsia" w:hint="eastAsia"/>
-        </w:rPr>
-        <w:t>지역 변수인 경우 (</w:t>
-      </w:r>
-      <w:proofErr w:type="spellStart"/>
-      <w:r>
-        <w:rPr>
-          <w:rFonts w:asciiTheme="minorEastAsia" w:hAnsiTheme="minorEastAsia" w:hint="eastAsia"/>
-        </w:rPr>
-        <w:t>handle</w:t>
-      </w:r>
-      <w:proofErr w:type="spellEnd"/>
-      <w:r>
-        <w:rPr>
-          <w:rFonts w:asciiTheme="minorEastAsia" w:hAnsiTheme="minorEastAsia" w:hint="eastAsia"/>
-        </w:rPr>
-        <w:t>{</w:t>
-      </w:r>
-      <w:proofErr w:type="spellStart"/>
-      <w:r>
-        <w:rPr>
-          <w:rFonts w:asciiTheme="minorEastAsia" w:hAnsiTheme="minorEastAsia" w:hint="eastAsia"/>
-        </w:rPr>
-        <w:t>EventName</w:t>
-      </w:r>
-      <w:proofErr w:type="spellEnd"/>
-      <w:r>
-        <w:rPr>
-          <w:rFonts w:asciiTheme="minorEastAsia" w:hAnsiTheme="minorEastAsia" w:hint="eastAsia"/>
-        </w:rPr>
-        <w:t>})</w:t>
-      </w:r>
-    </w:p>
-    <w:p>
-      <w:pPr>
-        <w:rPr>
-          <w:rFonts w:asciiTheme="minorEastAsia" w:hAnsiTheme="minorEastAsia"/>
-          <w:b/>
-          <w:bCs/>
-        </w:rPr>
-      </w:pPr>
-      <w:r>
-        <w:rPr>
-          <w:rFonts w:asciiTheme="minorEastAsia" w:hAnsiTheme="minorEastAsia" w:hint="eastAsia"/>
-          <w:b/>
-          <w:bCs/>
-        </w:rPr>
-        <w:t>상수 및 열거형</w:t>
-      </w:r>
-    </w:p>
-    <w:p>
-      <w:pPr>
-        <w:pStyle w:val="a6"/>
-        <w:numPr>
-          <w:ilvl w:val="0"/>
-          <w:numId w:val="54"/>
-        </w:numPr>
-        <w:ind w:leftChars="0"/>
-        <w:rPr>
-          <w:rFonts w:asciiTheme="minorEastAsia" w:hAnsiTheme="minorEastAsia"/>
-          <w:b/>
-          <w:bCs/>
-        </w:rPr>
-      </w:pPr>
-      <w:r>
-        <w:rPr>
-          <w:rFonts w:asciiTheme="minorEastAsia" w:hAnsiTheme="minorEastAsia" w:hint="eastAsia"/>
-          <w:b/>
-          <w:bCs/>
-        </w:rPr>
-        <w:t>상수</w:t>
-      </w:r>
-    </w:p>
-    <w:p>
-      <w:pPr>
-        <w:pStyle w:val="a6"/>
-        <w:numPr>
-          <w:ilvl w:val="0"/>
-          <w:numId w:val="38"/>
-        </w:numPr>
-        <w:ind w:leftChars="0"/>
-        <w:rPr>
-          <w:rFonts w:asciiTheme="minorEastAsia" w:hAnsiTheme="minorEastAsia"/>
-        </w:rPr>
-      </w:pPr>
-      <w:r>
-        <w:rPr>
-          <w:rFonts w:asciiTheme="minorEastAsia" w:hAnsiTheme="minorEastAsia" w:hint="eastAsia"/>
-        </w:rPr>
-        <w:t xml:space="preserve">모두 대문자와 </w:t>
-      </w:r>
-      <w:proofErr w:type="spellStart"/>
-      <w:r>
-        <w:rPr>
-          <w:rFonts w:asciiTheme="minorEastAsia" w:hAnsiTheme="minorEastAsia" w:hint="eastAsia"/>
-        </w:rPr>
-        <w:t>언더스코어</w:t>
-      </w:r>
-      <w:proofErr w:type="spellEnd"/>
-      <w:r>
-        <w:rPr>
-          <w:rFonts w:asciiTheme="minorEastAsia" w:hAnsiTheme="minorEastAsia" w:hint="eastAsia"/>
-        </w:rPr>
-        <w:t>(_) 사용</w:t>
-      </w:r>
-    </w:p>
-    <w:p>
-      <w:pPr>
-        <w:pStyle w:val="a6"/>
-        <w:ind w:leftChars="0" w:left="880"/>
-        <w:rPr>
-          <w:rFonts w:asciiTheme="minorEastAsia" w:hAnsiTheme="minorEastAsia"/>
-        </w:rPr>
-      </w:pPr>
-      <w:r>
-        <w:rPr>
-          <w:rFonts w:asciiTheme="minorEastAsia" w:hAnsiTheme="minorEastAsia" w:hint="eastAsia"/>
-        </w:rPr>
-        <w:t xml:space="preserve">예: </w:t>
-      </w:r>
-      <w:proofErr w:type="spellStart"/>
-      <w:r>
-        <w:rPr>
-          <w:rFonts w:asciiTheme="minorEastAsia" w:hAnsiTheme="minorEastAsia" w:hint="eastAsia"/>
-        </w:rPr>
-        <w:t>const</w:t>
-      </w:r>
-      <w:proofErr w:type="spellEnd"/>
-      <w:r>
-        <w:rPr>
-          <w:rFonts w:asciiTheme="minorEastAsia" w:hAnsiTheme="minorEastAsia" w:hint="eastAsia"/>
-        </w:rPr>
-        <w:t xml:space="preserve"> API_URL = 'https://api.example.com';</w:t>
+          <w:lang w:val="en-US"/>
+        </w:rPr>
+        <w:t xml:space="preserve">main </w:t>
       </w:r>
     </w:p>
     <w:p>
@@ -4776,286 +3587,15 @@
         <w:ind w:leftChars="0"/>
         <w:rPr>
           <w:rFonts w:asciiTheme="minorEastAsia" w:hAnsiTheme="minorEastAsia"/>
-          <w:b/>
-          <w:bCs/>
+          <w:lang w:val="en-US"/>
         </w:rPr>
       </w:pPr>
       <w:r>
         <w:rPr>
           <w:rFonts w:asciiTheme="minorEastAsia" w:hAnsiTheme="minorEastAsia" w:hint="eastAsia"/>
-          <w:b/>
-          <w:bCs/>
-        </w:rPr>
-        <w:t>열거형(</w:t>
-      </w:r>
-      <w:proofErr w:type="spellStart"/>
-      <w:r>
-        <w:rPr>
-          <w:rFonts w:asciiTheme="minorEastAsia" w:hAnsiTheme="minorEastAsia" w:hint="eastAsia"/>
-          <w:b/>
-          <w:bCs/>
-        </w:rPr>
-        <w:t>Enum</w:t>
-      </w:r>
-      <w:proofErr w:type="spellEnd"/>
-      <w:r>
-        <w:rPr>
-          <w:rFonts w:asciiTheme="minorEastAsia" w:hAnsiTheme="minorEastAsia" w:hint="eastAsia"/>
-          <w:b/>
-          <w:bCs/>
-        </w:rPr>
-        <w:t>)</w:t>
-      </w:r>
-    </w:p>
-    <w:p>
-      <w:pPr>
-        <w:pStyle w:val="a6"/>
-        <w:numPr>
-          <w:ilvl w:val="0"/>
-          <w:numId w:val="39"/>
-        </w:numPr>
-        <w:ind w:leftChars="0"/>
-        <w:rPr>
-          <w:rFonts w:asciiTheme="minorEastAsia" w:hAnsiTheme="minorEastAsia"/>
-        </w:rPr>
-      </w:pPr>
-      <w:r>
-        <w:rPr>
-          <w:rFonts w:asciiTheme="minorEastAsia" w:hAnsiTheme="minorEastAsia" w:hint="eastAsia"/>
-        </w:rPr>
-        <w:t xml:space="preserve">모두 대문자와 </w:t>
-      </w:r>
-      <w:proofErr w:type="spellStart"/>
-      <w:r>
-        <w:rPr>
-          <w:rFonts w:asciiTheme="minorEastAsia" w:hAnsiTheme="minorEastAsia" w:hint="eastAsia"/>
-        </w:rPr>
-        <w:t>언더스코어</w:t>
-      </w:r>
-      <w:proofErr w:type="spellEnd"/>
-      <w:r>
-        <w:rPr>
-          <w:rFonts w:asciiTheme="minorEastAsia" w:hAnsiTheme="minorEastAsia" w:hint="eastAsia"/>
-        </w:rPr>
-        <w:t>(_) 사용</w:t>
-      </w:r>
-    </w:p>
-    <w:p>
-      <w:pPr>
-        <w:rPr>
-          <w:rFonts w:asciiTheme="minorEastAsia" w:hAnsiTheme="minorEastAsia"/>
-        </w:rPr>
-      </w:pPr>
-    </w:p>
-    <w:p>
-      <w:pPr>
-        <w:rPr>
-          <w:rFonts w:asciiTheme="minorEastAsia" w:hAnsiTheme="minorEastAsia"/>
-        </w:rPr>
-      </w:pPr>
-    </w:p>
-    <w:p>
-      <w:pPr>
-        <w:rPr>
-          <w:rFonts w:asciiTheme="minorEastAsia" w:hAnsiTheme="minorEastAsia"/>
-        </w:rPr>
-      </w:pPr>
-    </w:p>
-    <w:p>
-      <w:pPr>
-        <w:rPr>
-          <w:rFonts w:asciiTheme="minorEastAsia" w:hAnsiTheme="minorEastAsia"/>
-        </w:rPr>
-      </w:pPr>
-    </w:p>
-    <w:p>
-      <w:pPr>
-        <w:rPr>
-          <w:rFonts w:asciiTheme="minorEastAsia" w:hAnsiTheme="minorEastAsia"/>
-        </w:rPr>
-      </w:pPr>
-    </w:p>
-    <w:p>
-      <w:pPr>
-        <w:rPr>
-          <w:rFonts w:asciiTheme="minorEastAsia" w:hAnsiTheme="minorEastAsia"/>
-        </w:rPr>
-      </w:pPr>
-    </w:p>
-    <w:p>
-      <w:pPr>
-        <w:rPr>
-          <w:rFonts w:asciiTheme="minorEastAsia" w:hAnsiTheme="minorEastAsia"/>
-        </w:rPr>
-      </w:pPr>
-    </w:p>
-    <w:p>
-      <w:pPr>
-        <w:rPr>
-          <w:rFonts w:asciiTheme="minorEastAsia" w:hAnsiTheme="minorEastAsia"/>
-        </w:rPr>
-      </w:pPr>
-    </w:p>
-    <w:p>
-      <w:pPr>
-        <w:rPr>
-          <w:rFonts w:asciiTheme="minorEastAsia" w:hAnsiTheme="minorEastAsia"/>
-        </w:rPr>
-      </w:pPr>
-    </w:p>
-    <w:p>
-      <w:pPr>
-        <w:rPr>
-          <w:rFonts w:asciiTheme="minorEastAsia" w:hAnsiTheme="minorEastAsia"/>
-        </w:rPr>
-      </w:pPr>
-    </w:p>
-    <w:p>
-      <w:pPr>
-        <w:rPr>
-          <w:rFonts w:asciiTheme="minorEastAsia" w:hAnsiTheme="minorEastAsia"/>
-        </w:rPr>
-      </w:pPr>
-    </w:p>
-    <w:p>
-      <w:pPr>
-        <w:rPr>
-          <w:rFonts w:asciiTheme="minorEastAsia" w:hAnsiTheme="minorEastAsia"/>
-        </w:rPr>
-      </w:pPr>
-    </w:p>
-    <w:p>
-      <w:pPr>
-        <w:rPr>
-          <w:rFonts w:asciiTheme="minorEastAsia" w:hAnsiTheme="minorEastAsia"/>
-        </w:rPr>
-      </w:pPr>
-    </w:p>
-    <w:p>
-      <w:pPr>
-        <w:rPr>
-          <w:rFonts w:asciiTheme="minorEastAsia" w:hAnsiTheme="minorEastAsia"/>
-        </w:rPr>
-      </w:pPr>
-    </w:p>
-    <w:p>
-      <w:pPr>
-        <w:rPr>
-          <w:rFonts w:asciiTheme="minorEastAsia" w:hAnsiTheme="minorEastAsia"/>
-        </w:rPr>
-      </w:pPr>
-    </w:p>
-    <w:p>
-      <w:pPr>
-        <w:rPr>
-          <w:rFonts w:asciiTheme="minorEastAsia" w:hAnsiTheme="minorEastAsia"/>
-        </w:rPr>
-      </w:pPr>
-    </w:p>
-    <w:p>
-      <w:pPr>
-        <w:rPr>
-          <w:rFonts w:asciiTheme="minorEastAsia" w:hAnsiTheme="minorEastAsia"/>
-        </w:rPr>
-      </w:pPr>
-    </w:p>
-    <w:p>
-      <w:pPr>
-        <w:rPr>
-          <w:rFonts w:asciiTheme="minorEastAsia" w:hAnsiTheme="minorEastAsia"/>
-        </w:rPr>
-      </w:pPr>
-    </w:p>
-    <w:p>
-      <w:pPr>
-        <w:rPr>
-          <w:rFonts w:asciiTheme="minorEastAsia" w:hAnsiTheme="minorEastAsia"/>
-        </w:rPr>
-      </w:pPr>
-    </w:p>
-    <w:p>
-      <w:pPr>
-        <w:rPr>
-          <w:rFonts w:asciiTheme="minorEastAsia" w:hAnsiTheme="minorEastAsia"/>
-        </w:rPr>
-      </w:pPr>
-    </w:p>
-    <w:p>
-      <w:pPr>
-        <w:rPr>
-          <w:rFonts w:asciiTheme="minorEastAsia" w:hAnsiTheme="minorEastAsia"/>
-        </w:rPr>
-      </w:pPr>
-    </w:p>
-    <w:p>
-      <w:pPr>
-        <w:rPr>
-          <w:rFonts w:asciiTheme="minorEastAsia" w:hAnsiTheme="minorEastAsia"/>
-        </w:rPr>
-      </w:pPr>
-    </w:p>
-    <w:p>
-      <w:pPr>
-        <w:pStyle w:val="1"/>
-        <w:rPr>
-          <w:rFonts w:hint="eastAsia"/>
           <w:lang w:val="en-US"/>
         </w:rPr>
-      </w:pPr>
-      <w:bookmarkStart w:id="6" w:name="_Toc183381399"/>
-      <w:proofErr w:type="spellStart"/>
-      <w:r>
-        <w:rPr>
-          <w:rFonts w:hint="eastAsia"/>
-          <w:lang w:val="en-US"/>
-        </w:rPr>
-        <w:lastRenderedPageBreak/>
-        <w:t>Repository</w:t>
-      </w:r>
-      <w:proofErr w:type="spellEnd"/>
-      <w:r>
-        <w:rPr>
-          <w:rFonts w:hint="eastAsia"/>
-          <w:lang w:val="en-US"/>
-        </w:rPr>
-        <w:t xml:space="preserve"> Management</w:t>
-      </w:r>
-      <w:bookmarkEnd w:id="6"/>
-    </w:p>
-    <w:p>
-      <w:pPr>
-        <w:rPr>
-          <w:noProof/>
-          <w:lang w:val="ko-KR"/>
-        </w:rPr>
-      </w:pPr>
-      <w:r>
-        <w:rPr>
-          <w:noProof/>
-          <w:lang w:val="ko-KR"/>
-        </w:rPr>
-        <w:pict w14:anchorId="6BDE6519">
-          <v:rect id="_x0000_i1026" alt="" style="width:451.3pt;height:.05pt;mso-width-percent:0;mso-height-percent:0;mso-width-percent:0;mso-height-percent:0" o:hralign="center" o:hrstd="t" o:hr="t" fillcolor="#a0a0a0" stroked="f"/>
-        </w:pict>
-      </w:r>
-    </w:p>
-    <w:p>
-      <w:pPr>
-        <w:rPr>
-          <w:rFonts w:asciiTheme="minorEastAsia" w:hAnsiTheme="minorEastAsia"/>
-          <w:b/>
-          <w:bCs/>
-          <w:lang w:val="en-US"/>
-        </w:rPr>
-      </w:pPr>
-      <w:r>
-        <w:rPr>
-          <w:rFonts w:asciiTheme="minorEastAsia" w:hAnsiTheme="minorEastAsia" w:hint="eastAsia"/>
-          <w:b/>
-          <w:bCs/>
-          <w:lang w:val="en-US"/>
-        </w:rPr>
-        <w:t xml:space="preserve">main </w:t>
+        <w:t>제품으로 출시될 수 있는 브랜치</w:t>
       </w:r>
     </w:p>
     <w:p>
@@ -5076,17 +3616,27 @@
           <w:rFonts w:asciiTheme="minorEastAsia" w:hAnsiTheme="minorEastAsia" w:hint="eastAsia"/>
           <w:lang w:val="en-US"/>
         </w:rPr>
-        <w:t xml:space="preserve">제품으로 출시될 수 있는 </w:t>
-      </w:r>
-      <w:proofErr w:type="spellStart"/>
+        <w:t>사용자에게 배포 가능한 상태만을 관리</w:t>
+      </w:r>
+    </w:p>
+    <w:p>
+      <w:pPr>
+        <w:rPr>
+          <w:rFonts w:asciiTheme="minorEastAsia" w:hAnsiTheme="minorEastAsia"/>
+          <w:b/>
+          <w:bCs/>
+          <w:lang w:val="en-US"/>
+        </w:rPr>
+      </w:pPr>
       <w:r>
         <w:rPr>
           <w:rFonts w:asciiTheme="minorEastAsia" w:hAnsiTheme="minorEastAsia" w:hint="eastAsia"/>
+          <w:b/>
+          <w:bCs/>
           <w:lang w:val="en-US"/>
         </w:rPr>
-        <w:t>브랜치</w:t>
-      </w:r>
-      <w:proofErr w:type="spellEnd"/>
+        <w:t xml:space="preserve">develop </w:t>
+      </w:r>
     </w:p>
     <w:p>
       <w:pPr>
@@ -5106,26 +3656,7 @@
           <w:rFonts w:asciiTheme="minorEastAsia" w:hAnsiTheme="minorEastAsia" w:hint="eastAsia"/>
           <w:lang w:val="en-US"/>
         </w:rPr>
-        <w:t>사용자에게 배포 가능한 상태만을 관리</w:t>
-      </w:r>
-    </w:p>
-    <w:p>
-      <w:pPr>
-        <w:rPr>
-          <w:rFonts w:asciiTheme="minorEastAsia" w:hAnsiTheme="minorEastAsia"/>
-          <w:b/>
-          <w:bCs/>
-          <w:lang w:val="en-US"/>
-        </w:rPr>
-      </w:pPr>
-      <w:r>
-        <w:rPr>
-          <w:rFonts w:asciiTheme="minorEastAsia" w:hAnsiTheme="minorEastAsia" w:hint="eastAsia"/>
-          <w:b/>
-          <w:bCs/>
-          <w:lang w:val="en-US"/>
-        </w:rPr>
-        <w:t xml:space="preserve">develop </w:t>
+        <w:t xml:space="preserve"> 다음 출시 버전을 개발하는 브랜치</w:t>
       </w:r>
     </w:p>
     <w:p>
@@ -5146,17 +3677,22 @@
           <w:rFonts w:asciiTheme="minorEastAsia" w:hAnsiTheme="minorEastAsia" w:hint="eastAsia"/>
           <w:lang w:val="en-US"/>
         </w:rPr>
-        <w:t xml:space="preserve"> 다음 출시 버전을 개발하는 </w:t>
-      </w:r>
-      <w:proofErr w:type="spellStart"/>
+        <w:t>기능 개발을 위해 브랜치들을 병합하기 위해 사용, 즉 모든 기능이 추가되고 버그가 수정되어</w:t>
+      </w:r>
+      <w:r>
+        <w:rPr>
+          <w:rFonts w:asciiTheme="minorEastAsia" w:hAnsiTheme="minorEastAsia"/>
+          <w:lang w:val="en-US"/>
+        </w:rPr>
+        <w:t xml:space="preserve"> 배포</w:t>
+      </w:r>
       <w:r>
         <w:rPr>
           <w:rFonts w:asciiTheme="minorEastAsia" w:hAnsiTheme="minorEastAsia" w:hint="eastAsia"/>
           <w:lang w:val="en-US"/>
         </w:rPr>
-        <w:t>브랜치</w:t>
-      </w:r>
-      <w:proofErr w:type="spellEnd"/>
+        <w:t xml:space="preserve"> 가능한 안정적인 상태라면 develop 을 main 으로 병합</w:t>
+      </w:r>
     </w:p>
     <w:p>
       <w:pPr>
@@ -5176,94 +3712,26 @@
           <w:rFonts w:asciiTheme="minorEastAsia" w:hAnsiTheme="minorEastAsia" w:hint="eastAsia"/>
           <w:lang w:val="en-US"/>
         </w:rPr>
-        <w:t xml:space="preserve">기능 개발을 위해 </w:t>
-      </w:r>
-      <w:proofErr w:type="spellStart"/>
-      <w:r>
-        <w:rPr>
-          <w:rFonts w:asciiTheme="minorEastAsia" w:hAnsiTheme="minorEastAsia" w:hint="eastAsia"/>
+        <w:t>평소에는 이 브랜치 기반으로 개발을 진행</w:t>
+      </w:r>
+    </w:p>
+    <w:p>
+      <w:pPr>
+        <w:rPr>
+          <w:rFonts w:asciiTheme="minorEastAsia" w:hAnsiTheme="minorEastAsia"/>
+          <w:b/>
+          <w:bCs/>
           <w:lang w:val="en-US"/>
         </w:rPr>
-        <w:t>브랜치들을</w:t>
-      </w:r>
-      <w:proofErr w:type="spellEnd"/>
-      <w:r>
-        <w:rPr>
-          <w:rFonts w:asciiTheme="minorEastAsia" w:hAnsiTheme="minorEastAsia" w:hint="eastAsia"/>
+      </w:pPr>
+      <w:r>
+        <w:rPr>
+          <w:rFonts w:asciiTheme="minorEastAsia" w:hAnsiTheme="minorEastAsia"/>
+          <w:b/>
+          <w:bCs/>
           <w:lang w:val="en-US"/>
         </w:rPr>
-        <w:t xml:space="preserve"> 병합하기 위해 사용, 즉 모든 기능이 추가되고 버그가 수정되어</w:t>
-      </w:r>
-      <w:r>
-        <w:rPr>
-          <w:rFonts w:asciiTheme="minorEastAsia" w:hAnsiTheme="minorEastAsia"/>
-          <w:lang w:val="en-US"/>
-        </w:rPr>
-        <w:t xml:space="preserve"> 배포</w:t>
-      </w:r>
-      <w:r>
-        <w:rPr>
-          <w:rFonts w:asciiTheme="minorEastAsia" w:hAnsiTheme="minorEastAsia" w:hint="eastAsia"/>
-          <w:lang w:val="en-US"/>
-        </w:rPr>
-        <w:t xml:space="preserve"> 가능한 안정적인 상태라면 </w:t>
-      </w:r>
-      <w:proofErr w:type="spellStart"/>
-      <w:proofErr w:type="gramStart"/>
-      <w:r>
-        <w:rPr>
-          <w:rFonts w:asciiTheme="minorEastAsia" w:hAnsiTheme="minorEastAsia" w:hint="eastAsia"/>
-          <w:lang w:val="en-US"/>
-        </w:rPr>
-        <w:t>develop</w:t>
-      </w:r>
-      <w:proofErr w:type="spellEnd"/>
-      <w:r>
-        <w:rPr>
-          <w:rFonts w:asciiTheme="minorEastAsia" w:hAnsiTheme="minorEastAsia" w:hint="eastAsia"/>
-          <w:lang w:val="en-US"/>
-        </w:rPr>
-        <w:t xml:space="preserve"> 을</w:t>
-      </w:r>
-      <w:proofErr w:type="gramEnd"/>
-      <w:r>
-        <w:rPr>
-          <w:rFonts w:asciiTheme="minorEastAsia" w:hAnsiTheme="minorEastAsia" w:hint="eastAsia"/>
-          <w:lang w:val="en-US"/>
-        </w:rPr>
-        <w:t xml:space="preserve"> </w:t>
-      </w:r>
-      <w:proofErr w:type="spellStart"/>
-      <w:r>
-        <w:rPr>
-          <w:rFonts w:asciiTheme="minorEastAsia" w:hAnsiTheme="minorEastAsia" w:hint="eastAsia"/>
-          <w:lang w:val="en-US"/>
-        </w:rPr>
-        <w:t>main</w:t>
-      </w:r>
-      <w:proofErr w:type="spellEnd"/>
-      <w:r>
-        <w:rPr>
-          <w:rFonts w:asciiTheme="minorEastAsia" w:hAnsiTheme="minorEastAsia" w:hint="eastAsia"/>
-          <w:lang w:val="en-US"/>
-        </w:rPr>
-        <w:t xml:space="preserve"> </w:t>
-      </w:r>
-      <w:proofErr w:type="spellStart"/>
-      <w:r>
-        <w:rPr>
-          <w:rFonts w:asciiTheme="minorEastAsia" w:hAnsiTheme="minorEastAsia" w:hint="eastAsia"/>
-          <w:lang w:val="en-US"/>
-        </w:rPr>
-        <w:t>으로</w:t>
-      </w:r>
-      <w:proofErr w:type="spellEnd"/>
-      <w:r>
-        <w:rPr>
-          <w:rFonts w:asciiTheme="minorEastAsia" w:hAnsiTheme="minorEastAsia" w:hint="eastAsia"/>
-          <w:lang w:val="en-US"/>
-        </w:rPr>
-        <w:t xml:space="preserve"> 병합</w:t>
+        <w:t xml:space="preserve"> Feature</w:t>
       </w:r>
     </w:p>
     <w:p>
@@ -5284,42 +3752,7 @@
           <w:rFonts w:asciiTheme="minorEastAsia" w:hAnsiTheme="minorEastAsia" w:hint="eastAsia"/>
           <w:lang w:val="en-US"/>
         </w:rPr>
-        <w:t xml:space="preserve">평소에는 이 </w:t>
-      </w:r>
-      <w:proofErr w:type="spellStart"/>
-      <w:r>
-        <w:rPr>
-          <w:rFonts w:asciiTheme="minorEastAsia" w:hAnsiTheme="minorEastAsia" w:hint="eastAsia"/>
-          <w:lang w:val="en-US"/>
-        </w:rPr>
-        <w:t>브랜치</w:t>
-      </w:r>
-      <w:proofErr w:type="spellEnd"/>
-      <w:r>
-        <w:rPr>
-          <w:rFonts w:asciiTheme="minorEastAsia" w:hAnsiTheme="minorEastAsia" w:hint="eastAsia"/>
-          <w:lang w:val="en-US"/>
-        </w:rPr>
-        <w:t xml:space="preserve"> 기반으로 개발을 진행</w:t>
-      </w:r>
-    </w:p>
-    <w:p>
-      <w:pPr>
-        <w:rPr>
-          <w:rFonts w:asciiTheme="minorEastAsia" w:hAnsiTheme="minorEastAsia"/>
-          <w:b/>
-          <w:bCs/>
-          <w:lang w:val="en-US"/>
-        </w:rPr>
-      </w:pPr>
-      <w:r>
-        <w:rPr>
-          <w:rFonts w:asciiTheme="minorEastAsia" w:hAnsiTheme="minorEastAsia"/>
-          <w:b/>
-          <w:bCs/>
-          <w:lang w:val="en-US"/>
-        </w:rPr>
-        <w:t xml:space="preserve"> Feature</w:t>
+        <w:t>새로운 기능 개발 및 버그 수정이 필요할 때마다 develop 브랜치로부터 분기</w:t>
       </w:r>
     </w:p>
     <w:p>
@@ -5340,39 +3773,7 @@
           <w:rFonts w:asciiTheme="minorEastAsia" w:hAnsiTheme="minorEastAsia" w:hint="eastAsia"/>
           <w:lang w:val="en-US"/>
         </w:rPr>
-        <w:t xml:space="preserve">새로운 기능 개발 및 버그 수정이 필요할 때마다 </w:t>
-      </w:r>
-      <w:proofErr w:type="spellStart"/>
-      <w:r>
-        <w:rPr>
-          <w:rFonts w:asciiTheme="minorEastAsia" w:hAnsiTheme="minorEastAsia" w:hint="eastAsia"/>
-          <w:lang w:val="en-US"/>
-        </w:rPr>
-        <w:t>develop</w:t>
-      </w:r>
-      <w:proofErr w:type="spellEnd"/>
-      <w:r>
-        <w:rPr>
-          <w:rFonts w:asciiTheme="minorEastAsia" w:hAnsiTheme="minorEastAsia" w:hint="eastAsia"/>
-          <w:lang w:val="en-US"/>
-        </w:rPr>
-        <w:t xml:space="preserve"> </w:t>
-      </w:r>
-      <w:proofErr w:type="spellStart"/>
-      <w:r>
-        <w:rPr>
-          <w:rFonts w:asciiTheme="minorEastAsia" w:hAnsiTheme="minorEastAsia" w:hint="eastAsia"/>
-          <w:lang w:val="en-US"/>
-        </w:rPr>
-        <w:t>브랜치로부터</w:t>
-      </w:r>
-      <w:proofErr w:type="spellEnd"/>
-      <w:r>
-        <w:rPr>
-          <w:rFonts w:asciiTheme="minorEastAsia" w:hAnsiTheme="minorEastAsia" w:hint="eastAsia"/>
-          <w:lang w:val="en-US"/>
-        </w:rPr>
-        <w:t xml:space="preserve"> 분기</w:t>
+        <w:t>개발이 완료되면 develop 브랜치로 merge 하여 다른 사람들과 공유</w:t>
       </w:r>
     </w:p>
     <w:p>
@@ -5393,55 +3794,14 @@
           <w:rFonts w:asciiTheme="minorEastAsia" w:hAnsiTheme="minorEastAsia" w:hint="eastAsia"/>
           <w:lang w:val="en-US"/>
         </w:rPr>
-        <w:t xml:space="preserve">개발이 완료되면 </w:t>
-      </w:r>
-      <w:proofErr w:type="spellStart"/>
+        <w:t xml:space="preserve">feature/front/기능요약 </w:t>
+      </w:r>
       <w:r>
         <w:rPr>
           <w:rFonts w:asciiTheme="minorEastAsia" w:hAnsiTheme="minorEastAsia" w:hint="eastAsia"/>
           <w:lang w:val="en-US"/>
         </w:rPr>
-        <w:t>develop</w:t>
-      </w:r>
-      <w:proofErr w:type="spellEnd"/>
-      <w:r>
-        <w:rPr>
-          <w:rFonts w:asciiTheme="minorEastAsia" w:hAnsiTheme="minorEastAsia" w:hint="eastAsia"/>
-          <w:lang w:val="en-US"/>
-        </w:rPr>
-        <w:t xml:space="preserve"> </w:t>
-      </w:r>
-      <w:proofErr w:type="spellStart"/>
-      <w:r>
-        <w:rPr>
-          <w:rFonts w:asciiTheme="minorEastAsia" w:hAnsiTheme="minorEastAsia" w:hint="eastAsia"/>
-          <w:lang w:val="en-US"/>
-        </w:rPr>
-        <w:t>브랜치로</w:t>
-      </w:r>
-      <w:proofErr w:type="spellEnd"/>
-      <w:r>
-        <w:rPr>
-          <w:rFonts w:asciiTheme="minorEastAsia" w:hAnsiTheme="minorEastAsia" w:hint="eastAsia"/>
-          <w:lang w:val="en-US"/>
-        </w:rPr>
-        <w:t xml:space="preserve"> </w:t>
-      </w:r>
-      <w:proofErr w:type="spellStart"/>
-      <w:r>
-        <w:rPr>
-          <w:rFonts w:asciiTheme="minorEastAsia" w:hAnsiTheme="minorEastAsia" w:hint="eastAsia"/>
-          <w:lang w:val="en-US"/>
-        </w:rPr>
-        <w:t>merge</w:t>
-      </w:r>
-      <w:proofErr w:type="spellEnd"/>
-      <w:r>
-        <w:rPr>
-          <w:rFonts w:asciiTheme="minorEastAsia" w:hAnsiTheme="minorEastAsia" w:hint="eastAsia"/>
-          <w:lang w:val="en-US"/>
-        </w:rPr>
-        <w:t xml:space="preserve"> 하여 다른 사람들과 공유</w:t>
+        <w:t>형태로 사용</w:t>
       </w:r>
     </w:p>
     <w:p>
@@ -5462,24 +3822,134 @@
           <w:rFonts w:asciiTheme="minorEastAsia" w:hAnsiTheme="minorEastAsia" w:hint="eastAsia"/>
           <w:lang w:val="en-US"/>
         </w:rPr>
-        <w:t xml:space="preserve">feature/front/기능요약 </w:t>
-      </w:r>
+        <w:t>예:</w:t>
+      </w:r>
+      <w:r>
+        <w:rPr>
+          <w:rFonts w:asciiTheme="minorEastAsia" w:hAnsiTheme="minorEastAsia"/>
+          <w:lang w:val="en-US"/>
+        </w:rPr>
+        <w:t xml:space="preserve"> feature/front/login, feature/back/login-api</w:t>
+      </w:r>
+    </w:p>
+    <w:p>
+      <w:pPr>
+        <w:pStyle w:val="a6"/>
+        <w:ind w:leftChars="0" w:left="880"/>
+        <w:rPr>
+          <w:rFonts w:asciiTheme="minorEastAsia" w:hAnsiTheme="minorEastAsia"/>
+          <w:lang w:val="en-US"/>
+        </w:rPr>
+      </w:pPr>
       <w:r>
         <w:rPr>
           <w:rFonts w:asciiTheme="minorEastAsia" w:hAnsiTheme="minorEastAsia" w:hint="eastAsia"/>
           <w:lang w:val="en-US"/>
         </w:rPr>
-        <w:t>형태로 사용</w:t>
+        <w:t>feature/front/{issue-number}-기능요약 ex) feature/front/#77-login, feature/back/#77-login-api</w:t>
       </w:r>
     </w:p>
     <w:p>
       <w:pPr>
         <w:pStyle w:val="a6"/>
-        <w:numPr>
-          <w:ilvl w:val="0"/>
-          <w:numId w:val="55"/>
-        </w:numPr>
-        <w:ind w:leftChars="0"/>
+        <w:ind w:leftChars="0" w:left="880"/>
+        <w:rPr>
+          <w:rFonts w:asciiTheme="minorEastAsia" w:hAnsiTheme="minorEastAsia"/>
+          <w:lang w:val="en-US"/>
+        </w:rPr>
+      </w:pPr>
+    </w:p>
+    <w:p>
+      <w:pPr>
+        <w:pStyle w:val="a6"/>
+        <w:ind w:leftChars="0" w:left="880"/>
+        <w:rPr>
+          <w:rFonts w:asciiTheme="minorEastAsia" w:hAnsiTheme="minorEastAsia"/>
+          <w:lang w:val="en-US"/>
+        </w:rPr>
+      </w:pPr>
+    </w:p>
+    <w:p>
+      <w:pPr>
+        <w:pStyle w:val="a6"/>
+        <w:ind w:leftChars="0" w:left="880"/>
+        <w:rPr>
+          <w:rFonts w:asciiTheme="minorEastAsia" w:hAnsiTheme="minorEastAsia"/>
+          <w:lang w:val="en-US"/>
+        </w:rPr>
+      </w:pPr>
+    </w:p>
+    <w:p>
+      <w:pPr>
+        <w:rPr>
+          <w:rFonts w:asciiTheme="minorEastAsia" w:hAnsiTheme="minorEastAsia"/>
+          <w:lang w:val="en-US"/>
+        </w:rPr>
+      </w:pPr>
+    </w:p>
+    <w:p>
+      <w:pPr>
+        <w:rPr>
+          <w:rFonts w:asciiTheme="minorEastAsia" w:hAnsiTheme="minorEastAsia"/>
+          <w:lang w:val="en-US"/>
+        </w:rPr>
+      </w:pPr>
+    </w:p>
+    <w:p>
+      <w:pPr>
+        <w:pStyle w:val="a6"/>
+        <w:ind w:leftChars="0" w:left="880"/>
+        <w:rPr>
+          <w:rFonts w:asciiTheme="minorEastAsia" w:hAnsiTheme="minorEastAsia"/>
+          <w:lang w:val="en-US"/>
+        </w:rPr>
+      </w:pPr>
+    </w:p>
+    <w:p>
+      <w:pPr>
+        <w:pStyle w:val="1"/>
+        <w:rPr>
+          <w:lang w:val="en-US"/>
+        </w:rPr>
+      </w:pPr>
+      <w:bookmarkStart w:id="10" w:name="_Toc183381400"/>
+      <w:bookmarkStart w:id="11" w:name="_Toc183441130"/>
+      <w:r>
+        <w:rPr>
+          <w:rFonts w:hint="eastAsia"/>
+          <w:lang w:val="en-US"/>
+        </w:rPr>
+        <w:t>Co</w:t>
+      </w:r>
+      <w:r>
+        <w:rPr>
+          <w:rFonts w:hint="eastAsia"/>
+          <w:lang w:val="en-US"/>
+        </w:rPr>
+        <w:t>de Review Process: Github PR Rule</w:t>
+      </w:r>
+      <w:bookmarkEnd w:id="10"/>
+      <w:bookmarkEnd w:id="11"/>
+    </w:p>
+    <w:p>
+      <w:pPr>
+        <w:rPr>
+          <w:noProof/>
+          <w:lang w:val="ko-KR"/>
+        </w:rPr>
+      </w:pPr>
+      <w:r>
+        <w:rPr>
+          <w:noProof/>
+          <w:lang w:val="ko-KR"/>
+        </w:rPr>
+        <w:pict w14:anchorId="0D38D92B">
+          <v:rect id="_x0000_i1025" alt="" style="width:451.3pt;height:.05pt;mso-width-percent:0;mso-height-percent:0;mso-width-percent:0;mso-height-percent:0" o:hralign="center" o:hrstd="t" o:hr="t" fillcolor="#a0a0a0" stroked="f"/>
+        </w:pict>
+      </w:r>
+    </w:p>
+    <w:p>
+      <w:pPr>
         <w:rPr>
           <w:rFonts w:asciiTheme="minorEastAsia" w:hAnsiTheme="minorEastAsia"/>
           <w:lang w:val="en-US"/>
@@ -5490,372 +3960,7 @@
           <w:rFonts w:asciiTheme="minorEastAsia" w:hAnsiTheme="minorEastAsia" w:hint="eastAsia"/>
           <w:lang w:val="en-US"/>
         </w:rPr>
-        <w:t>예:</w:t>
-      </w:r>
-      <w:r>
-        <w:rPr>
-          <w:rFonts w:asciiTheme="minorEastAsia" w:hAnsiTheme="minorEastAsia"/>
-          <w:lang w:val="en-US"/>
-        </w:rPr>
-        <w:t xml:space="preserve"> </w:t>
-      </w:r>
-      <w:proofErr w:type="spellStart"/>
-      <w:r>
-        <w:rPr>
-          <w:rFonts w:asciiTheme="minorEastAsia" w:hAnsiTheme="minorEastAsia"/>
-          <w:lang w:val="en-US"/>
-        </w:rPr>
-        <w:t>feature</w:t>
-      </w:r>
-      <w:proofErr w:type="spellEnd"/>
-      <w:r>
-        <w:rPr>
-          <w:rFonts w:asciiTheme="minorEastAsia" w:hAnsiTheme="minorEastAsia"/>
-          <w:lang w:val="en-US"/>
-        </w:rPr>
-        <w:t>/</w:t>
-      </w:r>
-      <w:proofErr w:type="spellStart"/>
-      <w:r>
-        <w:rPr>
-          <w:rFonts w:asciiTheme="minorEastAsia" w:hAnsiTheme="minorEastAsia"/>
-          <w:lang w:val="en-US"/>
-        </w:rPr>
-        <w:t>front</w:t>
-      </w:r>
-      <w:proofErr w:type="spellEnd"/>
-      <w:r>
-        <w:rPr>
-          <w:rFonts w:asciiTheme="minorEastAsia" w:hAnsiTheme="minorEastAsia"/>
-          <w:lang w:val="en-US"/>
-        </w:rPr>
-        <w:t>/</w:t>
-      </w:r>
-      <w:proofErr w:type="spellStart"/>
-      <w:r>
-        <w:rPr>
-          <w:rFonts w:asciiTheme="minorEastAsia" w:hAnsiTheme="minorEastAsia"/>
-          <w:lang w:val="en-US"/>
-        </w:rPr>
-        <w:t>login</w:t>
-      </w:r>
-      <w:proofErr w:type="spellEnd"/>
-      <w:r>
-        <w:rPr>
-          <w:rFonts w:asciiTheme="minorEastAsia" w:hAnsiTheme="minorEastAsia"/>
-          <w:lang w:val="en-US"/>
-        </w:rPr>
-        <w:t xml:space="preserve">, </w:t>
-      </w:r>
-      <w:proofErr w:type="spellStart"/>
-      <w:r>
-        <w:rPr>
-          <w:rFonts w:asciiTheme="minorEastAsia" w:hAnsiTheme="minorEastAsia"/>
-          <w:lang w:val="en-US"/>
-        </w:rPr>
-        <w:t>feature</w:t>
-      </w:r>
-      <w:proofErr w:type="spellEnd"/>
-      <w:r>
-        <w:rPr>
-          <w:rFonts w:asciiTheme="minorEastAsia" w:hAnsiTheme="minorEastAsia"/>
-          <w:lang w:val="en-US"/>
-        </w:rPr>
-        <w:t>/</w:t>
-      </w:r>
-      <w:proofErr w:type="spellStart"/>
-      <w:r>
-        <w:rPr>
-          <w:rFonts w:asciiTheme="minorEastAsia" w:hAnsiTheme="minorEastAsia"/>
-          <w:lang w:val="en-US"/>
-        </w:rPr>
-        <w:t>back</w:t>
-      </w:r>
-      <w:proofErr w:type="spellEnd"/>
-      <w:r>
-        <w:rPr>
-          <w:rFonts w:asciiTheme="minorEastAsia" w:hAnsiTheme="minorEastAsia"/>
-          <w:lang w:val="en-US"/>
-        </w:rPr>
-        <w:t>/</w:t>
-      </w:r>
-      <w:proofErr w:type="spellStart"/>
-      <w:r>
-        <w:rPr>
-          <w:rFonts w:asciiTheme="minorEastAsia" w:hAnsiTheme="minorEastAsia"/>
-          <w:lang w:val="en-US"/>
-        </w:rPr>
-        <w:t>login-api</w:t>
-      </w:r>
-      <w:proofErr w:type="spellEnd"/>
-    </w:p>
-    <w:p>
-      <w:pPr>
-        <w:pStyle w:val="a6"/>
-        <w:ind w:leftChars="0" w:left="880"/>
-        <w:rPr>
-          <w:rFonts w:asciiTheme="minorEastAsia" w:hAnsiTheme="minorEastAsia"/>
-          <w:lang w:val="en-US"/>
-        </w:rPr>
-      </w:pPr>
-      <w:r>
-        <w:rPr>
-          <w:rFonts w:asciiTheme="minorEastAsia" w:hAnsiTheme="minorEastAsia" w:hint="eastAsia"/>
-          <w:lang w:val="en-US"/>
-        </w:rPr>
-        <w:t>feature/front/{issue-number}-기능요약 ex) feature/front/#77-login, feature/back/#77-login-api</w:t>
-      </w:r>
-    </w:p>
-    <w:p>
-      <w:pPr>
-        <w:pStyle w:val="a6"/>
-        <w:ind w:leftChars="0" w:left="880"/>
-        <w:rPr>
-          <w:rFonts w:asciiTheme="minorEastAsia" w:hAnsiTheme="minorEastAsia"/>
-          <w:lang w:val="en-US"/>
-        </w:rPr>
-      </w:pPr>
-    </w:p>
-    <w:p>
-      <w:pPr>
-        <w:pStyle w:val="a6"/>
-        <w:ind w:leftChars="0" w:left="880"/>
-        <w:rPr>
-          <w:rFonts w:asciiTheme="minorEastAsia" w:hAnsiTheme="minorEastAsia"/>
-          <w:lang w:val="en-US"/>
-        </w:rPr>
-      </w:pPr>
-    </w:p>
-    <w:p>
-      <w:pPr>
-        <w:pStyle w:val="a6"/>
-        <w:ind w:leftChars="0" w:left="880"/>
-        <w:rPr>
-          <w:rFonts w:asciiTheme="minorEastAsia" w:hAnsiTheme="minorEastAsia"/>
-          <w:lang w:val="en-US"/>
-        </w:rPr>
-      </w:pPr>
-    </w:p>
-    <w:p>
-      <w:pPr>
-        <w:rPr>
-          <w:rFonts w:asciiTheme="minorEastAsia" w:hAnsiTheme="minorEastAsia"/>
-          <w:lang w:val="en-US"/>
-        </w:rPr>
-      </w:pPr>
-    </w:p>
-    <w:p>
-      <w:pPr>
-        <w:rPr>
-          <w:rFonts w:asciiTheme="minorEastAsia" w:hAnsiTheme="minorEastAsia"/>
-          <w:lang w:val="en-US"/>
-        </w:rPr>
-      </w:pPr>
-    </w:p>
-    <w:p>
-      <w:pPr>
-        <w:pStyle w:val="a6"/>
-        <w:ind w:leftChars="0" w:left="880"/>
-        <w:rPr>
-          <w:rFonts w:asciiTheme="minorEastAsia" w:hAnsiTheme="minorEastAsia"/>
-          <w:lang w:val="en-US"/>
-        </w:rPr>
-      </w:pPr>
-    </w:p>
-    <w:p>
-      <w:pPr>
-        <w:pStyle w:val="1"/>
-        <w:rPr>
-          <w:rFonts w:hint="eastAsia"/>
-          <w:lang w:val="en-US"/>
-        </w:rPr>
-      </w:pPr>
-      <w:bookmarkStart w:id="7" w:name="_Toc183381400"/>
-      <w:proofErr w:type="spellStart"/>
-      <w:r>
-        <w:rPr>
-          <w:rFonts w:hint="eastAsia"/>
-          <w:lang w:val="en-US"/>
-        </w:rPr>
-        <w:t>Co</w:t>
-      </w:r>
-      <w:r>
-        <w:rPr>
-          <w:rFonts w:hint="eastAsia"/>
-          <w:lang w:val="en-US"/>
-        </w:rPr>
-        <w:t>de</w:t>
-      </w:r>
-      <w:proofErr w:type="spellEnd"/>
-      <w:r>
-        <w:rPr>
-          <w:rFonts w:hint="eastAsia"/>
-          <w:lang w:val="en-US"/>
-        </w:rPr>
-        <w:t xml:space="preserve"> </w:t>
-      </w:r>
-      <w:proofErr w:type="spellStart"/>
-      <w:r>
-        <w:rPr>
-          <w:rFonts w:hint="eastAsia"/>
-          <w:lang w:val="en-US"/>
-        </w:rPr>
-        <w:t>Review</w:t>
-      </w:r>
-      <w:proofErr w:type="spellEnd"/>
-      <w:r>
-        <w:rPr>
-          <w:rFonts w:hint="eastAsia"/>
-          <w:lang w:val="en-US"/>
-        </w:rPr>
-        <w:t xml:space="preserve"> </w:t>
-      </w:r>
-      <w:proofErr w:type="spellStart"/>
-      <w:r>
-        <w:rPr>
-          <w:rFonts w:hint="eastAsia"/>
-          <w:lang w:val="en-US"/>
-        </w:rPr>
-        <w:t>Process</w:t>
-      </w:r>
-      <w:proofErr w:type="spellEnd"/>
-      <w:r>
-        <w:rPr>
-          <w:rFonts w:hint="eastAsia"/>
-          <w:lang w:val="en-US"/>
-        </w:rPr>
-        <w:t xml:space="preserve">: </w:t>
-      </w:r>
-      <w:proofErr w:type="spellStart"/>
-      <w:r>
-        <w:rPr>
-          <w:rFonts w:hint="eastAsia"/>
-          <w:lang w:val="en-US"/>
-        </w:rPr>
-        <w:t>Github</w:t>
-      </w:r>
-      <w:proofErr w:type="spellEnd"/>
-      <w:r>
-        <w:rPr>
-          <w:rFonts w:hint="eastAsia"/>
-          <w:lang w:val="en-US"/>
-        </w:rPr>
-        <w:t xml:space="preserve"> PR </w:t>
-      </w:r>
-      <w:proofErr w:type="spellStart"/>
-      <w:r>
-        <w:rPr>
-          <w:rFonts w:hint="eastAsia"/>
-          <w:lang w:val="en-US"/>
-        </w:rPr>
-        <w:t>Rule</w:t>
-      </w:r>
-      <w:bookmarkEnd w:id="7"/>
-      <w:proofErr w:type="spellEnd"/>
-    </w:p>
-    <w:p>
-      <w:pPr>
-        <w:rPr>
-          <w:noProof/>
-          <w:lang w:val="ko-KR"/>
-        </w:rPr>
-      </w:pPr>
-      <w:r>
-        <w:rPr>
-          <w:noProof/>
-          <w:lang w:val="ko-KR"/>
-        </w:rPr>
-        <w:pict w14:anchorId="0D38D92B">
-          <v:rect id="_x0000_i1027" alt="" style="width:451.3pt;height:.05pt;mso-width-percent:0;mso-height-percent:0;mso-width-percent:0;mso-height-percent:0" o:hralign="center" o:hrstd="t" o:hr="t" fillcolor="#a0a0a0" stroked="f"/>
-        </w:pict>
-      </w:r>
-    </w:p>
-    <w:p>
-      <w:pPr>
-        <w:rPr>
-          <w:rFonts w:asciiTheme="minorEastAsia" w:hAnsiTheme="minorEastAsia"/>
-          <w:lang w:val="en-US"/>
-        </w:rPr>
-      </w:pPr>
-      <w:proofErr w:type="spellStart"/>
-      <w:r>
-        <w:rPr>
-          <w:rFonts w:asciiTheme="minorEastAsia" w:hAnsiTheme="minorEastAsia" w:hint="eastAsia"/>
-          <w:lang w:val="en-US"/>
-        </w:rPr>
-        <w:t>main</w:t>
-      </w:r>
-      <w:proofErr w:type="spellEnd"/>
-      <w:r>
-        <w:rPr>
-          <w:rFonts w:asciiTheme="minorEastAsia" w:hAnsiTheme="minorEastAsia" w:hint="eastAsia"/>
-          <w:lang w:val="en-US"/>
-        </w:rPr>
-        <w:t xml:space="preserve">, </w:t>
-      </w:r>
-      <w:proofErr w:type="spellStart"/>
-      <w:r>
-        <w:rPr>
-          <w:rFonts w:asciiTheme="minorEastAsia" w:hAnsiTheme="minorEastAsia" w:hint="eastAsia"/>
-          <w:lang w:val="en-US"/>
-        </w:rPr>
-        <w:t>develop</w:t>
-      </w:r>
-      <w:proofErr w:type="spellEnd"/>
-      <w:r>
-        <w:rPr>
-          <w:rFonts w:asciiTheme="minorEastAsia" w:hAnsiTheme="minorEastAsia" w:hint="eastAsia"/>
-          <w:lang w:val="en-US"/>
-        </w:rPr>
-        <w:t xml:space="preserve"> </w:t>
-      </w:r>
-      <w:proofErr w:type="spellStart"/>
-      <w:r>
-        <w:rPr>
-          <w:rFonts w:asciiTheme="minorEastAsia" w:hAnsiTheme="minorEastAsia" w:hint="eastAsia"/>
-          <w:lang w:val="en-US"/>
-        </w:rPr>
-        <w:t>브랜치의</w:t>
-      </w:r>
-      <w:proofErr w:type="spellEnd"/>
-      <w:r>
-        <w:rPr>
-          <w:rFonts w:asciiTheme="minorEastAsia" w:hAnsiTheme="minorEastAsia" w:hint="eastAsia"/>
-          <w:lang w:val="en-US"/>
-        </w:rPr>
-        <w:t xml:space="preserve"> 경우 </w:t>
-      </w:r>
-      <w:proofErr w:type="spellStart"/>
-      <w:r>
-        <w:rPr>
-          <w:rFonts w:asciiTheme="minorEastAsia" w:hAnsiTheme="minorEastAsia" w:hint="eastAsia"/>
-          <w:lang w:val="en-US"/>
-        </w:rPr>
-        <w:t>pull</w:t>
-      </w:r>
-      <w:proofErr w:type="spellEnd"/>
-      <w:r>
-        <w:rPr>
-          <w:rFonts w:asciiTheme="minorEastAsia" w:hAnsiTheme="minorEastAsia" w:hint="eastAsia"/>
-          <w:lang w:val="en-US"/>
-        </w:rPr>
-        <w:t xml:space="preserve"> </w:t>
-      </w:r>
-      <w:proofErr w:type="spellStart"/>
-      <w:r>
-        <w:rPr>
-          <w:rFonts w:asciiTheme="minorEastAsia" w:hAnsiTheme="minorEastAsia" w:hint="eastAsia"/>
-          <w:lang w:val="en-US"/>
-        </w:rPr>
-        <w:t>request를</w:t>
-      </w:r>
-      <w:proofErr w:type="spellEnd"/>
-      <w:r>
-        <w:rPr>
-          <w:rFonts w:asciiTheme="minorEastAsia" w:hAnsiTheme="minorEastAsia" w:hint="eastAsia"/>
-          <w:lang w:val="en-US"/>
-        </w:rPr>
-        <w:t xml:space="preserve"> merge하기 위해서는 요청한 사람 이외의 한 명의 approval이 있어야 함</w:t>
+        <w:t>main, develop 브랜치의 경우 pull request를 merge하기 위해서는 요청한 사람 이외의 한 명의 approval이 있어야 함</w:t>
       </w:r>
     </w:p>
     <w:sectPr>
@@ -5951,6 +4056,119 @@
 <file path=word/numbering.xml><?xml version="1.0" encoding="utf-8"?>
 <w:numbering xmlns:wpc="http://schemas.microsoft.com/office/word/2010/wordprocessingCanvas" xmlns:cx="http://schemas.microsoft.com/office/drawing/2014/chartex" xmlns:cx1="http://schemas.microsoft.com/office/drawing/2015/9/8/chartex" xmlns:cx2="http://schemas.microsoft.com/office/drawing/2015/10/21/chartex" xmlns:cx3="http://schemas.microsoft.com/office/drawing/2016/5/9/chartex" xmlns:cx4="http://schemas.microsoft.com/office/drawing/2016/5/10/chartex" xmlns:cx5="http://schemas.microsoft.com/office/drawing/2016/5/11/chartex" xmlns:cx6="http://schemas.microsoft.com/office/drawing/2016/5/12/chartex" xmlns:cx7="http://schemas.microsoft.com/office/drawing/2016/5/13/chartex" xmlns:cx8="http://schemas.microsoft.com/office/drawing/2016/5/14/chartex" xmlns:mc="http://schemas.openxmlformats.org/markup-compatibility/2006" xmlns:aink="http://schemas.microsoft.com/office/drawing/2016/ink" xmlns:am3d="http://schemas.microsoft.com/office/drawing/2017/model3d" xmlns:o="urn:schemas-microsoft-com:office:office" xmlns:oel="http://schemas.microsoft.com/office/2019/extlst" xmlns:r="http://schemas.openxmlformats.org/officeDocument/2006/relationships" xmlns:m="http://schemas.openxmlformats.org/officeDocument/2006/math" xmlns:v="urn:schemas-microsoft-com:vml" xmlns:wp14="http://schemas.microsoft.com/office/word/2010/wordprocessingDrawing" xmlns:wp="http://schemas.openxmlformats.org/drawingml/2006/wordprocessingDrawing" xmlns:w10="urn:schemas-microsoft-com:office:word" xmlns:w="http://schemas.openxmlformats.org/wordprocessingml/2006/main" xmlns:w14="http://schemas.microsoft.com/office/word/2010/wordml" xmlns:w15="http://schemas.microsoft.com/office/word/2012/wordml" xmlns:w16cex="http://schemas.microsoft.com/office/word/2018/wordml/cex" xmlns:w16cid="http://schemas.microsoft.com/office/word/2016/wordml/cid" xmlns:w16="http://schemas.microsoft.com/office/word/2018/wordml" xmlns:w16du="http://schemas.microsoft.com/office/word/2023/wordml/word16du" xmlns:w16sdtdh="http://schemas.microsoft.com/office/word/2020/wordml/sdtdatahash" xmlns:w16se="http://schemas.microsoft.com/office/word/2015/wordml/symex" xmlns:wpg="http://schemas.microsoft.com/office/word/2010/wordprocessingGroup" xmlns:wpi="http://schemas.microsoft.com/office/word/2010/wordprocessingInk" xmlns:wne="http://schemas.microsoft.com/office/word/2006/wordml" xmlns:wps="http://schemas.microsoft.com/office/word/2010/wordprocessingShape" mc:Ignorable="w14 w15 w16se w16cid w16 w16cex w16sdtdh w16du wp14">
   <w:abstractNum w:abstractNumId="0" w15:restartNumberingAfterBreak="0">
+    <w:nsid w:val="0289699C"/>
+    <w:multiLevelType w:val="hybridMultilevel"/>
+    <w:tmpl w:val="889C33F2"/>
+    <w:lvl w:ilvl="0" w:tplc="04090001">
+      <w:start w:val="1"/>
+      <w:numFmt w:val="bullet"/>
+      <w:lvlText w:val=""/>
+      <w:lvlJc w:val="left"/>
+      <w:pPr>
+        <w:ind w:left="1320" w:hanging="440"/>
+      </w:pPr>
+      <w:rPr>
+        <w:rFonts w:ascii="Wingdings" w:hAnsi="Wingdings" w:hint="default"/>
+      </w:rPr>
+    </w:lvl>
+    <w:lvl w:ilvl="1" w:tplc="04090003" w:tentative="1">
+      <w:start w:val="1"/>
+      <w:numFmt w:val="bullet"/>
+      <w:lvlText w:val=""/>
+      <w:lvlJc w:val="left"/>
+      <w:pPr>
+        <w:ind w:left="1760" w:hanging="440"/>
+      </w:pPr>
+      <w:rPr>
+        <w:rFonts w:ascii="Wingdings" w:hAnsi="Wingdings" w:hint="default"/>
+      </w:rPr>
+    </w:lvl>
+    <w:lvl w:ilvl="2" w:tplc="04090005" w:tentative="1">
+      <w:start w:val="1"/>
+      <w:numFmt w:val="bullet"/>
+      <w:lvlText w:val=""/>
+      <w:lvlJc w:val="left"/>
+      <w:pPr>
+        <w:ind w:left="2200" w:hanging="440"/>
+      </w:pPr>
+      <w:rPr>
+        <w:rFonts w:ascii="Wingdings" w:hAnsi="Wingdings" w:hint="default"/>
+      </w:rPr>
+    </w:lvl>
+    <w:lvl w:ilvl="3" w:tplc="04090001" w:tentative="1">
+      <w:start w:val="1"/>
+      <w:numFmt w:val="bullet"/>
+      <w:lvlText w:val=""/>
+      <w:lvlJc w:val="left"/>
+      <w:pPr>
+        <w:ind w:left="2640" w:hanging="440"/>
+      </w:pPr>
+      <w:rPr>
+        <w:rFonts w:ascii="Wingdings" w:hAnsi="Wingdings" w:hint="default"/>
+      </w:rPr>
+    </w:lvl>
+    <w:lvl w:ilvl="4" w:tplc="04090003" w:tentative="1">
+      <w:start w:val="1"/>
+      <w:numFmt w:val="bullet"/>
+      <w:lvlText w:val=""/>
+      <w:lvlJc w:val="left"/>
+      <w:pPr>
+        <w:ind w:left="3080" w:hanging="440"/>
+      </w:pPr>
+      <w:rPr>
+        <w:rFonts w:ascii="Wingdings" w:hAnsi="Wingdings" w:hint="default"/>
+      </w:rPr>
+    </w:lvl>
+    <w:lvl w:ilvl="5" w:tplc="04090005" w:tentative="1">
+      <w:start w:val="1"/>
+      <w:numFmt w:val="bullet"/>
+      <w:lvlText w:val=""/>
+      <w:lvlJc w:val="left"/>
+      <w:pPr>
+        <w:ind w:left="3520" w:hanging="440"/>
+      </w:pPr>
+      <w:rPr>
+        <w:rFonts w:ascii="Wingdings" w:hAnsi="Wingdings" w:hint="default"/>
+      </w:rPr>
+    </w:lvl>
+    <w:lvl w:ilvl="6" w:tplc="04090001" w:tentative="1">
+      <w:start w:val="1"/>
+      <w:numFmt w:val="bullet"/>
+      <w:lvlText w:val=""/>
+      <w:lvlJc w:val="left"/>
+      <w:pPr>
+        <w:ind w:left="3960" w:hanging="440"/>
+      </w:pPr>
+      <w:rPr>
+        <w:rFonts w:ascii="Wingdings" w:hAnsi="Wingdings" w:hint="default"/>
+      </w:rPr>
+    </w:lvl>
+    <w:lvl w:ilvl="7" w:tplc="04090003" w:tentative="1">
+      <w:start w:val="1"/>
+      <w:numFmt w:val="bullet"/>
+      <w:lvlText w:val=""/>
+      <w:lvlJc w:val="left"/>
+      <w:pPr>
+        <w:ind w:left="4400" w:hanging="440"/>
+      </w:pPr>
+      <w:rPr>
+        <w:rFonts w:ascii="Wingdings" w:hAnsi="Wingdings" w:hint="default"/>
+      </w:rPr>
+    </w:lvl>
+    <w:lvl w:ilvl="8" w:tplc="04090005" w:tentative="1">
+      <w:start w:val="1"/>
+      <w:numFmt w:val="bullet"/>
+      <w:lvlText w:val=""/>
+      <w:lvlJc w:val="left"/>
+      <w:pPr>
+        <w:ind w:left="4840" w:hanging="440"/>
+      </w:pPr>
+      <w:rPr>
+        <w:rFonts w:ascii="Wingdings" w:hAnsi="Wingdings" w:hint="default"/>
+      </w:rPr>
+    </w:lvl>
+  </w:abstractNum>
+  <w:abstractNum w:abstractNumId="1" w15:restartNumberingAfterBreak="0">
     <w:nsid w:val="03B558A8"/>
     <w:multiLevelType w:val="hybridMultilevel"/>
     <w:tmpl w:val="0C8CB104"/>
@@ -6063,7 +4281,7 @@
       </w:rPr>
     </w:lvl>
   </w:abstractNum>
-  <w:abstractNum w:abstractNumId="1" w15:restartNumberingAfterBreak="0">
+  <w:abstractNum w:abstractNumId="2" w15:restartNumberingAfterBreak="0">
     <w:nsid w:val="04C660DA"/>
     <w:multiLevelType w:val="hybridMultilevel"/>
     <w:tmpl w:val="9CDE5902"/>
@@ -6176,7 +4394,120 @@
       </w:rPr>
     </w:lvl>
   </w:abstractNum>
-  <w:abstractNum w:abstractNumId="2" w15:restartNumberingAfterBreak="0">
+  <w:abstractNum w:abstractNumId="3" w15:restartNumberingAfterBreak="0">
+    <w:nsid w:val="060D45D3"/>
+    <w:multiLevelType w:val="hybridMultilevel"/>
+    <w:tmpl w:val="C7E09812"/>
+    <w:lvl w:ilvl="0" w:tplc="91863B0A">
+      <w:start w:val="7"/>
+      <w:numFmt w:val="bullet"/>
+      <w:lvlText w:val="-"/>
+      <w:lvlJc w:val="left"/>
+      <w:pPr>
+        <w:ind w:left="1320" w:hanging="440"/>
+      </w:pPr>
+      <w:rPr>
+        <w:rFonts w:ascii="맑은 고딕" w:eastAsia="맑은 고딕" w:hAnsi="맑은 고딕" w:cs="Arial" w:hint="eastAsia"/>
+      </w:rPr>
+    </w:lvl>
+    <w:lvl w:ilvl="1" w:tplc="04090003" w:tentative="1">
+      <w:start w:val="1"/>
+      <w:numFmt w:val="bullet"/>
+      <w:lvlText w:val=""/>
+      <w:lvlJc w:val="left"/>
+      <w:pPr>
+        <w:ind w:left="1760" w:hanging="440"/>
+      </w:pPr>
+      <w:rPr>
+        <w:rFonts w:ascii="Wingdings" w:hAnsi="Wingdings" w:hint="default"/>
+      </w:rPr>
+    </w:lvl>
+    <w:lvl w:ilvl="2" w:tplc="04090005" w:tentative="1">
+      <w:start w:val="1"/>
+      <w:numFmt w:val="bullet"/>
+      <w:lvlText w:val=""/>
+      <w:lvlJc w:val="left"/>
+      <w:pPr>
+        <w:ind w:left="2200" w:hanging="440"/>
+      </w:pPr>
+      <w:rPr>
+        <w:rFonts w:ascii="Wingdings" w:hAnsi="Wingdings" w:hint="default"/>
+      </w:rPr>
+    </w:lvl>
+    <w:lvl w:ilvl="3" w:tplc="04090001" w:tentative="1">
+      <w:start w:val="1"/>
+      <w:numFmt w:val="bullet"/>
+      <w:lvlText w:val=""/>
+      <w:lvlJc w:val="left"/>
+      <w:pPr>
+        <w:ind w:left="2640" w:hanging="440"/>
+      </w:pPr>
+      <w:rPr>
+        <w:rFonts w:ascii="Wingdings" w:hAnsi="Wingdings" w:hint="default"/>
+      </w:rPr>
+    </w:lvl>
+    <w:lvl w:ilvl="4" w:tplc="04090003" w:tentative="1">
+      <w:start w:val="1"/>
+      <w:numFmt w:val="bullet"/>
+      <w:lvlText w:val=""/>
+      <w:lvlJc w:val="left"/>
+      <w:pPr>
+        <w:ind w:left="3080" w:hanging="440"/>
+      </w:pPr>
+      <w:rPr>
+        <w:rFonts w:ascii="Wingdings" w:hAnsi="Wingdings" w:hint="default"/>
+      </w:rPr>
+    </w:lvl>
+    <w:lvl w:ilvl="5" w:tplc="04090005" w:tentative="1">
+      <w:start w:val="1"/>
+      <w:numFmt w:val="bullet"/>
+      <w:lvlText w:val=""/>
+      <w:lvlJc w:val="left"/>
+      <w:pPr>
+        <w:ind w:left="3520" w:hanging="440"/>
+      </w:pPr>
+      <w:rPr>
+        <w:rFonts w:ascii="Wingdings" w:hAnsi="Wingdings" w:hint="default"/>
+      </w:rPr>
+    </w:lvl>
+    <w:lvl w:ilvl="6" w:tplc="04090001" w:tentative="1">
+      <w:start w:val="1"/>
+      <w:numFmt w:val="bullet"/>
+      <w:lvlText w:val=""/>
+      <w:lvlJc w:val="left"/>
+      <w:pPr>
+        <w:ind w:left="3960" w:hanging="440"/>
+      </w:pPr>
+      <w:rPr>
+        <w:rFonts w:ascii="Wingdings" w:hAnsi="Wingdings" w:hint="default"/>
+      </w:rPr>
+    </w:lvl>
+    <w:lvl w:ilvl="7" w:tplc="04090003" w:tentative="1">
+      <w:start w:val="1"/>
+      <w:numFmt w:val="bullet"/>
+      <w:lvlText w:val=""/>
+      <w:lvlJc w:val="left"/>
+      <w:pPr>
+        <w:ind w:left="4400" w:hanging="440"/>
+      </w:pPr>
+      <w:rPr>
+        <w:rFonts w:ascii="Wingdings" w:hAnsi="Wingdings" w:hint="default"/>
+      </w:rPr>
+    </w:lvl>
+    <w:lvl w:ilvl="8" w:tplc="04090005" w:tentative="1">
+      <w:start w:val="1"/>
+      <w:numFmt w:val="bullet"/>
+      <w:lvlText w:val=""/>
+      <w:lvlJc w:val="left"/>
+      <w:pPr>
+        <w:ind w:left="4840" w:hanging="440"/>
+      </w:pPr>
+      <w:rPr>
+        <w:rFonts w:ascii="Wingdings" w:hAnsi="Wingdings" w:hint="default"/>
+      </w:rPr>
+    </w:lvl>
+  </w:abstractNum>
+  <w:abstractNum w:abstractNumId="4" w15:restartNumberingAfterBreak="0">
     <w:nsid w:val="06785F6F"/>
     <w:multiLevelType w:val="hybridMultilevel"/>
     <w:tmpl w:val="E710FE9C"/>
@@ -6289,7 +4620,7 @@
       </w:rPr>
     </w:lvl>
   </w:abstractNum>
-  <w:abstractNum w:abstractNumId="3" w15:restartNumberingAfterBreak="0">
+  <w:abstractNum w:abstractNumId="5" w15:restartNumberingAfterBreak="0">
     <w:nsid w:val="08E45452"/>
     <w:multiLevelType w:val="hybridMultilevel"/>
     <w:tmpl w:val="E2B2419E"/>
@@ -6402,7 +4733,7 @@
       </w:rPr>
     </w:lvl>
   </w:abstractNum>
-  <w:abstractNum w:abstractNumId="4" w15:restartNumberingAfterBreak="0">
+  <w:abstractNum w:abstractNumId="6" w15:restartNumberingAfterBreak="0">
     <w:nsid w:val="09971BF8"/>
     <w:multiLevelType w:val="hybridMultilevel"/>
     <w:tmpl w:val="B9741114"/>
@@ -6515,7 +4846,7 @@
       </w:rPr>
     </w:lvl>
   </w:abstractNum>
-  <w:abstractNum w:abstractNumId="5" w15:restartNumberingAfterBreak="0">
+  <w:abstractNum w:abstractNumId="7" w15:restartNumberingAfterBreak="0">
     <w:nsid w:val="09E1378C"/>
     <w:multiLevelType w:val="hybridMultilevel"/>
     <w:tmpl w:val="94E6CCD4"/>
@@ -6628,7 +4959,7 @@
       </w:rPr>
     </w:lvl>
   </w:abstractNum>
-  <w:abstractNum w:abstractNumId="6" w15:restartNumberingAfterBreak="0">
+  <w:abstractNum w:abstractNumId="8" w15:restartNumberingAfterBreak="0">
     <w:nsid w:val="0A4F1B37"/>
     <w:multiLevelType w:val="hybridMultilevel"/>
     <w:tmpl w:val="944CCFA4"/>
@@ -6741,7 +5072,120 @@
       </w:rPr>
     </w:lvl>
   </w:abstractNum>
-  <w:abstractNum w:abstractNumId="7" w15:restartNumberingAfterBreak="0">
+  <w:abstractNum w:abstractNumId="9" w15:restartNumberingAfterBreak="0">
+    <w:nsid w:val="0F06162F"/>
+    <w:multiLevelType w:val="hybridMultilevel"/>
+    <w:tmpl w:val="787EF6A4"/>
+    <w:lvl w:ilvl="0" w:tplc="91863B0A">
+      <w:start w:val="7"/>
+      <w:numFmt w:val="bullet"/>
+      <w:lvlText w:val="-"/>
+      <w:lvlJc w:val="left"/>
+      <w:pPr>
+        <w:ind w:left="880" w:hanging="440"/>
+      </w:pPr>
+      <w:rPr>
+        <w:rFonts w:ascii="맑은 고딕" w:eastAsia="맑은 고딕" w:hAnsi="맑은 고딕" w:cs="Arial" w:hint="eastAsia"/>
+      </w:rPr>
+    </w:lvl>
+    <w:lvl w:ilvl="1" w:tplc="FFFFFFFF" w:tentative="1">
+      <w:start w:val="1"/>
+      <w:numFmt w:val="bullet"/>
+      <w:lvlText w:val=""/>
+      <w:lvlJc w:val="left"/>
+      <w:pPr>
+        <w:ind w:left="1320" w:hanging="440"/>
+      </w:pPr>
+      <w:rPr>
+        <w:rFonts w:ascii="Wingdings" w:hAnsi="Wingdings" w:hint="default"/>
+      </w:rPr>
+    </w:lvl>
+    <w:lvl w:ilvl="2" w:tplc="FFFFFFFF" w:tentative="1">
+      <w:start w:val="1"/>
+      <w:numFmt w:val="bullet"/>
+      <w:lvlText w:val=""/>
+      <w:lvlJc w:val="left"/>
+      <w:pPr>
+        <w:ind w:left="1760" w:hanging="440"/>
+      </w:pPr>
+      <w:rPr>
+        <w:rFonts w:ascii="Wingdings" w:hAnsi="Wingdings" w:hint="default"/>
+      </w:rPr>
+    </w:lvl>
+    <w:lvl w:ilvl="3" w:tplc="FFFFFFFF" w:tentative="1">
+      <w:start w:val="1"/>
+      <w:numFmt w:val="bullet"/>
+      <w:lvlText w:val=""/>
+      <w:lvlJc w:val="left"/>
+      <w:pPr>
+        <w:ind w:left="2200" w:hanging="440"/>
+      </w:pPr>
+      <w:rPr>
+        <w:rFonts w:ascii="Wingdings" w:hAnsi="Wingdings" w:hint="default"/>
+      </w:rPr>
+    </w:lvl>
+    <w:lvl w:ilvl="4" w:tplc="FFFFFFFF" w:tentative="1">
+      <w:start w:val="1"/>
+      <w:numFmt w:val="bullet"/>
+      <w:lvlText w:val=""/>
+      <w:lvlJc w:val="left"/>
+      <w:pPr>
+        <w:ind w:left="2640" w:hanging="440"/>
+      </w:pPr>
+      <w:rPr>
+        <w:rFonts w:ascii="Wingdings" w:hAnsi="Wingdings" w:hint="default"/>
+      </w:rPr>
+    </w:lvl>
+    <w:lvl w:ilvl="5" w:tplc="FFFFFFFF" w:tentative="1">
+      <w:start w:val="1"/>
+      <w:numFmt w:val="bullet"/>
+      <w:lvlText w:val=""/>
+      <w:lvlJc w:val="left"/>
+      <w:pPr>
+        <w:ind w:left="3080" w:hanging="440"/>
+      </w:pPr>
+      <w:rPr>
+        <w:rFonts w:ascii="Wingdings" w:hAnsi="Wingdings" w:hint="default"/>
+      </w:rPr>
+    </w:lvl>
+    <w:lvl w:ilvl="6" w:tplc="FFFFFFFF" w:tentative="1">
+      <w:start w:val="1"/>
+      <w:numFmt w:val="bullet"/>
+      <w:lvlText w:val=""/>
+      <w:lvlJc w:val="left"/>
+      <w:pPr>
+        <w:ind w:left="3520" w:hanging="440"/>
+      </w:pPr>
+      <w:rPr>
+        <w:rFonts w:ascii="Wingdings" w:hAnsi="Wingdings" w:hint="default"/>
+      </w:rPr>
+    </w:lvl>
+    <w:lvl w:ilvl="7" w:tplc="FFFFFFFF" w:tentative="1">
+      <w:start w:val="1"/>
+      <w:numFmt w:val="bullet"/>
+      <w:lvlText w:val=""/>
+      <w:lvlJc w:val="left"/>
+      <w:pPr>
+        <w:ind w:left="3960" w:hanging="440"/>
+      </w:pPr>
+      <w:rPr>
+        <w:rFonts w:ascii="Wingdings" w:hAnsi="Wingdings" w:hint="default"/>
+      </w:rPr>
+    </w:lvl>
+    <w:lvl w:ilvl="8" w:tplc="FFFFFFFF" w:tentative="1">
+      <w:start w:val="1"/>
+      <w:numFmt w:val="bullet"/>
+      <w:lvlText w:val=""/>
+      <w:lvlJc w:val="left"/>
+      <w:pPr>
+        <w:ind w:left="4400" w:hanging="440"/>
+      </w:pPr>
+      <w:rPr>
+        <w:rFonts w:ascii="Wingdings" w:hAnsi="Wingdings" w:hint="default"/>
+      </w:rPr>
+    </w:lvl>
+  </w:abstractNum>
+  <w:abstractNum w:abstractNumId="10" w15:restartNumberingAfterBreak="0">
     <w:nsid w:val="0FB66A0F"/>
     <w:multiLevelType w:val="hybridMultilevel"/>
     <w:tmpl w:val="FEBAB714"/>
@@ -6854,7 +5298,7 @@
       </w:rPr>
     </w:lvl>
   </w:abstractNum>
-  <w:abstractNum w:abstractNumId="8" w15:restartNumberingAfterBreak="0">
+  <w:abstractNum w:abstractNumId="11" w15:restartNumberingAfterBreak="0">
     <w:nsid w:val="139F6F7E"/>
     <w:multiLevelType w:val="hybridMultilevel"/>
     <w:tmpl w:val="F8686DD0"/>
@@ -6967,7 +5411,7 @@
       </w:rPr>
     </w:lvl>
   </w:abstractNum>
-  <w:abstractNum w:abstractNumId="9" w15:restartNumberingAfterBreak="0">
+  <w:abstractNum w:abstractNumId="12" w15:restartNumberingAfterBreak="0">
     <w:nsid w:val="140F394E"/>
     <w:multiLevelType w:val="hybridMultilevel"/>
     <w:tmpl w:val="B2A861F0"/>
@@ -7080,10 +5524,10 @@
       </w:rPr>
     </w:lvl>
   </w:abstractNum>
-  <w:abstractNum w:abstractNumId="10" w15:restartNumberingAfterBreak="0">
+  <w:abstractNum w:abstractNumId="13" w15:restartNumberingAfterBreak="0">
     <w:nsid w:val="14745B73"/>
     <w:multiLevelType w:val="hybridMultilevel"/>
-    <w:tmpl w:val="1E924B40"/>
+    <w:tmpl w:val="8D64DEA0"/>
     <w:lvl w:ilvl="0" w:tplc="04090001">
       <w:start w:val="1"/>
       <w:numFmt w:val="bullet"/>
@@ -7193,7 +5637,7 @@
       </w:rPr>
     </w:lvl>
   </w:abstractNum>
-  <w:abstractNum w:abstractNumId="11" w15:restartNumberingAfterBreak="0">
+  <w:abstractNum w:abstractNumId="14" w15:restartNumberingAfterBreak="0">
     <w:nsid w:val="190C05DC"/>
     <w:multiLevelType w:val="hybridMultilevel"/>
     <w:tmpl w:val="4B2C49FC"/>
@@ -7306,7 +5750,7 @@
       </w:rPr>
     </w:lvl>
   </w:abstractNum>
-  <w:abstractNum w:abstractNumId="12" w15:restartNumberingAfterBreak="0">
+  <w:abstractNum w:abstractNumId="15" w15:restartNumberingAfterBreak="0">
     <w:nsid w:val="194470C6"/>
     <w:multiLevelType w:val="hybridMultilevel"/>
     <w:tmpl w:val="39364ADA"/>
@@ -7419,7 +5863,7 @@
       </w:rPr>
     </w:lvl>
   </w:abstractNum>
-  <w:abstractNum w:abstractNumId="13" w15:restartNumberingAfterBreak="0">
+  <w:abstractNum w:abstractNumId="16" w15:restartNumberingAfterBreak="0">
     <w:nsid w:val="1A1550A1"/>
     <w:multiLevelType w:val="hybridMultilevel"/>
     <w:tmpl w:val="44D4CF80"/>
@@ -7532,7 +5976,7 @@
       </w:rPr>
     </w:lvl>
   </w:abstractNum>
-  <w:abstractNum w:abstractNumId="14" w15:restartNumberingAfterBreak="0">
+  <w:abstractNum w:abstractNumId="17" w15:restartNumberingAfterBreak="0">
     <w:nsid w:val="1A67134F"/>
     <w:multiLevelType w:val="hybridMultilevel"/>
     <w:tmpl w:val="DA6AC158"/>
@@ -7645,7 +6089,7 @@
       </w:rPr>
     </w:lvl>
   </w:abstractNum>
-  <w:abstractNum w:abstractNumId="15" w15:restartNumberingAfterBreak="0">
+  <w:abstractNum w:abstractNumId="18" w15:restartNumberingAfterBreak="0">
     <w:nsid w:val="1ADC221C"/>
     <w:multiLevelType w:val="hybridMultilevel"/>
     <w:tmpl w:val="D4F4209A"/>
@@ -7758,7 +6202,7 @@
       </w:rPr>
     </w:lvl>
   </w:abstractNum>
-  <w:abstractNum w:abstractNumId="16" w15:restartNumberingAfterBreak="0">
+  <w:abstractNum w:abstractNumId="19" w15:restartNumberingAfterBreak="0">
     <w:nsid w:val="21073DFD"/>
     <w:multiLevelType w:val="multilevel"/>
     <w:tmpl w:val="87CAE10A"/>
@@ -7871,7 +6315,7 @@
       </w:rPr>
     </w:lvl>
   </w:abstractNum>
-  <w:abstractNum w:abstractNumId="17" w15:restartNumberingAfterBreak="0">
+  <w:abstractNum w:abstractNumId="20" w15:restartNumberingAfterBreak="0">
     <w:nsid w:val="231D39DB"/>
     <w:multiLevelType w:val="multilevel"/>
     <w:tmpl w:val="9A401E6C"/>
@@ -7984,7 +6428,7 @@
       </w:rPr>
     </w:lvl>
   </w:abstractNum>
-  <w:abstractNum w:abstractNumId="18" w15:restartNumberingAfterBreak="0">
+  <w:abstractNum w:abstractNumId="21" w15:restartNumberingAfterBreak="0">
     <w:nsid w:val="23495C8B"/>
     <w:multiLevelType w:val="hybridMultilevel"/>
     <w:tmpl w:val="DC12482E"/>
@@ -8097,7 +6541,7 @@
       </w:rPr>
     </w:lvl>
   </w:abstractNum>
-  <w:abstractNum w:abstractNumId="19" w15:restartNumberingAfterBreak="0">
+  <w:abstractNum w:abstractNumId="22" w15:restartNumberingAfterBreak="0">
     <w:nsid w:val="29196006"/>
     <w:multiLevelType w:val="hybridMultilevel"/>
     <w:tmpl w:val="132A7528"/>
@@ -8210,7 +6654,7 @@
       </w:rPr>
     </w:lvl>
   </w:abstractNum>
-  <w:abstractNum w:abstractNumId="20" w15:restartNumberingAfterBreak="0">
+  <w:abstractNum w:abstractNumId="23" w15:restartNumberingAfterBreak="0">
     <w:nsid w:val="2C126B2E"/>
     <w:multiLevelType w:val="hybridMultilevel"/>
     <w:tmpl w:val="EB468740"/>
@@ -8323,7 +6767,7 @@
       </w:rPr>
     </w:lvl>
   </w:abstractNum>
-  <w:abstractNum w:abstractNumId="21" w15:restartNumberingAfterBreak="0">
+  <w:abstractNum w:abstractNumId="24" w15:restartNumberingAfterBreak="0">
     <w:nsid w:val="2D491362"/>
     <w:multiLevelType w:val="multilevel"/>
     <w:tmpl w:val="8A7672AE"/>
@@ -8436,7 +6880,7 @@
       </w:rPr>
     </w:lvl>
   </w:abstractNum>
-  <w:abstractNum w:abstractNumId="22" w15:restartNumberingAfterBreak="0">
+  <w:abstractNum w:abstractNumId="25" w15:restartNumberingAfterBreak="0">
     <w:nsid w:val="2DF5463A"/>
     <w:multiLevelType w:val="hybridMultilevel"/>
     <w:tmpl w:val="E30A90EE"/>
@@ -8549,7 +6993,7 @@
       </w:rPr>
     </w:lvl>
   </w:abstractNum>
-  <w:abstractNum w:abstractNumId="23" w15:restartNumberingAfterBreak="0">
+  <w:abstractNum w:abstractNumId="26" w15:restartNumberingAfterBreak="0">
     <w:nsid w:val="3110649B"/>
     <w:multiLevelType w:val="hybridMultilevel"/>
     <w:tmpl w:val="325EAB8C"/>
@@ -8662,7 +7106,7 @@
       </w:rPr>
     </w:lvl>
   </w:abstractNum>
-  <w:abstractNum w:abstractNumId="24" w15:restartNumberingAfterBreak="0">
+  <w:abstractNum w:abstractNumId="27" w15:restartNumberingAfterBreak="0">
     <w:nsid w:val="32511710"/>
     <w:multiLevelType w:val="hybridMultilevel"/>
     <w:tmpl w:val="041888B2"/>
@@ -8775,7 +7219,7 @@
       </w:rPr>
     </w:lvl>
   </w:abstractNum>
-  <w:abstractNum w:abstractNumId="25" w15:restartNumberingAfterBreak="0">
+  <w:abstractNum w:abstractNumId="28" w15:restartNumberingAfterBreak="0">
     <w:nsid w:val="34A73B61"/>
     <w:multiLevelType w:val="hybridMultilevel"/>
     <w:tmpl w:val="A022DAB0"/>
@@ -8888,7 +7332,7 @@
       </w:rPr>
     </w:lvl>
   </w:abstractNum>
-  <w:abstractNum w:abstractNumId="26" w15:restartNumberingAfterBreak="0">
+  <w:abstractNum w:abstractNumId="29" w15:restartNumberingAfterBreak="0">
     <w:nsid w:val="357D30C3"/>
     <w:multiLevelType w:val="hybridMultilevel"/>
     <w:tmpl w:val="0900BEFA"/>
@@ -9001,7 +7445,7 @@
       </w:rPr>
     </w:lvl>
   </w:abstractNum>
-  <w:abstractNum w:abstractNumId="27" w15:restartNumberingAfterBreak="0">
+  <w:abstractNum w:abstractNumId="30" w15:restartNumberingAfterBreak="0">
     <w:nsid w:val="370E504E"/>
     <w:multiLevelType w:val="hybridMultilevel"/>
     <w:tmpl w:val="F56005A2"/>
@@ -9114,10 +7558,10 @@
       </w:rPr>
     </w:lvl>
   </w:abstractNum>
-  <w:abstractNum w:abstractNumId="28" w15:restartNumberingAfterBreak="0">
+  <w:abstractNum w:abstractNumId="31" w15:restartNumberingAfterBreak="0">
     <w:nsid w:val="37AE4686"/>
     <w:multiLevelType w:val="hybridMultilevel"/>
-    <w:tmpl w:val="7CF2EC54"/>
+    <w:tmpl w:val="A9824BA0"/>
     <w:lvl w:ilvl="0" w:tplc="91863B0A">
       <w:start w:val="7"/>
       <w:numFmt w:val="bullet"/>
@@ -9227,7 +7671,7 @@
       </w:rPr>
     </w:lvl>
   </w:abstractNum>
-  <w:abstractNum w:abstractNumId="29" w15:restartNumberingAfterBreak="0">
+  <w:abstractNum w:abstractNumId="32" w15:restartNumberingAfterBreak="0">
     <w:nsid w:val="37F869B1"/>
     <w:multiLevelType w:val="multilevel"/>
     <w:tmpl w:val="E59C220A"/>
@@ -9340,7 +7784,7 @@
       </w:rPr>
     </w:lvl>
   </w:abstractNum>
-  <w:abstractNum w:abstractNumId="30" w15:restartNumberingAfterBreak="0">
+  <w:abstractNum w:abstractNumId="33" w15:restartNumberingAfterBreak="0">
     <w:nsid w:val="38136DC8"/>
     <w:multiLevelType w:val="hybridMultilevel"/>
     <w:tmpl w:val="5D26FC24"/>
@@ -9428,7 +7872,7 @@
       </w:pPr>
     </w:lvl>
   </w:abstractNum>
-  <w:abstractNum w:abstractNumId="31" w15:restartNumberingAfterBreak="0">
+  <w:abstractNum w:abstractNumId="34" w15:restartNumberingAfterBreak="0">
     <w:nsid w:val="38BF23B1"/>
     <w:multiLevelType w:val="hybridMultilevel"/>
     <w:tmpl w:val="057E2AC8"/>
@@ -9541,7 +7985,120 @@
       </w:rPr>
     </w:lvl>
   </w:abstractNum>
-  <w:abstractNum w:abstractNumId="32" w15:restartNumberingAfterBreak="0">
+  <w:abstractNum w:abstractNumId="35" w15:restartNumberingAfterBreak="0">
+    <w:nsid w:val="3C32114A"/>
+    <w:multiLevelType w:val="hybridMultilevel"/>
+    <w:tmpl w:val="FF7499C6"/>
+    <w:lvl w:ilvl="0" w:tplc="91863B0A">
+      <w:start w:val="7"/>
+      <w:numFmt w:val="bullet"/>
+      <w:lvlText w:val="-"/>
+      <w:lvlJc w:val="left"/>
+      <w:pPr>
+        <w:ind w:left="880" w:hanging="440"/>
+      </w:pPr>
+      <w:rPr>
+        <w:rFonts w:ascii="맑은 고딕" w:eastAsia="맑은 고딕" w:hAnsi="맑은 고딕" w:cs="Arial" w:hint="eastAsia"/>
+      </w:rPr>
+    </w:lvl>
+    <w:lvl w:ilvl="1" w:tplc="04090003" w:tentative="1">
+      <w:start w:val="1"/>
+      <w:numFmt w:val="bullet"/>
+      <w:lvlText w:val=""/>
+      <w:lvlJc w:val="left"/>
+      <w:pPr>
+        <w:ind w:left="1320" w:hanging="440"/>
+      </w:pPr>
+      <w:rPr>
+        <w:rFonts w:ascii="Wingdings" w:hAnsi="Wingdings" w:hint="default"/>
+      </w:rPr>
+    </w:lvl>
+    <w:lvl w:ilvl="2" w:tplc="04090005" w:tentative="1">
+      <w:start w:val="1"/>
+      <w:numFmt w:val="bullet"/>
+      <w:lvlText w:val=""/>
+      <w:lvlJc w:val="left"/>
+      <w:pPr>
+        <w:ind w:left="1760" w:hanging="440"/>
+      </w:pPr>
+      <w:rPr>
+        <w:rFonts w:ascii="Wingdings" w:hAnsi="Wingdings" w:hint="default"/>
+      </w:rPr>
+    </w:lvl>
+    <w:lvl w:ilvl="3" w:tplc="04090001" w:tentative="1">
+      <w:start w:val="1"/>
+      <w:numFmt w:val="bullet"/>
+      <w:lvlText w:val=""/>
+      <w:lvlJc w:val="left"/>
+      <w:pPr>
+        <w:ind w:left="2200" w:hanging="440"/>
+      </w:pPr>
+      <w:rPr>
+        <w:rFonts w:ascii="Wingdings" w:hAnsi="Wingdings" w:hint="default"/>
+      </w:rPr>
+    </w:lvl>
+    <w:lvl w:ilvl="4" w:tplc="04090003" w:tentative="1">
+      <w:start w:val="1"/>
+      <w:numFmt w:val="bullet"/>
+      <w:lvlText w:val=""/>
+      <w:lvlJc w:val="left"/>
+      <w:pPr>
+        <w:ind w:left="2640" w:hanging="440"/>
+      </w:pPr>
+      <w:rPr>
+        <w:rFonts w:ascii="Wingdings" w:hAnsi="Wingdings" w:hint="default"/>
+      </w:rPr>
+    </w:lvl>
+    <w:lvl w:ilvl="5" w:tplc="04090005" w:tentative="1">
+      <w:start w:val="1"/>
+      <w:numFmt w:val="bullet"/>
+      <w:lvlText w:val=""/>
+      <w:lvlJc w:val="left"/>
+      <w:pPr>
+        <w:ind w:left="3080" w:hanging="440"/>
+      </w:pPr>
+      <w:rPr>
+        <w:rFonts w:ascii="Wingdings" w:hAnsi="Wingdings" w:hint="default"/>
+      </w:rPr>
+    </w:lvl>
+    <w:lvl w:ilvl="6" w:tplc="04090001" w:tentative="1">
+      <w:start w:val="1"/>
+      <w:numFmt w:val="bullet"/>
+      <w:lvlText w:val=""/>
+      <w:lvlJc w:val="left"/>
+      <w:pPr>
+        <w:ind w:left="3520" w:hanging="440"/>
+      </w:pPr>
+      <w:rPr>
+        <w:rFonts w:ascii="Wingdings" w:hAnsi="Wingdings" w:hint="default"/>
+      </w:rPr>
+    </w:lvl>
+    <w:lvl w:ilvl="7" w:tplc="04090003" w:tentative="1">
+      <w:start w:val="1"/>
+      <w:numFmt w:val="bullet"/>
+      <w:lvlText w:val=""/>
+      <w:lvlJc w:val="left"/>
+      <w:pPr>
+        <w:ind w:left="3960" w:hanging="440"/>
+      </w:pPr>
+      <w:rPr>
+        <w:rFonts w:ascii="Wingdings" w:hAnsi="Wingdings" w:hint="default"/>
+      </w:rPr>
+    </w:lvl>
+    <w:lvl w:ilvl="8" w:tplc="04090005" w:tentative="1">
+      <w:start w:val="1"/>
+      <w:numFmt w:val="bullet"/>
+      <w:lvlText w:val=""/>
+      <w:lvlJc w:val="left"/>
+      <w:pPr>
+        <w:ind w:left="4400" w:hanging="440"/>
+      </w:pPr>
+      <w:rPr>
+        <w:rFonts w:ascii="Wingdings" w:hAnsi="Wingdings" w:hint="default"/>
+      </w:rPr>
+    </w:lvl>
+  </w:abstractNum>
+  <w:abstractNum w:abstractNumId="36" w15:restartNumberingAfterBreak="0">
     <w:nsid w:val="49266CD9"/>
     <w:multiLevelType w:val="hybridMultilevel"/>
     <w:tmpl w:val="03342B68"/>
@@ -9654,7 +8211,7 @@
       </w:rPr>
     </w:lvl>
   </w:abstractNum>
-  <w:abstractNum w:abstractNumId="33" w15:restartNumberingAfterBreak="0">
+  <w:abstractNum w:abstractNumId="37" w15:restartNumberingAfterBreak="0">
     <w:nsid w:val="493C4728"/>
     <w:multiLevelType w:val="hybridMultilevel"/>
     <w:tmpl w:val="737858BE"/>
@@ -9767,7 +8324,7 @@
       </w:rPr>
     </w:lvl>
   </w:abstractNum>
-  <w:abstractNum w:abstractNumId="34" w15:restartNumberingAfterBreak="0">
+  <w:abstractNum w:abstractNumId="38" w15:restartNumberingAfterBreak="0">
     <w:nsid w:val="49F86B7F"/>
     <w:multiLevelType w:val="hybridMultilevel"/>
     <w:tmpl w:val="9B20AFE6"/>
@@ -9880,7 +8437,7 @@
       </w:rPr>
     </w:lvl>
   </w:abstractNum>
-  <w:abstractNum w:abstractNumId="35" w15:restartNumberingAfterBreak="0">
+  <w:abstractNum w:abstractNumId="39" w15:restartNumberingAfterBreak="0">
     <w:nsid w:val="4DAA296E"/>
     <w:multiLevelType w:val="multilevel"/>
     <w:tmpl w:val="21AAFC80"/>
@@ -9993,7 +8550,7 @@
       </w:rPr>
     </w:lvl>
   </w:abstractNum>
-  <w:abstractNum w:abstractNumId="36" w15:restartNumberingAfterBreak="0">
+  <w:abstractNum w:abstractNumId="40" w15:restartNumberingAfterBreak="0">
     <w:nsid w:val="53CE5439"/>
     <w:multiLevelType w:val="hybridMultilevel"/>
     <w:tmpl w:val="209098C6"/>
@@ -10106,7 +8663,7 @@
       </w:rPr>
     </w:lvl>
   </w:abstractNum>
-  <w:abstractNum w:abstractNumId="37" w15:restartNumberingAfterBreak="0">
+  <w:abstractNum w:abstractNumId="41" w15:restartNumberingAfterBreak="0">
     <w:nsid w:val="55FE3440"/>
     <w:multiLevelType w:val="hybridMultilevel"/>
     <w:tmpl w:val="978090EA"/>
@@ -10219,7 +8776,7 @@
       </w:rPr>
     </w:lvl>
   </w:abstractNum>
-  <w:abstractNum w:abstractNumId="38" w15:restartNumberingAfterBreak="0">
+  <w:abstractNum w:abstractNumId="42" w15:restartNumberingAfterBreak="0">
     <w:nsid w:val="5C016A02"/>
     <w:multiLevelType w:val="hybridMultilevel"/>
     <w:tmpl w:val="C012EF10"/>
@@ -10332,7 +8889,7 @@
       </w:rPr>
     </w:lvl>
   </w:abstractNum>
-  <w:abstractNum w:abstractNumId="39" w15:restartNumberingAfterBreak="0">
+  <w:abstractNum w:abstractNumId="43" w15:restartNumberingAfterBreak="0">
     <w:nsid w:val="5EB34369"/>
     <w:multiLevelType w:val="hybridMultilevel"/>
     <w:tmpl w:val="BD94618E"/>
@@ -10445,7 +9002,7 @@
       </w:rPr>
     </w:lvl>
   </w:abstractNum>
-  <w:abstractNum w:abstractNumId="40" w15:restartNumberingAfterBreak="0">
+  <w:abstractNum w:abstractNumId="44" w15:restartNumberingAfterBreak="0">
     <w:nsid w:val="664C3DC0"/>
     <w:multiLevelType w:val="hybridMultilevel"/>
     <w:tmpl w:val="4D620628"/>
@@ -10558,7 +9115,7 @@
       </w:rPr>
     </w:lvl>
   </w:abstractNum>
-  <w:abstractNum w:abstractNumId="41" w15:restartNumberingAfterBreak="0">
+  <w:abstractNum w:abstractNumId="45" w15:restartNumberingAfterBreak="0">
     <w:nsid w:val="666210B1"/>
     <w:multiLevelType w:val="hybridMultilevel"/>
     <w:tmpl w:val="1E10915E"/>
@@ -10671,7 +9228,120 @@
       </w:rPr>
     </w:lvl>
   </w:abstractNum>
-  <w:abstractNum w:abstractNumId="42" w15:restartNumberingAfterBreak="0">
+  <w:abstractNum w:abstractNumId="46" w15:restartNumberingAfterBreak="0">
+    <w:nsid w:val="67A569EC"/>
+    <w:multiLevelType w:val="hybridMultilevel"/>
+    <w:tmpl w:val="02442FAE"/>
+    <w:lvl w:ilvl="0" w:tplc="91863B0A">
+      <w:start w:val="7"/>
+      <w:numFmt w:val="bullet"/>
+      <w:lvlText w:val="-"/>
+      <w:lvlJc w:val="left"/>
+      <w:pPr>
+        <w:ind w:left="880" w:hanging="440"/>
+      </w:pPr>
+      <w:rPr>
+        <w:rFonts w:ascii="맑은 고딕" w:eastAsia="맑은 고딕" w:hAnsi="맑은 고딕" w:cs="Arial" w:hint="eastAsia"/>
+      </w:rPr>
+    </w:lvl>
+    <w:lvl w:ilvl="1" w:tplc="04090003" w:tentative="1">
+      <w:start w:val="1"/>
+      <w:numFmt w:val="bullet"/>
+      <w:lvlText w:val=""/>
+      <w:lvlJc w:val="left"/>
+      <w:pPr>
+        <w:ind w:left="1320" w:hanging="440"/>
+      </w:pPr>
+      <w:rPr>
+        <w:rFonts w:ascii="Wingdings" w:hAnsi="Wingdings" w:hint="default"/>
+      </w:rPr>
+    </w:lvl>
+    <w:lvl w:ilvl="2" w:tplc="04090005" w:tentative="1">
+      <w:start w:val="1"/>
+      <w:numFmt w:val="bullet"/>
+      <w:lvlText w:val=""/>
+      <w:lvlJc w:val="left"/>
+      <w:pPr>
+        <w:ind w:left="1760" w:hanging="440"/>
+      </w:pPr>
+      <w:rPr>
+        <w:rFonts w:ascii="Wingdings" w:hAnsi="Wingdings" w:hint="default"/>
+      </w:rPr>
+    </w:lvl>
+    <w:lvl w:ilvl="3" w:tplc="04090001" w:tentative="1">
+      <w:start w:val="1"/>
+      <w:numFmt w:val="bullet"/>
+      <w:lvlText w:val=""/>
+      <w:lvlJc w:val="left"/>
+      <w:pPr>
+        <w:ind w:left="2200" w:hanging="440"/>
+      </w:pPr>
+      <w:rPr>
+        <w:rFonts w:ascii="Wingdings" w:hAnsi="Wingdings" w:hint="default"/>
+      </w:rPr>
+    </w:lvl>
+    <w:lvl w:ilvl="4" w:tplc="04090003" w:tentative="1">
+      <w:start w:val="1"/>
+      <w:numFmt w:val="bullet"/>
+      <w:lvlText w:val=""/>
+      <w:lvlJc w:val="left"/>
+      <w:pPr>
+        <w:ind w:left="2640" w:hanging="440"/>
+      </w:pPr>
+      <w:rPr>
+        <w:rFonts w:ascii="Wingdings" w:hAnsi="Wingdings" w:hint="default"/>
+      </w:rPr>
+    </w:lvl>
+    <w:lvl w:ilvl="5" w:tplc="04090005" w:tentative="1">
+      <w:start w:val="1"/>
+      <w:numFmt w:val="bullet"/>
+      <w:lvlText w:val=""/>
+      <w:lvlJc w:val="left"/>
+      <w:pPr>
+        <w:ind w:left="3080" w:hanging="440"/>
+      </w:pPr>
+      <w:rPr>
+        <w:rFonts w:ascii="Wingdings" w:hAnsi="Wingdings" w:hint="default"/>
+      </w:rPr>
+    </w:lvl>
+    <w:lvl w:ilvl="6" w:tplc="04090001" w:tentative="1">
+      <w:start w:val="1"/>
+      <w:numFmt w:val="bullet"/>
+      <w:lvlText w:val=""/>
+      <w:lvlJc w:val="left"/>
+      <w:pPr>
+        <w:ind w:left="3520" w:hanging="440"/>
+      </w:pPr>
+      <w:rPr>
+        <w:rFonts w:ascii="Wingdings" w:hAnsi="Wingdings" w:hint="default"/>
+      </w:rPr>
+    </w:lvl>
+    <w:lvl w:ilvl="7" w:tplc="04090003" w:tentative="1">
+      <w:start w:val="1"/>
+      <w:numFmt w:val="bullet"/>
+      <w:lvlText w:val=""/>
+      <w:lvlJc w:val="left"/>
+      <w:pPr>
+        <w:ind w:left="3960" w:hanging="440"/>
+      </w:pPr>
+      <w:rPr>
+        <w:rFonts w:ascii="Wingdings" w:hAnsi="Wingdings" w:hint="default"/>
+      </w:rPr>
+    </w:lvl>
+    <w:lvl w:ilvl="8" w:tplc="04090005" w:tentative="1">
+      <w:start w:val="1"/>
+      <w:numFmt w:val="bullet"/>
+      <w:lvlText w:val=""/>
+      <w:lvlJc w:val="left"/>
+      <w:pPr>
+        <w:ind w:left="4400" w:hanging="440"/>
+      </w:pPr>
+      <w:rPr>
+        <w:rFonts w:ascii="Wingdings" w:hAnsi="Wingdings" w:hint="default"/>
+      </w:rPr>
+    </w:lvl>
+  </w:abstractNum>
+  <w:abstractNum w:abstractNumId="47" w15:restartNumberingAfterBreak="0">
     <w:nsid w:val="699246FE"/>
     <w:multiLevelType w:val="multilevel"/>
     <w:tmpl w:val="6B16AEA0"/>
@@ -10784,7 +9454,7 @@
       </w:rPr>
     </w:lvl>
   </w:abstractNum>
-  <w:abstractNum w:abstractNumId="43" w15:restartNumberingAfterBreak="0">
+  <w:abstractNum w:abstractNumId="48" w15:restartNumberingAfterBreak="0">
     <w:nsid w:val="69BB7F62"/>
     <w:multiLevelType w:val="hybridMultilevel"/>
     <w:tmpl w:val="99C0D88A"/>
@@ -10897,7 +9567,7 @@
       </w:rPr>
     </w:lvl>
   </w:abstractNum>
-  <w:abstractNum w:abstractNumId="44" w15:restartNumberingAfterBreak="0">
+  <w:abstractNum w:abstractNumId="49" w15:restartNumberingAfterBreak="0">
     <w:nsid w:val="6A9A5970"/>
     <w:multiLevelType w:val="hybridMultilevel"/>
     <w:tmpl w:val="78E8D87C"/>
@@ -11010,7 +9680,7 @@
       </w:rPr>
     </w:lvl>
   </w:abstractNum>
-  <w:abstractNum w:abstractNumId="45" w15:restartNumberingAfterBreak="0">
+  <w:abstractNum w:abstractNumId="50" w15:restartNumberingAfterBreak="0">
     <w:nsid w:val="6B8235FE"/>
     <w:multiLevelType w:val="hybridMultilevel"/>
     <w:tmpl w:val="306624DC"/>
@@ -11123,7 +9793,7 @@
       </w:rPr>
     </w:lvl>
   </w:abstractNum>
-  <w:abstractNum w:abstractNumId="46" w15:restartNumberingAfterBreak="0">
+  <w:abstractNum w:abstractNumId="51" w15:restartNumberingAfterBreak="0">
     <w:nsid w:val="71C67945"/>
     <w:multiLevelType w:val="hybridMultilevel"/>
     <w:tmpl w:val="FECA4E3E"/>
@@ -11236,7 +9906,7 @@
       </w:rPr>
     </w:lvl>
   </w:abstractNum>
-  <w:abstractNum w:abstractNumId="47" w15:restartNumberingAfterBreak="0">
+  <w:abstractNum w:abstractNumId="52" w15:restartNumberingAfterBreak="0">
     <w:nsid w:val="72DE7033"/>
     <w:multiLevelType w:val="hybridMultilevel"/>
     <w:tmpl w:val="5218C6DE"/>
@@ -11349,7 +10019,7 @@
       </w:rPr>
     </w:lvl>
   </w:abstractNum>
-  <w:abstractNum w:abstractNumId="48" w15:restartNumberingAfterBreak="0">
+  <w:abstractNum w:abstractNumId="53" w15:restartNumberingAfterBreak="0">
     <w:nsid w:val="73F674D7"/>
     <w:multiLevelType w:val="hybridMultilevel"/>
     <w:tmpl w:val="ACEC456C"/>
@@ -11438,7 +10108,7 @@
       </w:pPr>
     </w:lvl>
   </w:abstractNum>
-  <w:abstractNum w:abstractNumId="49" w15:restartNumberingAfterBreak="0">
+  <w:abstractNum w:abstractNumId="54" w15:restartNumberingAfterBreak="0">
     <w:nsid w:val="78801EC3"/>
     <w:multiLevelType w:val="hybridMultilevel"/>
     <w:tmpl w:val="8BDAB4A8"/>
@@ -11551,7 +10221,7 @@
       </w:rPr>
     </w:lvl>
   </w:abstractNum>
-  <w:abstractNum w:abstractNumId="50" w15:restartNumberingAfterBreak="0">
+  <w:abstractNum w:abstractNumId="55" w15:restartNumberingAfterBreak="0">
     <w:nsid w:val="79BB4634"/>
     <w:multiLevelType w:val="hybridMultilevel"/>
     <w:tmpl w:val="98B24EB4"/>
@@ -11664,7 +10334,7 @@
       </w:rPr>
     </w:lvl>
   </w:abstractNum>
-  <w:abstractNum w:abstractNumId="51" w15:restartNumberingAfterBreak="0">
+  <w:abstractNum w:abstractNumId="56" w15:restartNumberingAfterBreak="0">
     <w:nsid w:val="79BD2C9A"/>
     <w:multiLevelType w:val="hybridMultilevel"/>
     <w:tmpl w:val="B9B88206"/>
@@ -11777,7 +10447,7 @@
       </w:rPr>
     </w:lvl>
   </w:abstractNum>
-  <w:abstractNum w:abstractNumId="52" w15:restartNumberingAfterBreak="0">
+  <w:abstractNum w:abstractNumId="57" w15:restartNumberingAfterBreak="0">
     <w:nsid w:val="7A097BF8"/>
     <w:multiLevelType w:val="hybridMultilevel"/>
     <w:tmpl w:val="54C22ACA"/>
@@ -11890,10 +10560,123 @@
       </w:rPr>
     </w:lvl>
   </w:abstractNum>
-  <w:abstractNum w:abstractNumId="53" w15:restartNumberingAfterBreak="0">
+  <w:abstractNum w:abstractNumId="58" w15:restartNumberingAfterBreak="0">
+    <w:nsid w:val="7AEE5681"/>
+    <w:multiLevelType w:val="hybridMultilevel"/>
+    <w:tmpl w:val="531E415E"/>
+    <w:lvl w:ilvl="0" w:tplc="04090001">
+      <w:start w:val="1"/>
+      <w:numFmt w:val="bullet"/>
+      <w:lvlText w:val=""/>
+      <w:lvlJc w:val="left"/>
+      <w:pPr>
+        <w:ind w:left="880" w:hanging="440"/>
+      </w:pPr>
+      <w:rPr>
+        <w:rFonts w:ascii="Wingdings" w:hAnsi="Wingdings" w:hint="default"/>
+      </w:rPr>
+    </w:lvl>
+    <w:lvl w:ilvl="1" w:tplc="04090003" w:tentative="1">
+      <w:start w:val="1"/>
+      <w:numFmt w:val="bullet"/>
+      <w:lvlText w:val=""/>
+      <w:lvlJc w:val="left"/>
+      <w:pPr>
+        <w:ind w:left="1320" w:hanging="440"/>
+      </w:pPr>
+      <w:rPr>
+        <w:rFonts w:ascii="Wingdings" w:hAnsi="Wingdings" w:hint="default"/>
+      </w:rPr>
+    </w:lvl>
+    <w:lvl w:ilvl="2" w:tplc="04090005" w:tentative="1">
+      <w:start w:val="1"/>
+      <w:numFmt w:val="bullet"/>
+      <w:lvlText w:val=""/>
+      <w:lvlJc w:val="left"/>
+      <w:pPr>
+        <w:ind w:left="1760" w:hanging="440"/>
+      </w:pPr>
+      <w:rPr>
+        <w:rFonts w:ascii="Wingdings" w:hAnsi="Wingdings" w:hint="default"/>
+      </w:rPr>
+    </w:lvl>
+    <w:lvl w:ilvl="3" w:tplc="04090001" w:tentative="1">
+      <w:start w:val="1"/>
+      <w:numFmt w:val="bullet"/>
+      <w:lvlText w:val=""/>
+      <w:lvlJc w:val="left"/>
+      <w:pPr>
+        <w:ind w:left="2200" w:hanging="440"/>
+      </w:pPr>
+      <w:rPr>
+        <w:rFonts w:ascii="Wingdings" w:hAnsi="Wingdings" w:hint="default"/>
+      </w:rPr>
+    </w:lvl>
+    <w:lvl w:ilvl="4" w:tplc="04090003" w:tentative="1">
+      <w:start w:val="1"/>
+      <w:numFmt w:val="bullet"/>
+      <w:lvlText w:val=""/>
+      <w:lvlJc w:val="left"/>
+      <w:pPr>
+        <w:ind w:left="2640" w:hanging="440"/>
+      </w:pPr>
+      <w:rPr>
+        <w:rFonts w:ascii="Wingdings" w:hAnsi="Wingdings" w:hint="default"/>
+      </w:rPr>
+    </w:lvl>
+    <w:lvl w:ilvl="5" w:tplc="04090005" w:tentative="1">
+      <w:start w:val="1"/>
+      <w:numFmt w:val="bullet"/>
+      <w:lvlText w:val=""/>
+      <w:lvlJc w:val="left"/>
+      <w:pPr>
+        <w:ind w:left="3080" w:hanging="440"/>
+      </w:pPr>
+      <w:rPr>
+        <w:rFonts w:ascii="Wingdings" w:hAnsi="Wingdings" w:hint="default"/>
+      </w:rPr>
+    </w:lvl>
+    <w:lvl w:ilvl="6" w:tplc="04090001" w:tentative="1">
+      <w:start w:val="1"/>
+      <w:numFmt w:val="bullet"/>
+      <w:lvlText w:val=""/>
+      <w:lvlJc w:val="left"/>
+      <w:pPr>
+        <w:ind w:left="3520" w:hanging="440"/>
+      </w:pPr>
+      <w:rPr>
+        <w:rFonts w:ascii="Wingdings" w:hAnsi="Wingdings" w:hint="default"/>
+      </w:rPr>
+    </w:lvl>
+    <w:lvl w:ilvl="7" w:tplc="04090003" w:tentative="1">
+      <w:start w:val="1"/>
+      <w:numFmt w:val="bullet"/>
+      <w:lvlText w:val=""/>
+      <w:lvlJc w:val="left"/>
+      <w:pPr>
+        <w:ind w:left="3960" w:hanging="440"/>
+      </w:pPr>
+      <w:rPr>
+        <w:rFonts w:ascii="Wingdings" w:hAnsi="Wingdings" w:hint="default"/>
+      </w:rPr>
+    </w:lvl>
+    <w:lvl w:ilvl="8" w:tplc="04090005" w:tentative="1">
+      <w:start w:val="1"/>
+      <w:numFmt w:val="bullet"/>
+      <w:lvlText w:val=""/>
+      <w:lvlJc w:val="left"/>
+      <w:pPr>
+        <w:ind w:left="4400" w:hanging="440"/>
+      </w:pPr>
+      <w:rPr>
+        <w:rFonts w:ascii="Wingdings" w:hAnsi="Wingdings" w:hint="default"/>
+      </w:rPr>
+    </w:lvl>
+  </w:abstractNum>
+  <w:abstractNum w:abstractNumId="59" w15:restartNumberingAfterBreak="0">
     <w:nsid w:val="7DB3055A"/>
     <w:multiLevelType w:val="hybridMultilevel"/>
-    <w:tmpl w:val="D85A998A"/>
+    <w:tmpl w:val="C734CF32"/>
     <w:lvl w:ilvl="0" w:tplc="91863B0A">
       <w:start w:val="7"/>
       <w:numFmt w:val="bullet"/>
@@ -12003,10 +10786,10 @@
       </w:rPr>
     </w:lvl>
   </w:abstractNum>
-  <w:abstractNum w:abstractNumId="54" w15:restartNumberingAfterBreak="0">
+  <w:abstractNum w:abstractNumId="60" w15:restartNumberingAfterBreak="0">
     <w:nsid w:val="7EF835E4"/>
     <w:multiLevelType w:val="hybridMultilevel"/>
-    <w:tmpl w:val="8A0218A8"/>
+    <w:tmpl w:val="3980371C"/>
     <w:lvl w:ilvl="0" w:tplc="91863B0A">
       <w:start w:val="7"/>
       <w:numFmt w:val="bullet"/>
@@ -12117,169 +10900,187 @@
     </w:lvl>
   </w:abstractNum>
   <w:num w:numId="1" w16cid:durableId="671687222">
+    <w:abstractNumId w:val="24"/>
+  </w:num>
+  <w:num w:numId="2" w16cid:durableId="1257978041">
+    <w:abstractNumId w:val="32"/>
+  </w:num>
+  <w:num w:numId="3" w16cid:durableId="482087994">
+    <w:abstractNumId w:val="39"/>
+  </w:num>
+  <w:num w:numId="4" w16cid:durableId="1889535954">
+    <w:abstractNumId w:val="47"/>
+  </w:num>
+  <w:num w:numId="5" w16cid:durableId="1948924212">
+    <w:abstractNumId w:val="19"/>
+  </w:num>
+  <w:num w:numId="6" w16cid:durableId="1744597739">
+    <w:abstractNumId w:val="20"/>
+  </w:num>
+  <w:num w:numId="7" w16cid:durableId="103421821">
+    <w:abstractNumId w:val="34"/>
+  </w:num>
+  <w:num w:numId="8" w16cid:durableId="1594166725">
+    <w:abstractNumId w:val="57"/>
+  </w:num>
+  <w:num w:numId="9" w16cid:durableId="369842300">
+    <w:abstractNumId w:val="53"/>
+  </w:num>
+  <w:num w:numId="10" w16cid:durableId="172769067">
+    <w:abstractNumId w:val="13"/>
+  </w:num>
+  <w:num w:numId="11" w16cid:durableId="1944454932">
+    <w:abstractNumId w:val="16"/>
+  </w:num>
+  <w:num w:numId="12" w16cid:durableId="1064526762">
+    <w:abstractNumId w:val="7"/>
+  </w:num>
+  <w:num w:numId="13" w16cid:durableId="2103211446">
+    <w:abstractNumId w:val="56"/>
+  </w:num>
+  <w:num w:numId="14" w16cid:durableId="1158422011">
+    <w:abstractNumId w:val="45"/>
+  </w:num>
+  <w:num w:numId="15" w16cid:durableId="284039939">
+    <w:abstractNumId w:val="40"/>
+  </w:num>
+  <w:num w:numId="16" w16cid:durableId="1381518453">
+    <w:abstractNumId w:val="44"/>
+  </w:num>
+  <w:num w:numId="17" w16cid:durableId="1234194232">
+    <w:abstractNumId w:val="23"/>
+  </w:num>
+  <w:num w:numId="18" w16cid:durableId="11149562">
+    <w:abstractNumId w:val="37"/>
+  </w:num>
+  <w:num w:numId="19" w16cid:durableId="1295795018">
+    <w:abstractNumId w:val="43"/>
+  </w:num>
+  <w:num w:numId="20" w16cid:durableId="1285503170">
+    <w:abstractNumId w:val="15"/>
+  </w:num>
+  <w:num w:numId="21" w16cid:durableId="4287793">
+    <w:abstractNumId w:val="28"/>
+  </w:num>
+  <w:num w:numId="22" w16cid:durableId="451680362">
+    <w:abstractNumId w:val="1"/>
+  </w:num>
+  <w:num w:numId="23" w16cid:durableId="2024744866">
     <w:abstractNumId w:val="21"/>
   </w:num>
-  <w:num w:numId="2" w16cid:durableId="1257978041">
+  <w:num w:numId="24" w16cid:durableId="17049925">
+    <w:abstractNumId w:val="5"/>
+  </w:num>
+  <w:num w:numId="25" w16cid:durableId="873343224">
+    <w:abstractNumId w:val="51"/>
+  </w:num>
+  <w:num w:numId="26" w16cid:durableId="1087460478">
+    <w:abstractNumId w:val="42"/>
+  </w:num>
+  <w:num w:numId="27" w16cid:durableId="611207542">
+    <w:abstractNumId w:val="52"/>
+  </w:num>
+  <w:num w:numId="28" w16cid:durableId="1597715465">
+    <w:abstractNumId w:val="14"/>
+  </w:num>
+  <w:num w:numId="29" w16cid:durableId="12193171">
+    <w:abstractNumId w:val="8"/>
+  </w:num>
+  <w:num w:numId="30" w16cid:durableId="13773851">
+    <w:abstractNumId w:val="49"/>
+  </w:num>
+  <w:num w:numId="31" w16cid:durableId="913003320">
+    <w:abstractNumId w:val="48"/>
+  </w:num>
+  <w:num w:numId="32" w16cid:durableId="1564170307">
+    <w:abstractNumId w:val="38"/>
+  </w:num>
+  <w:num w:numId="33" w16cid:durableId="1160732659">
     <w:abstractNumId w:val="29"/>
   </w:num>
-  <w:num w:numId="3" w16cid:durableId="482087994">
+  <w:num w:numId="34" w16cid:durableId="101924143">
+    <w:abstractNumId w:val="6"/>
+  </w:num>
+  <w:num w:numId="35" w16cid:durableId="160198795">
+    <w:abstractNumId w:val="18"/>
+  </w:num>
+  <w:num w:numId="36" w16cid:durableId="1359088510">
+    <w:abstractNumId w:val="27"/>
+  </w:num>
+  <w:num w:numId="37" w16cid:durableId="851800259">
+    <w:abstractNumId w:val="55"/>
+  </w:num>
+  <w:num w:numId="38" w16cid:durableId="96558306">
+    <w:abstractNumId w:val="10"/>
+  </w:num>
+  <w:num w:numId="39" w16cid:durableId="1336150723">
+    <w:abstractNumId w:val="11"/>
+  </w:num>
+  <w:num w:numId="40" w16cid:durableId="1074201311">
+    <w:abstractNumId w:val="36"/>
+  </w:num>
+  <w:num w:numId="41" w16cid:durableId="475729962">
+    <w:abstractNumId w:val="41"/>
+  </w:num>
+  <w:num w:numId="42" w16cid:durableId="1423645221">
+    <w:abstractNumId w:val="22"/>
+  </w:num>
+  <w:num w:numId="43" w16cid:durableId="530647931">
+    <w:abstractNumId w:val="17"/>
+  </w:num>
+  <w:num w:numId="44" w16cid:durableId="938559908">
+    <w:abstractNumId w:val="25"/>
+  </w:num>
+  <w:num w:numId="45" w16cid:durableId="504782557">
+    <w:abstractNumId w:val="26"/>
+  </w:num>
+  <w:num w:numId="46" w16cid:durableId="747381701">
+    <w:abstractNumId w:val="33"/>
+  </w:num>
+  <w:num w:numId="47" w16cid:durableId="1702169076">
+    <w:abstractNumId w:val="60"/>
+  </w:num>
+  <w:num w:numId="48" w16cid:durableId="1305621810">
+    <w:abstractNumId w:val="59"/>
+  </w:num>
+  <w:num w:numId="49" w16cid:durableId="83040138">
+    <w:abstractNumId w:val="31"/>
+  </w:num>
+  <w:num w:numId="50" w16cid:durableId="503276622">
+    <w:abstractNumId w:val="12"/>
+  </w:num>
+  <w:num w:numId="51" w16cid:durableId="338384758">
+    <w:abstractNumId w:val="4"/>
+  </w:num>
+  <w:num w:numId="52" w16cid:durableId="97453125">
+    <w:abstractNumId w:val="2"/>
+  </w:num>
+  <w:num w:numId="53" w16cid:durableId="1936480164">
+    <w:abstractNumId w:val="50"/>
+  </w:num>
+  <w:num w:numId="54" w16cid:durableId="1951013365">
+    <w:abstractNumId w:val="54"/>
+  </w:num>
+  <w:num w:numId="55" w16cid:durableId="2136676331">
+    <w:abstractNumId w:val="30"/>
+  </w:num>
+  <w:num w:numId="56" w16cid:durableId="1155340756">
+    <w:abstractNumId w:val="3"/>
+  </w:num>
+  <w:num w:numId="57" w16cid:durableId="627705757">
     <w:abstractNumId w:val="35"/>
   </w:num>
-  <w:num w:numId="4" w16cid:durableId="1889535954">
-    <w:abstractNumId w:val="42"/>
-  </w:num>
-  <w:num w:numId="5" w16cid:durableId="1948924212">
-    <w:abstractNumId w:val="16"/>
-  </w:num>
-  <w:num w:numId="6" w16cid:durableId="1744597739">
-    <w:abstractNumId w:val="17"/>
-  </w:num>
-  <w:num w:numId="7" w16cid:durableId="103421821">
-    <w:abstractNumId w:val="31"/>
-  </w:num>
-  <w:num w:numId="8" w16cid:durableId="1594166725">
-    <w:abstractNumId w:val="52"/>
-  </w:num>
-  <w:num w:numId="9" w16cid:durableId="369842300">
-    <w:abstractNumId w:val="48"/>
-  </w:num>
-  <w:num w:numId="10" w16cid:durableId="172769067">
-    <w:abstractNumId w:val="10"/>
-  </w:num>
-  <w:num w:numId="11" w16cid:durableId="1944454932">
-    <w:abstractNumId w:val="13"/>
-  </w:num>
-  <w:num w:numId="12" w16cid:durableId="1064526762">
-    <w:abstractNumId w:val="5"/>
-  </w:num>
-  <w:num w:numId="13" w16cid:durableId="2103211446">
-    <w:abstractNumId w:val="51"/>
-  </w:num>
-  <w:num w:numId="14" w16cid:durableId="1158422011">
-    <w:abstractNumId w:val="41"/>
-  </w:num>
-  <w:num w:numId="15" w16cid:durableId="284039939">
-    <w:abstractNumId w:val="36"/>
-  </w:num>
-  <w:num w:numId="16" w16cid:durableId="1381518453">
-    <w:abstractNumId w:val="40"/>
-  </w:num>
-  <w:num w:numId="17" w16cid:durableId="1234194232">
-    <w:abstractNumId w:val="20"/>
-  </w:num>
-  <w:num w:numId="18" w16cid:durableId="11149562">
-    <w:abstractNumId w:val="33"/>
-  </w:num>
-  <w:num w:numId="19" w16cid:durableId="1295795018">
-    <w:abstractNumId w:val="39"/>
-  </w:num>
-  <w:num w:numId="20" w16cid:durableId="1285503170">
-    <w:abstractNumId w:val="12"/>
-  </w:num>
-  <w:num w:numId="21" w16cid:durableId="4287793">
-    <w:abstractNumId w:val="25"/>
-  </w:num>
-  <w:num w:numId="22" w16cid:durableId="451680362">
+  <w:num w:numId="58" w16cid:durableId="287244937">
     <w:abstractNumId w:val="0"/>
   </w:num>
-  <w:num w:numId="23" w16cid:durableId="2024744866">
-    <w:abstractNumId w:val="18"/>
+  <w:num w:numId="59" w16cid:durableId="412287645">
+    <w:abstractNumId w:val="58"/>
   </w:num>
-  <w:num w:numId="24" w16cid:durableId="17049925">
-    <w:abstractNumId w:val="3"/>
-  </w:num>
-  <w:num w:numId="25" w16cid:durableId="873343224">
-    <w:abstractNumId w:val="46"/>
-  </w:num>
-  <w:num w:numId="26" w16cid:durableId="1087460478">
-    <w:abstractNumId w:val="38"/>
-  </w:num>
-  <w:num w:numId="27" w16cid:durableId="611207542">
-    <w:abstractNumId w:val="47"/>
-  </w:num>
-  <w:num w:numId="28" w16cid:durableId="1597715465">
-    <w:abstractNumId w:val="11"/>
-  </w:num>
-  <w:num w:numId="29" w16cid:durableId="12193171">
-    <w:abstractNumId w:val="6"/>
-  </w:num>
-  <w:num w:numId="30" w16cid:durableId="13773851">
-    <w:abstractNumId w:val="44"/>
-  </w:num>
-  <w:num w:numId="31" w16cid:durableId="913003320">
-    <w:abstractNumId w:val="43"/>
-  </w:num>
-  <w:num w:numId="32" w16cid:durableId="1564170307">
-    <w:abstractNumId w:val="34"/>
-  </w:num>
-  <w:num w:numId="33" w16cid:durableId="1160732659">
-    <w:abstractNumId w:val="26"/>
-  </w:num>
-  <w:num w:numId="34" w16cid:durableId="101924143">
-    <w:abstractNumId w:val="4"/>
-  </w:num>
-  <w:num w:numId="35" w16cid:durableId="160198795">
-    <w:abstractNumId w:val="15"/>
-  </w:num>
-  <w:num w:numId="36" w16cid:durableId="1359088510">
-    <w:abstractNumId w:val="24"/>
-  </w:num>
-  <w:num w:numId="37" w16cid:durableId="851800259">
-    <w:abstractNumId w:val="50"/>
-  </w:num>
-  <w:num w:numId="38" w16cid:durableId="96558306">
-    <w:abstractNumId w:val="7"/>
-  </w:num>
-  <w:num w:numId="39" w16cid:durableId="1336150723">
-    <w:abstractNumId w:val="8"/>
-  </w:num>
-  <w:num w:numId="40" w16cid:durableId="1074201311">
-    <w:abstractNumId w:val="32"/>
-  </w:num>
-  <w:num w:numId="41" w16cid:durableId="475729962">
-    <w:abstractNumId w:val="37"/>
-  </w:num>
-  <w:num w:numId="42" w16cid:durableId="1423645221">
-    <w:abstractNumId w:val="19"/>
-  </w:num>
-  <w:num w:numId="43" w16cid:durableId="530647931">
-    <w:abstractNumId w:val="14"/>
-  </w:num>
-  <w:num w:numId="44" w16cid:durableId="938559908">
-    <w:abstractNumId w:val="22"/>
-  </w:num>
-  <w:num w:numId="45" w16cid:durableId="504782557">
-    <w:abstractNumId w:val="23"/>
-  </w:num>
-  <w:num w:numId="46" w16cid:durableId="747381701">
-    <w:abstractNumId w:val="30"/>
-  </w:num>
-  <w:num w:numId="47" w16cid:durableId="1702169076">
-    <w:abstractNumId w:val="54"/>
-  </w:num>
-  <w:num w:numId="48" w16cid:durableId="1305621810">
-    <w:abstractNumId w:val="53"/>
-  </w:num>
-  <w:num w:numId="49" w16cid:durableId="83040138">
-    <w:abstractNumId w:val="28"/>
-  </w:num>
-  <w:num w:numId="50" w16cid:durableId="503276622">
+  <w:num w:numId="60" w16cid:durableId="1270703475">
     <w:abstractNumId w:val="9"/>
   </w:num>
-  <w:num w:numId="51" w16cid:durableId="338384758">
-    <w:abstractNumId w:val="2"/>
-  </w:num>
-  <w:num w:numId="52" w16cid:durableId="97453125">
-    <w:abstractNumId w:val="1"/>
-  </w:num>
-  <w:num w:numId="53" w16cid:durableId="1936480164">
-    <w:abstractNumId w:val="45"/>
-  </w:num>
-  <w:num w:numId="54" w16cid:durableId="1951013365">
-    <w:abstractNumId w:val="49"/>
-  </w:num>
-  <w:num w:numId="55" w16cid:durableId="2136676331">
-    <w:abstractNumId w:val="27"/>
+  <w:num w:numId="61" w16cid:durableId="1202402329">
+    <w:abstractNumId w:val="46"/>
   </w:num>
 </w:numbering>
 </file>
@@ -12944,6 +11745,16 @@
     <w:uiPriority w:val="39"/>
     <w:unhideWhenUsed/>
     <w:rsid w:val="005570D2"/>
+    <w:pPr>
+      <w:spacing w:before="240" w:after="120"/>
+    </w:pPr>
+    <w:rPr>
+      <w:rFonts w:asciiTheme="minorHAnsi" w:hAnsiTheme="minorHAnsi"/>
+      <w:b/>
+      <w:bCs/>
+      <w:sz w:val="20"/>
+      <w:szCs w:val="20"/>
+    </w:rPr>
   </w:style>
   <w:style w:type="character" w:styleId="a9">
     <w:name w:val="Hyperlink"/>
@@ -12965,8 +11776,163 @@
     <w:unhideWhenUsed/>
     <w:rsid w:val="005570D2"/>
     <w:pPr>
-      <w:ind w:leftChars="200" w:left="425"/>
+      <w:spacing w:before="120"/>
+      <w:ind w:left="220"/>
     </w:pPr>
+    <w:rPr>
+      <w:rFonts w:asciiTheme="minorHAnsi" w:hAnsiTheme="minorHAnsi"/>
+      <w:i/>
+      <w:iCs/>
+      <w:sz w:val="20"/>
+      <w:szCs w:val="20"/>
+    </w:rPr>
+  </w:style>
+  <w:style w:type="paragraph" w:styleId="TOC">
+    <w:name w:val="TOC Heading"/>
+    <w:basedOn w:val="1"/>
+    <w:next w:val="a"/>
+    <w:uiPriority w:val="39"/>
+    <w:unhideWhenUsed/>
+    <w:qFormat/>
+    <w:rsid w:val="00AC60E8"/>
+    <w:pPr>
+      <w:spacing w:before="480" w:after="0"/>
+      <w:jc w:val="left"/>
+      <w:outlineLvl w:val="9"/>
+    </w:pPr>
+    <w:rPr>
+      <w:rFonts w:asciiTheme="majorHAnsi" w:eastAsiaTheme="majorEastAsia" w:hAnsiTheme="majorHAnsi" w:cstheme="majorBidi"/>
+      <w:bCs/>
+      <w:color w:val="365F91" w:themeColor="accent1" w:themeShade="BF"/>
+      <w:sz w:val="28"/>
+      <w:szCs w:val="28"/>
+      <w:lang w:val="en-US"/>
+    </w:rPr>
+  </w:style>
+  <w:style w:type="paragraph" w:styleId="30">
+    <w:name w:val="toc 3"/>
+    <w:basedOn w:val="a"/>
+    <w:next w:val="a"/>
+    <w:autoRedefine/>
+    <w:uiPriority w:val="39"/>
+    <w:unhideWhenUsed/>
+    <w:rsid w:val="00AC60E8"/>
+    <w:pPr>
+      <w:ind w:left="440"/>
+    </w:pPr>
+    <w:rPr>
+      <w:rFonts w:asciiTheme="minorHAnsi" w:hAnsiTheme="minorHAnsi"/>
+      <w:sz w:val="20"/>
+      <w:szCs w:val="20"/>
+    </w:rPr>
+  </w:style>
+  <w:style w:type="paragraph" w:styleId="40">
+    <w:name w:val="toc 4"/>
+    <w:basedOn w:val="a"/>
+    <w:next w:val="a"/>
+    <w:autoRedefine/>
+    <w:uiPriority w:val="39"/>
+    <w:semiHidden/>
+    <w:unhideWhenUsed/>
+    <w:rsid w:val="00AC60E8"/>
+    <w:pPr>
+      <w:ind w:left="660"/>
+    </w:pPr>
+    <w:rPr>
+      <w:rFonts w:asciiTheme="minorHAnsi" w:hAnsiTheme="minorHAnsi"/>
+      <w:sz w:val="20"/>
+      <w:szCs w:val="20"/>
+    </w:rPr>
+  </w:style>
+  <w:style w:type="paragraph" w:styleId="50">
+    <w:name w:val="toc 5"/>
+    <w:basedOn w:val="a"/>
+    <w:next w:val="a"/>
+    <w:autoRedefine/>
+    <w:uiPriority w:val="39"/>
+    <w:semiHidden/>
+    <w:unhideWhenUsed/>
+    <w:rsid w:val="00AC60E8"/>
+    <w:pPr>
+      <w:ind w:left="880"/>
+    </w:pPr>
+    <w:rPr>
+      <w:rFonts w:asciiTheme="minorHAnsi" w:hAnsiTheme="minorHAnsi"/>
+      <w:sz w:val="20"/>
+      <w:szCs w:val="20"/>
+    </w:rPr>
+  </w:style>
+  <w:style w:type="paragraph" w:styleId="60">
+    <w:name w:val="toc 6"/>
+    <w:basedOn w:val="a"/>
+    <w:next w:val="a"/>
+    <w:autoRedefine/>
+    <w:uiPriority w:val="39"/>
+    <w:semiHidden/>
+    <w:unhideWhenUsed/>
+    <w:rsid w:val="00AC60E8"/>
+    <w:pPr>
+      <w:ind w:left="1100"/>
+    </w:pPr>
+    <w:rPr>
+      <w:rFonts w:asciiTheme="minorHAnsi" w:hAnsiTheme="minorHAnsi"/>
+      <w:sz w:val="20"/>
+      <w:szCs w:val="20"/>
+    </w:rPr>
+  </w:style>
+  <w:style w:type="paragraph" w:styleId="7">
+    <w:name w:val="toc 7"/>
+    <w:basedOn w:val="a"/>
+    <w:next w:val="a"/>
+    <w:autoRedefine/>
+    <w:uiPriority w:val="39"/>
+    <w:semiHidden/>
+    <w:unhideWhenUsed/>
+    <w:rsid w:val="00AC60E8"/>
+    <w:pPr>
+      <w:ind w:left="1320"/>
+    </w:pPr>
+    <w:rPr>
+      <w:rFonts w:asciiTheme="minorHAnsi" w:hAnsiTheme="minorHAnsi"/>
+      <w:sz w:val="20"/>
+      <w:szCs w:val="20"/>
+    </w:rPr>
+  </w:style>
+  <w:style w:type="paragraph" w:styleId="8">
+    <w:name w:val="toc 8"/>
+    <w:basedOn w:val="a"/>
+    <w:next w:val="a"/>
+    <w:autoRedefine/>
+    <w:uiPriority w:val="39"/>
+    <w:semiHidden/>
+    <w:unhideWhenUsed/>
+    <w:rsid w:val="00AC60E8"/>
+    <w:pPr>
+      <w:ind w:left="1540"/>
+    </w:pPr>
+    <w:rPr>
+      <w:rFonts w:asciiTheme="minorHAnsi" w:hAnsiTheme="minorHAnsi"/>
+      <w:sz w:val="20"/>
+      <w:szCs w:val="20"/>
+    </w:rPr>
+  </w:style>
+  <w:style w:type="paragraph" w:styleId="9">
+    <w:name w:val="toc 9"/>
+    <w:basedOn w:val="a"/>
+    <w:next w:val="a"/>
+    <w:autoRedefine/>
+    <w:uiPriority w:val="39"/>
+    <w:semiHidden/>
+    <w:unhideWhenUsed/>
+    <w:rsid w:val="00AC60E8"/>
+    <w:pPr>
+      <w:ind w:left="1760"/>
+    </w:pPr>
+    <w:rPr>
+      <w:rFonts w:asciiTheme="minorHAnsi" w:hAnsiTheme="minorHAnsi"/>
+      <w:sz w:val="20"/>
+      <w:szCs w:val="20"/>
+    </w:rPr>
   </w:style>
 </w:styles>
 </file>
